--- a/Syed_Misbah_Resume_20230301.docx
+++ b/Syed_Misbah_Resume_20230301.docx
@@ -361,7 +361,7 @@
           <w:bCs/>
         </w:rPr>
         <w:pict w14:anchorId="1F8950D1">
-          <v:group id="_x0000_s1043" style="position:absolute;margin-left:30.3pt;margin-top:27.35pt;width:388.8pt;height:.1pt;z-index:1144;mso-position-horizontal-relative:page" coordorigin="606,547" coordsize="7776,2">
+          <v:group id="_x0000_s1043" style="position:absolute;margin-left:30.3pt;margin-top:27.35pt;width:388.8pt;height:.1pt;z-index:251654144;mso-position-horizontal-relative:page" coordorigin="606,547" coordsize="7776,2">
             <v:shape id="_x0000_s1044" style="position:absolute;left:606;top:547;width:7776;height:2" coordorigin="606,547" coordsize="7776,0" path="m606,547r7776,e" filled="f" strokecolor="#0070c0" strokeweight="2.25pt">
               <v:path arrowok="t"/>
             </v:shape>
@@ -462,14 +462,7 @@
           <w:rFonts w:ascii="Calibri" w:eastAsia="Calibri" w:hAnsi="Calibri" w:cs="Calibri"/>
           <w:color w:val="1F497D" w:themeColor="text2"/>
         </w:rPr>
-        <w:t>Marketing</w:t>
-      </w:r>
-      <w:r>
-        <w:rPr>
-          <w:rFonts w:ascii="Calibri" w:eastAsia="Calibri" w:hAnsi="Calibri" w:cs="Calibri"/>
-          <w:color w:val="1F497D" w:themeColor="text2"/>
-        </w:rPr>
-        <w:t xml:space="preserve">, </w:t>
+        <w:t xml:space="preserve">Marketing, </w:t>
       </w:r>
       <w:r>
         <w:rPr>
@@ -859,6 +852,24 @@
       <w:r>
         <w:rPr>
           <w:rFonts w:ascii="Calibri" w:eastAsia="Calibri" w:hAnsi="Calibri" w:cs="Calibri"/>
+          <w:sz w:val="18"/>
+          <w:szCs w:val="18"/>
+        </w:rPr>
+        <w:t xml:space="preserve">, </w:t>
+      </w:r>
+      <w:r>
+        <w:rPr>
+          <w:rFonts w:ascii="Calibri" w:eastAsia="Calibri" w:hAnsi="Calibri" w:cs="Calibri"/>
+          <w:sz w:val="18"/>
+          <w:szCs w:val="18"/>
+        </w:rPr>
+        <w:t>converted</w:t>
+      </w:r>
+      <w:r>
+        <w:rPr>
+          <w:rFonts w:ascii="Calibri" w:eastAsia="Calibri" w:hAnsi="Calibri" w:cs="Calibri"/>
+          <w:b/>
+          <w:bCs/>
           <w:spacing w:val="-3"/>
           <w:sz w:val="18"/>
           <w:szCs w:val="18"/>
@@ -868,14 +879,129 @@
       <w:r>
         <w:rPr>
           <w:rFonts w:ascii="Calibri" w:eastAsia="Calibri" w:hAnsi="Calibri" w:cs="Calibri"/>
-          <w:sz w:val="18"/>
-          <w:szCs w:val="18"/>
-        </w:rPr>
-        <w:t>&amp;</w:t>
-      </w:r>
-      <w:r>
-        <w:rPr>
-          <w:rFonts w:ascii="Calibri" w:eastAsia="Calibri" w:hAnsi="Calibri" w:cs="Calibri"/>
+          <w:b/>
+          <w:bCs/>
+          <w:spacing w:val="-3"/>
+          <w:sz w:val="18"/>
+          <w:szCs w:val="18"/>
+        </w:rPr>
+        <w:t xml:space="preserve">&amp; </w:t>
+      </w:r>
+      <w:r>
+        <w:rPr>
+          <w:rFonts w:ascii="Calibri" w:eastAsia="Calibri" w:hAnsi="Calibri" w:cs="Calibri"/>
+          <w:b/>
+          <w:bCs/>
+          <w:spacing w:val="-3"/>
+          <w:sz w:val="18"/>
+          <w:szCs w:val="18"/>
+        </w:rPr>
+        <w:t xml:space="preserve">delivered </w:t>
+      </w:r>
+      <w:r>
+        <w:rPr>
+          <w:rFonts w:ascii="Calibri" w:eastAsia="Calibri" w:hAnsi="Calibri" w:cs="Calibri"/>
+          <w:sz w:val="18"/>
+          <w:szCs w:val="18"/>
+        </w:rPr>
+        <w:t>high</w:t>
+      </w:r>
+      <w:r>
+        <w:rPr>
+          <w:rFonts w:ascii="Calibri" w:eastAsia="Calibri" w:hAnsi="Calibri" w:cs="Calibri"/>
+          <w:spacing w:val="-3"/>
+          <w:sz w:val="18"/>
+          <w:szCs w:val="18"/>
+        </w:rPr>
+        <w:t xml:space="preserve"> </w:t>
+      </w:r>
+      <w:r>
+        <w:rPr>
+          <w:rFonts w:ascii="Calibri" w:eastAsia="Calibri" w:hAnsi="Calibri" w:cs="Calibri"/>
+          <w:sz w:val="18"/>
+          <w:szCs w:val="18"/>
+        </w:rPr>
+        <w:t>ROI</w:t>
+      </w:r>
+      <w:r>
+        <w:rPr>
+          <w:rFonts w:ascii="Calibri" w:eastAsia="Calibri" w:hAnsi="Calibri" w:cs="Calibri"/>
+          <w:spacing w:val="-3"/>
+          <w:sz w:val="18"/>
+          <w:szCs w:val="18"/>
+        </w:rPr>
+        <w:t xml:space="preserve"> </w:t>
+      </w:r>
+      <w:r>
+        <w:rPr>
+          <w:rFonts w:ascii="Calibri" w:eastAsia="Calibri" w:hAnsi="Calibri" w:cs="Calibri"/>
+          <w:sz w:val="18"/>
+          <w:szCs w:val="18"/>
+        </w:rPr>
+        <w:t>opportunities</w:t>
+      </w:r>
+      <w:r>
+        <w:rPr>
+          <w:rFonts w:ascii="Calibri" w:eastAsia="Calibri" w:hAnsi="Calibri" w:cs="Calibri"/>
+          <w:spacing w:val="-3"/>
+          <w:sz w:val="18"/>
+          <w:szCs w:val="18"/>
+        </w:rPr>
+        <w:t xml:space="preserve"> </w:t>
+      </w:r>
+      <w:r>
+        <w:rPr>
+          <w:rFonts w:ascii="Calibri" w:eastAsia="Calibri" w:hAnsi="Calibri" w:cs="Calibri"/>
+          <w:sz w:val="18"/>
+          <w:szCs w:val="18"/>
+        </w:rPr>
+        <w:t>to</w:t>
+      </w:r>
+      <w:r>
+        <w:rPr>
+          <w:rFonts w:ascii="Calibri" w:eastAsia="Calibri" w:hAnsi="Calibri" w:cs="Calibri"/>
+          <w:spacing w:val="-1"/>
+          <w:sz w:val="18"/>
+          <w:szCs w:val="18"/>
+        </w:rPr>
+        <w:t xml:space="preserve"> </w:t>
+      </w:r>
+      <w:r>
+        <w:rPr>
+          <w:rFonts w:ascii="Calibri" w:eastAsia="Calibri" w:hAnsi="Calibri" w:cs="Calibri"/>
+          <w:b/>
+          <w:bCs/>
+          <w:sz w:val="18"/>
+          <w:szCs w:val="18"/>
+        </w:rPr>
+        <w:t>boost</w:t>
+      </w:r>
+      <w:r>
+        <w:rPr>
+          <w:rFonts w:ascii="Calibri" w:eastAsia="Calibri" w:hAnsi="Calibri" w:cs="Calibri"/>
+          <w:b/>
+          <w:bCs/>
+          <w:spacing w:val="-3"/>
+          <w:sz w:val="18"/>
+          <w:szCs w:val="18"/>
+        </w:rPr>
+        <w:t xml:space="preserve"> </w:t>
+      </w:r>
+      <w:r>
+        <w:rPr>
+          <w:rFonts w:ascii="Calibri" w:eastAsia="Calibri" w:hAnsi="Calibri" w:cs="Calibri"/>
+          <w:b/>
+          <w:bCs/>
+          <w:sz w:val="18"/>
+          <w:szCs w:val="18"/>
+        </w:rPr>
+        <w:t>leadership’s</w:t>
+      </w:r>
+      <w:r>
+        <w:rPr>
+          <w:rFonts w:ascii="Calibri" w:eastAsia="Calibri" w:hAnsi="Calibri" w:cs="Calibri"/>
+          <w:b/>
+          <w:bCs/>
           <w:spacing w:val="-2"/>
           <w:sz w:val="18"/>
           <w:szCs w:val="18"/>
@@ -885,16 +1011,35 @@
       <w:r>
         <w:rPr>
           <w:rFonts w:ascii="Calibri" w:eastAsia="Calibri" w:hAnsi="Calibri" w:cs="Calibri"/>
-          <w:sz w:val="18"/>
-          <w:szCs w:val="18"/>
-        </w:rPr>
-        <w:t>converted</w:t>
-      </w:r>
-      <w:r>
-        <w:rPr>
-          <w:rFonts w:ascii="Calibri" w:eastAsia="Calibri" w:hAnsi="Calibri" w:cs="Calibri"/>
-          <w:b/>
-          <w:bCs/>
+          <w:b/>
+          <w:bCs/>
+          <w:sz w:val="18"/>
+          <w:szCs w:val="18"/>
+        </w:rPr>
+        <w:t>confidence</w:t>
+      </w:r>
+      <w:r>
+        <w:rPr>
+          <w:rFonts w:ascii="Calibri" w:eastAsia="Calibri" w:hAnsi="Calibri" w:cs="Calibri"/>
+          <w:b/>
+          <w:bCs/>
+          <w:spacing w:val="-4"/>
+          <w:sz w:val="18"/>
+          <w:szCs w:val="18"/>
+        </w:rPr>
+        <w:t xml:space="preserve"> </w:t>
+      </w:r>
+      <w:r>
+        <w:rPr>
+          <w:rFonts w:ascii="Calibri" w:eastAsia="Calibri" w:hAnsi="Calibri" w:cs="Calibri"/>
+          <w:sz w:val="18"/>
+          <w:szCs w:val="18"/>
+        </w:rPr>
+        <w:t>in</w:t>
+      </w:r>
+      <w:r>
+        <w:rPr>
+          <w:rFonts w:ascii="Calibri" w:eastAsia="Calibri" w:hAnsi="Calibri" w:cs="Calibri"/>
           <w:spacing w:val="-3"/>
           <w:sz w:val="18"/>
           <w:szCs w:val="18"/>
@@ -904,158 +1049,10 @@
       <w:r>
         <w:rPr>
           <w:rFonts w:ascii="Calibri" w:eastAsia="Calibri" w:hAnsi="Calibri" w:cs="Calibri"/>
-          <w:sz w:val="18"/>
-          <w:szCs w:val="18"/>
-        </w:rPr>
-        <w:t>high</w:t>
-      </w:r>
-      <w:r>
-        <w:rPr>
-          <w:rFonts w:ascii="Calibri" w:eastAsia="Calibri" w:hAnsi="Calibri" w:cs="Calibri"/>
           <w:spacing w:val="-3"/>
           <w:sz w:val="18"/>
           <w:szCs w:val="18"/>
         </w:rPr>
-        <w:t xml:space="preserve"> </w:t>
-      </w:r>
-      <w:r>
-        <w:rPr>
-          <w:rFonts w:ascii="Calibri" w:eastAsia="Calibri" w:hAnsi="Calibri" w:cs="Calibri"/>
-          <w:sz w:val="18"/>
-          <w:szCs w:val="18"/>
-        </w:rPr>
-        <w:t>ROI</w:t>
-      </w:r>
-      <w:r>
-        <w:rPr>
-          <w:rFonts w:ascii="Calibri" w:eastAsia="Calibri" w:hAnsi="Calibri" w:cs="Calibri"/>
-          <w:spacing w:val="-3"/>
-          <w:sz w:val="18"/>
-          <w:szCs w:val="18"/>
-        </w:rPr>
-        <w:t xml:space="preserve"> </w:t>
-      </w:r>
-      <w:r>
-        <w:rPr>
-          <w:rFonts w:ascii="Calibri" w:eastAsia="Calibri" w:hAnsi="Calibri" w:cs="Calibri"/>
-          <w:sz w:val="18"/>
-          <w:szCs w:val="18"/>
-        </w:rPr>
-        <w:t>opportunities</w:t>
-      </w:r>
-      <w:r>
-        <w:rPr>
-          <w:rFonts w:ascii="Calibri" w:eastAsia="Calibri" w:hAnsi="Calibri" w:cs="Calibri"/>
-          <w:spacing w:val="-3"/>
-          <w:sz w:val="18"/>
-          <w:szCs w:val="18"/>
-        </w:rPr>
-        <w:t xml:space="preserve"> </w:t>
-      </w:r>
-      <w:r>
-        <w:rPr>
-          <w:rFonts w:ascii="Calibri" w:eastAsia="Calibri" w:hAnsi="Calibri" w:cs="Calibri"/>
-          <w:sz w:val="18"/>
-          <w:szCs w:val="18"/>
-        </w:rPr>
-        <w:t>to</w:t>
-      </w:r>
-      <w:r>
-        <w:rPr>
-          <w:rFonts w:ascii="Calibri" w:eastAsia="Calibri" w:hAnsi="Calibri" w:cs="Calibri"/>
-          <w:spacing w:val="-1"/>
-          <w:sz w:val="18"/>
-          <w:szCs w:val="18"/>
-        </w:rPr>
-        <w:t xml:space="preserve"> </w:t>
-      </w:r>
-      <w:r>
-        <w:rPr>
-          <w:rFonts w:ascii="Calibri" w:eastAsia="Calibri" w:hAnsi="Calibri" w:cs="Calibri"/>
-          <w:b/>
-          <w:bCs/>
-          <w:sz w:val="18"/>
-          <w:szCs w:val="18"/>
-        </w:rPr>
-        <w:t>boost</w:t>
-      </w:r>
-      <w:r>
-        <w:rPr>
-          <w:rFonts w:ascii="Calibri" w:eastAsia="Calibri" w:hAnsi="Calibri" w:cs="Calibri"/>
-          <w:b/>
-          <w:bCs/>
-          <w:spacing w:val="-3"/>
-          <w:sz w:val="18"/>
-          <w:szCs w:val="18"/>
-        </w:rPr>
-        <w:t xml:space="preserve"> </w:t>
-      </w:r>
-      <w:r>
-        <w:rPr>
-          <w:rFonts w:ascii="Calibri" w:eastAsia="Calibri" w:hAnsi="Calibri" w:cs="Calibri"/>
-          <w:b/>
-          <w:bCs/>
-          <w:sz w:val="18"/>
-          <w:szCs w:val="18"/>
-        </w:rPr>
-        <w:t>leadership’s</w:t>
-      </w:r>
-      <w:r>
-        <w:rPr>
-          <w:rFonts w:ascii="Calibri" w:eastAsia="Calibri" w:hAnsi="Calibri" w:cs="Calibri"/>
-          <w:b/>
-          <w:bCs/>
-          <w:spacing w:val="-2"/>
-          <w:sz w:val="18"/>
-          <w:szCs w:val="18"/>
-        </w:rPr>
-        <w:t xml:space="preserve"> </w:t>
-      </w:r>
-      <w:r>
-        <w:rPr>
-          <w:rFonts w:ascii="Calibri" w:eastAsia="Calibri" w:hAnsi="Calibri" w:cs="Calibri"/>
-          <w:b/>
-          <w:bCs/>
-          <w:sz w:val="18"/>
-          <w:szCs w:val="18"/>
-        </w:rPr>
-        <w:t>confidence</w:t>
-      </w:r>
-      <w:r>
-        <w:rPr>
-          <w:rFonts w:ascii="Calibri" w:eastAsia="Calibri" w:hAnsi="Calibri" w:cs="Calibri"/>
-          <w:b/>
-          <w:bCs/>
-          <w:spacing w:val="-4"/>
-          <w:sz w:val="18"/>
-          <w:szCs w:val="18"/>
-        </w:rPr>
-        <w:t xml:space="preserve"> </w:t>
-      </w:r>
-      <w:r>
-        <w:rPr>
-          <w:rFonts w:ascii="Calibri" w:eastAsia="Calibri" w:hAnsi="Calibri" w:cs="Calibri"/>
-          <w:sz w:val="18"/>
-          <w:szCs w:val="18"/>
-        </w:rPr>
-        <w:t>in</w:t>
-      </w:r>
-      <w:r>
-        <w:rPr>
-          <w:rFonts w:ascii="Calibri" w:eastAsia="Calibri" w:hAnsi="Calibri" w:cs="Calibri"/>
-          <w:spacing w:val="-3"/>
-          <w:sz w:val="18"/>
-          <w:szCs w:val="18"/>
-        </w:rPr>
-        <w:t xml:space="preserve"> </w:t>
-      </w:r>
-      <w:r>
-        <w:rPr>
-          <w:rFonts w:ascii="Calibri" w:eastAsia="Calibri" w:hAnsi="Calibri" w:cs="Calibri"/>
-          <w:spacing w:val="-3"/>
-          <w:sz w:val="18"/>
-          <w:szCs w:val="18"/>
-        </w:rPr>
         <w:t>AI/</w:t>
       </w:r>
       <w:r>
@@ -1065,23 +1062,6 @@
           <w:szCs w:val="18"/>
         </w:rPr>
         <w:t>ML</w:t>
-      </w:r>
-      <w:r>
-        <w:rPr>
-          <w:rFonts w:ascii="Calibri" w:eastAsia="Calibri" w:hAnsi="Calibri" w:cs="Calibri"/>
-          <w:spacing w:val="-3"/>
-          <w:sz w:val="18"/>
-          <w:szCs w:val="18"/>
-        </w:rPr>
-        <w:t xml:space="preserve"> </w:t>
-      </w:r>
-      <w:r>
-        <w:rPr>
-          <w:rFonts w:ascii="Calibri" w:eastAsia="Calibri" w:hAnsi="Calibri" w:cs="Calibri"/>
-          <w:sz w:val="18"/>
-          <w:szCs w:val="18"/>
-        </w:rPr>
-        <w:t>solutions</w:t>
       </w:r>
     </w:p>
     <w:p>
@@ -1178,6 +1158,458 @@
           <w:rFonts w:ascii="Calibri" w:eastAsia="Calibri" w:hAnsi="Calibri" w:cs="Calibri"/>
           <w:sz w:val="20"/>
           <w:szCs w:val="20"/>
+        </w:rPr>
+      </w:pPr>
+    </w:p>
+    <w:p>
+      <w:pPr>
+        <w:pStyle w:val="Heading4"/>
+        <w:ind w:left="125"/>
+        <w:contextualSpacing/>
+        <w:rPr>
+          <w:b w:val="0"/>
+          <w:bCs w:val="0"/>
+        </w:rPr>
+      </w:pPr>
+      <w:r>
+        <w:rPr>
+          <w:color w:val="0070C0"/>
+        </w:rPr>
+        <w:t xml:space="preserve">GEN AI – LLM </w:t>
+      </w:r>
+      <w:proofErr w:type="spellStart"/>
+      <w:r>
+        <w:rPr>
+          <w:color w:val="0070C0"/>
+        </w:rPr>
+        <w:t>ChatBot</w:t>
+      </w:r>
+      <w:proofErr w:type="spellEnd"/>
+      <w:r>
+        <w:rPr>
+          <w:color w:val="0070C0"/>
+        </w:rPr>
+        <w:t xml:space="preserve"> </w:t>
+      </w:r>
+      <w:r>
+        <w:rPr>
+          <w:b w:val="0"/>
+          <w:bCs w:val="0"/>
+          <w:color w:val="0070C0"/>
+        </w:rPr>
+        <w:t>(</w:t>
+      </w:r>
+      <w:r>
+        <w:rPr>
+          <w:color w:val="0070C0"/>
+        </w:rPr>
+        <w:t>RAG / PEFT / DPO)</w:t>
+      </w:r>
+    </w:p>
+    <w:p>
+      <w:pPr>
+        <w:pStyle w:val="ListParagraph"/>
+        <w:numPr>
+          <w:ilvl w:val="0"/>
+          <w:numId w:val="1"/>
+        </w:numPr>
+        <w:tabs>
+          <w:tab w:val="left" w:pos="264"/>
+        </w:tabs>
+        <w:spacing w:before="132"/>
+        <w:contextualSpacing/>
+        <w:rPr>
+          <w:rFonts w:ascii="Calibri" w:eastAsia="Calibri" w:hAnsi="Calibri" w:cs="Calibri"/>
+          <w:sz w:val="18"/>
+          <w:szCs w:val="18"/>
+        </w:rPr>
+      </w:pPr>
+      <w:r>
+        <w:rPr>
+          <w:rFonts w:ascii="Calibri" w:eastAsia="Calibri" w:hAnsi="Calibri" w:cs="Calibri"/>
+          <w:sz w:val="18"/>
+          <w:szCs w:val="18"/>
+        </w:rPr>
+        <w:t>D</w:t>
+      </w:r>
+      <w:r>
+        <w:rPr>
+          <w:rFonts w:ascii="Calibri" w:eastAsia="Calibri" w:hAnsi="Calibri" w:cs="Calibri"/>
+          <w:sz w:val="18"/>
+          <w:szCs w:val="18"/>
+        </w:rPr>
+        <w:t xml:space="preserve">eveloped a </w:t>
+      </w:r>
+      <w:r>
+        <w:rPr>
+          <w:rFonts w:ascii="Calibri" w:eastAsia="Calibri" w:hAnsi="Calibri" w:cs="Calibri"/>
+          <w:sz w:val="18"/>
+          <w:szCs w:val="18"/>
+        </w:rPr>
+        <w:t>chat</w:t>
+      </w:r>
+      <w:r>
+        <w:rPr>
+          <w:rFonts w:ascii="Calibri" w:eastAsia="Calibri" w:hAnsi="Calibri" w:cs="Calibri"/>
+          <w:sz w:val="18"/>
+          <w:szCs w:val="18"/>
+        </w:rPr>
+        <w:t xml:space="preserve">bot using </w:t>
+      </w:r>
+      <w:r>
+        <w:rPr>
+          <w:rFonts w:ascii="Calibri" w:eastAsia="Calibri" w:hAnsi="Calibri" w:cs="Calibri"/>
+          <w:b/>
+          <w:bCs/>
+          <w:sz w:val="18"/>
+          <w:szCs w:val="18"/>
+        </w:rPr>
+        <w:t xml:space="preserve">RAG </w:t>
+      </w:r>
+      <w:r>
+        <w:rPr>
+          <w:rFonts w:ascii="Calibri" w:eastAsia="Calibri" w:hAnsi="Calibri" w:cs="Calibri"/>
+          <w:sz w:val="18"/>
+          <w:szCs w:val="18"/>
+        </w:rPr>
+        <w:t>and</w:t>
+      </w:r>
+      <w:r>
+        <w:rPr>
+          <w:rFonts w:ascii="Calibri" w:eastAsia="Calibri" w:hAnsi="Calibri" w:cs="Calibri"/>
+          <w:b/>
+          <w:bCs/>
+          <w:sz w:val="18"/>
+          <w:szCs w:val="18"/>
+        </w:rPr>
+        <w:t xml:space="preserve"> </w:t>
+      </w:r>
+      <w:proofErr w:type="spellStart"/>
+      <w:r>
+        <w:rPr>
+          <w:rFonts w:ascii="Calibri" w:eastAsia="Calibri" w:hAnsi="Calibri" w:cs="Calibri"/>
+          <w:b/>
+          <w:bCs/>
+          <w:sz w:val="18"/>
+          <w:szCs w:val="18"/>
+        </w:rPr>
+        <w:t>LangChain</w:t>
+      </w:r>
+      <w:proofErr w:type="spellEnd"/>
+      <w:r>
+        <w:rPr>
+          <w:rFonts w:ascii="Calibri" w:eastAsia="Calibri" w:hAnsi="Calibri" w:cs="Calibri"/>
+          <w:sz w:val="18"/>
+          <w:szCs w:val="18"/>
+        </w:rPr>
+        <w:t xml:space="preserve"> </w:t>
+      </w:r>
+      <w:r>
+        <w:rPr>
+          <w:rFonts w:ascii="Calibri" w:eastAsia="Calibri" w:hAnsi="Calibri" w:cs="Calibri"/>
+          <w:sz w:val="18"/>
+          <w:szCs w:val="18"/>
+        </w:rPr>
+        <w:t xml:space="preserve">for </w:t>
+      </w:r>
+      <w:r>
+        <w:rPr>
+          <w:rFonts w:ascii="Calibri" w:eastAsia="Calibri" w:hAnsi="Calibri" w:cs="Calibri"/>
+          <w:sz w:val="18"/>
+          <w:szCs w:val="18"/>
+        </w:rPr>
+        <w:t xml:space="preserve">querying </w:t>
+      </w:r>
+      <w:r>
+        <w:rPr>
+          <w:rFonts w:ascii="Calibri" w:eastAsia="Calibri" w:hAnsi="Calibri" w:cs="Calibri"/>
+          <w:sz w:val="18"/>
+          <w:szCs w:val="18"/>
+        </w:rPr>
+        <w:t>Confluence documentation of tech teams</w:t>
+      </w:r>
+      <w:r>
+        <w:rPr>
+          <w:rFonts w:ascii="Calibri" w:eastAsia="Calibri" w:hAnsi="Calibri" w:cs="Calibri"/>
+          <w:sz w:val="18"/>
+          <w:szCs w:val="18"/>
+        </w:rPr>
+        <w:t>; u</w:t>
+      </w:r>
+      <w:r>
+        <w:rPr>
+          <w:rFonts w:ascii="Calibri" w:eastAsia="Calibri" w:hAnsi="Calibri" w:cs="Calibri"/>
+          <w:sz w:val="18"/>
+          <w:szCs w:val="18"/>
+        </w:rPr>
+        <w:t xml:space="preserve">ses </w:t>
+      </w:r>
+      <w:r>
+        <w:rPr>
+          <w:rFonts w:ascii="Calibri" w:eastAsia="Calibri" w:hAnsi="Calibri" w:cs="Calibri"/>
+          <w:b/>
+          <w:bCs/>
+          <w:sz w:val="18"/>
+          <w:szCs w:val="18"/>
+        </w:rPr>
+        <w:t>LLama2 7B</w:t>
+      </w:r>
+      <w:r>
+        <w:rPr>
+          <w:rFonts w:ascii="Calibri" w:eastAsia="Calibri" w:hAnsi="Calibri" w:cs="Calibri"/>
+          <w:sz w:val="18"/>
+          <w:szCs w:val="18"/>
+        </w:rPr>
+        <w:t xml:space="preserve"> as the base model</w:t>
+      </w:r>
+      <w:r>
+        <w:rPr>
+          <w:rFonts w:ascii="Calibri" w:eastAsia="Calibri" w:hAnsi="Calibri" w:cs="Calibri"/>
+          <w:sz w:val="18"/>
+          <w:szCs w:val="18"/>
+        </w:rPr>
+        <w:t xml:space="preserve">, </w:t>
+      </w:r>
+      <w:proofErr w:type="spellStart"/>
+      <w:r>
+        <w:rPr>
+          <w:rFonts w:ascii="Calibri" w:eastAsia="Calibri" w:hAnsi="Calibri" w:cs="Calibri"/>
+          <w:b/>
+          <w:bCs/>
+          <w:sz w:val="18"/>
+          <w:szCs w:val="18"/>
+        </w:rPr>
+        <w:t>ChromaDB</w:t>
+      </w:r>
+      <w:proofErr w:type="spellEnd"/>
+      <w:r>
+        <w:rPr>
+          <w:rFonts w:ascii="Calibri" w:eastAsia="Calibri" w:hAnsi="Calibri" w:cs="Calibri"/>
+          <w:b/>
+          <w:bCs/>
+          <w:sz w:val="18"/>
+          <w:szCs w:val="18"/>
+        </w:rPr>
+        <w:t xml:space="preserve"> </w:t>
+      </w:r>
+      <w:r>
+        <w:rPr>
+          <w:rFonts w:ascii="Calibri" w:eastAsia="Calibri" w:hAnsi="Calibri" w:cs="Calibri"/>
+          <w:sz w:val="18"/>
+          <w:szCs w:val="18"/>
+        </w:rPr>
+        <w:t>vector store</w:t>
+      </w:r>
+      <w:r>
+        <w:rPr>
+          <w:rFonts w:ascii="Calibri" w:eastAsia="Calibri" w:hAnsi="Calibri" w:cs="Calibri"/>
+          <w:sz w:val="18"/>
+          <w:szCs w:val="18"/>
+        </w:rPr>
+        <w:t xml:space="preserve"> and </w:t>
+      </w:r>
+      <w:r>
+        <w:rPr>
+          <w:rFonts w:ascii="Calibri" w:eastAsia="Calibri" w:hAnsi="Calibri" w:cs="Calibri"/>
+          <w:b/>
+          <w:bCs/>
+          <w:sz w:val="18"/>
+          <w:szCs w:val="18"/>
+        </w:rPr>
+        <w:t>FAISS</w:t>
+      </w:r>
+      <w:r>
+        <w:rPr>
+          <w:rFonts w:ascii="Calibri" w:eastAsia="Calibri" w:hAnsi="Calibri" w:cs="Calibri"/>
+          <w:sz w:val="18"/>
+          <w:szCs w:val="18"/>
+        </w:rPr>
+        <w:t xml:space="preserve"> for similarity search</w:t>
+      </w:r>
+    </w:p>
+    <w:p>
+      <w:pPr>
+        <w:pStyle w:val="ListParagraph"/>
+        <w:numPr>
+          <w:ilvl w:val="0"/>
+          <w:numId w:val="1"/>
+        </w:numPr>
+        <w:tabs>
+          <w:tab w:val="left" w:pos="264"/>
+        </w:tabs>
+        <w:spacing w:before="132"/>
+        <w:contextualSpacing/>
+        <w:rPr>
+          <w:rFonts w:ascii="Calibri" w:eastAsia="Calibri" w:hAnsi="Calibri" w:cs="Calibri"/>
+          <w:sz w:val="18"/>
+          <w:szCs w:val="18"/>
+        </w:rPr>
+      </w:pPr>
+      <w:r>
+        <w:rPr>
+          <w:rFonts w:ascii="Calibri" w:eastAsia="Calibri" w:hAnsi="Calibri" w:cs="Calibri"/>
+          <w:sz w:val="18"/>
+          <w:szCs w:val="18"/>
+        </w:rPr>
+        <w:t xml:space="preserve">Experimented with </w:t>
+      </w:r>
+      <w:r>
+        <w:rPr>
+          <w:rFonts w:ascii="Calibri" w:eastAsia="Calibri" w:hAnsi="Calibri" w:cs="Calibri"/>
+          <w:b/>
+          <w:bCs/>
+          <w:sz w:val="18"/>
+          <w:szCs w:val="18"/>
+        </w:rPr>
+        <w:t>PEFT (</w:t>
+      </w:r>
+      <w:proofErr w:type="spellStart"/>
+      <w:r>
+        <w:rPr>
+          <w:rFonts w:ascii="Calibri" w:eastAsia="Calibri" w:hAnsi="Calibri" w:cs="Calibri"/>
+          <w:b/>
+          <w:bCs/>
+          <w:sz w:val="18"/>
+          <w:szCs w:val="18"/>
+        </w:rPr>
+        <w:t>LoRA</w:t>
+      </w:r>
+      <w:proofErr w:type="spellEnd"/>
+      <w:r>
+        <w:rPr>
+          <w:rFonts w:ascii="Calibri" w:eastAsia="Calibri" w:hAnsi="Calibri" w:cs="Calibri"/>
+          <w:b/>
+          <w:bCs/>
+          <w:sz w:val="18"/>
+          <w:szCs w:val="18"/>
+        </w:rPr>
+        <w:t>/</w:t>
+      </w:r>
+      <w:proofErr w:type="spellStart"/>
+      <w:r>
+        <w:rPr>
+          <w:rFonts w:ascii="Calibri" w:eastAsia="Calibri" w:hAnsi="Calibri" w:cs="Calibri"/>
+          <w:b/>
+          <w:bCs/>
+          <w:sz w:val="18"/>
+          <w:szCs w:val="18"/>
+        </w:rPr>
+        <w:t>QLoRA</w:t>
+      </w:r>
+      <w:proofErr w:type="spellEnd"/>
+      <w:r>
+        <w:rPr>
+          <w:rFonts w:ascii="Calibri" w:eastAsia="Calibri" w:hAnsi="Calibri" w:cs="Calibri"/>
+          <w:b/>
+          <w:bCs/>
+          <w:sz w:val="18"/>
+          <w:szCs w:val="18"/>
+        </w:rPr>
+        <w:t xml:space="preserve">) </w:t>
+      </w:r>
+      <w:r>
+        <w:rPr>
+          <w:rFonts w:ascii="Calibri" w:eastAsia="Calibri" w:hAnsi="Calibri" w:cs="Calibri"/>
+          <w:sz w:val="18"/>
+          <w:szCs w:val="18"/>
+        </w:rPr>
+        <w:t>based fine-tuning - but no significant improvement over RAG</w:t>
+      </w:r>
+    </w:p>
+    <w:p>
+      <w:pPr>
+        <w:pStyle w:val="ListParagraph"/>
+        <w:numPr>
+          <w:ilvl w:val="0"/>
+          <w:numId w:val="1"/>
+        </w:numPr>
+        <w:tabs>
+          <w:tab w:val="left" w:pos="264"/>
+        </w:tabs>
+        <w:spacing w:before="132"/>
+        <w:contextualSpacing/>
+        <w:rPr>
+          <w:rFonts w:ascii="Calibri" w:eastAsia="Calibri" w:hAnsi="Calibri" w:cs="Calibri"/>
+          <w:sz w:val="18"/>
+          <w:szCs w:val="18"/>
+        </w:rPr>
+      </w:pPr>
+      <w:r>
+        <w:rPr>
+          <w:rFonts w:ascii="Calibri" w:eastAsia="Calibri" w:hAnsi="Calibri" w:cs="Calibri"/>
+          <w:sz w:val="18"/>
+          <w:szCs w:val="18"/>
+        </w:rPr>
+        <w:t xml:space="preserve">Currently finetuning on </w:t>
+      </w:r>
+      <w:proofErr w:type="spellStart"/>
+      <w:r>
+        <w:rPr>
+          <w:rFonts w:ascii="Calibri" w:eastAsia="Calibri" w:hAnsi="Calibri" w:cs="Calibri"/>
+          <w:b/>
+          <w:bCs/>
+          <w:sz w:val="18"/>
+          <w:szCs w:val="18"/>
+        </w:rPr>
+        <w:t>Mixtral</w:t>
+      </w:r>
+      <w:proofErr w:type="spellEnd"/>
+      <w:r>
+        <w:rPr>
+          <w:rFonts w:ascii="Calibri" w:eastAsia="Calibri" w:hAnsi="Calibri" w:cs="Calibri"/>
+          <w:b/>
+          <w:bCs/>
+          <w:sz w:val="18"/>
+          <w:szCs w:val="18"/>
+        </w:rPr>
+        <w:t xml:space="preserve"> </w:t>
+      </w:r>
+      <w:proofErr w:type="spellStart"/>
+      <w:r>
+        <w:rPr>
+          <w:rFonts w:ascii="Calibri" w:eastAsia="Calibri" w:hAnsi="Calibri" w:cs="Calibri"/>
+          <w:b/>
+          <w:bCs/>
+          <w:sz w:val="18"/>
+          <w:szCs w:val="18"/>
+        </w:rPr>
+        <w:t>MoE</w:t>
+      </w:r>
+      <w:proofErr w:type="spellEnd"/>
+      <w:r>
+        <w:rPr>
+          <w:rFonts w:ascii="Calibri" w:eastAsia="Calibri" w:hAnsi="Calibri" w:cs="Calibri"/>
+          <w:b/>
+          <w:bCs/>
+          <w:sz w:val="18"/>
+          <w:szCs w:val="18"/>
+        </w:rPr>
+        <w:t xml:space="preserve"> 8x7B</w:t>
+      </w:r>
+      <w:r>
+        <w:rPr>
+          <w:rFonts w:ascii="Calibri" w:eastAsia="Calibri" w:hAnsi="Calibri" w:cs="Calibri"/>
+          <w:sz w:val="18"/>
+          <w:szCs w:val="18"/>
+        </w:rPr>
+        <w:t xml:space="preserve"> </w:t>
+      </w:r>
+      <w:r>
+        <w:rPr>
+          <w:rFonts w:ascii="Calibri" w:eastAsia="Calibri" w:hAnsi="Calibri" w:cs="Calibri"/>
+          <w:sz w:val="18"/>
+          <w:szCs w:val="18"/>
+        </w:rPr>
+        <w:t>Model using Direct Preference Optimization (DPO)</w:t>
+      </w:r>
+    </w:p>
+    <w:p>
+      <w:pPr>
+        <w:pStyle w:val="Heading4"/>
+        <w:ind w:left="125"/>
+        <w:contextualSpacing/>
+        <w:rPr>
+          <w:color w:val="0070C0"/>
         </w:rPr>
       </w:pPr>
     </w:p>
@@ -1333,7 +1765,17 @@
           <w:sz w:val="18"/>
           <w:szCs w:val="18"/>
         </w:rPr>
-        <w:t>M/mo</w:t>
+        <w:t>M/</w:t>
+      </w:r>
+      <w:r>
+        <w:rPr>
+          <w:rFonts w:ascii="Calibri" w:eastAsia="Calibri" w:hAnsi="Calibri" w:cs="Calibri"/>
+          <w:b/>
+          <w:bCs/>
+          <w:sz w:val="18"/>
+          <w:szCs w:val="18"/>
+        </w:rPr>
+        <w:t>yr</w:t>
       </w:r>
       <w:r>
         <w:rPr>
@@ -1496,10 +1938,12 @@
       <w:r>
         <w:rPr>
           <w:rFonts w:ascii="Calibri" w:eastAsia="Calibri" w:hAnsi="Calibri" w:cs="Calibri"/>
-          <w:sz w:val="18"/>
-          <w:szCs w:val="18"/>
-        </w:rPr>
-        <w:t>6</w:t>
+          <w:b/>
+          <w:bCs/>
+          <w:sz w:val="18"/>
+          <w:szCs w:val="18"/>
+        </w:rPr>
+        <w:t>2.4</w:t>
       </w:r>
       <w:r>
         <w:rPr>
@@ -1539,6 +1983,22 @@
           <w:sz w:val="18"/>
           <w:szCs w:val="18"/>
         </w:rPr>
+        <w:t>activations</w:t>
+      </w:r>
+      <w:r>
+        <w:rPr>
+          <w:rFonts w:ascii="Calibri" w:eastAsia="Calibri" w:hAnsi="Calibri" w:cs="Calibri"/>
+          <w:sz w:val="18"/>
+          <w:szCs w:val="18"/>
+        </w:rPr>
+        <w:t xml:space="preserve"> </w:t>
+      </w:r>
+      <w:r>
+        <w:rPr>
+          <w:rFonts w:ascii="Calibri" w:eastAsia="Calibri" w:hAnsi="Calibri" w:cs="Calibri"/>
+          <w:sz w:val="18"/>
+          <w:szCs w:val="18"/>
+        </w:rPr>
         <w:t>compared to BAU allocation</w:t>
       </w:r>
       <w:r>
@@ -1567,7 +2027,17 @@
           <w:sz w:val="18"/>
           <w:szCs w:val="18"/>
         </w:rPr>
-        <w:t xml:space="preserve">ed SAC </w:t>
+        <w:t>ed</w:t>
+      </w:r>
+      <w:r>
+        <w:rPr>
+          <w:rFonts w:ascii="Calibri" w:eastAsia="Calibri" w:hAnsi="Calibri" w:cs="Calibri"/>
+          <w:b/>
+          <w:bCs/>
+          <w:sz w:val="18"/>
+          <w:szCs w:val="18"/>
+        </w:rPr>
+        <w:t xml:space="preserve"> SAC </w:t>
       </w:r>
       <w:r>
         <w:rPr>
@@ -1657,6 +2127,616 @@
           <w:color w:val="0070C0"/>
         </w:rPr>
         <w:t>(DCO)</w:t>
+      </w:r>
+      <w:r>
+        <w:rPr>
+          <w:color w:val="0070C0"/>
+        </w:rPr>
+        <w:t xml:space="preserve"> </w:t>
+      </w:r>
+    </w:p>
+    <w:p>
+      <w:pPr>
+        <w:pStyle w:val="ListParagraph"/>
+        <w:numPr>
+          <w:ilvl w:val="0"/>
+          <w:numId w:val="1"/>
+        </w:numPr>
+        <w:tabs>
+          <w:tab w:val="left" w:pos="264"/>
+        </w:tabs>
+        <w:spacing w:before="14"/>
+        <w:contextualSpacing/>
+        <w:rPr>
+          <w:rFonts w:ascii="Calibri" w:eastAsia="Calibri" w:hAnsi="Calibri" w:cs="Calibri"/>
+          <w:sz w:val="18"/>
+          <w:szCs w:val="18"/>
+        </w:rPr>
+      </w:pPr>
+      <w:r>
+        <w:rPr>
+          <w:rFonts w:ascii="Calibri" w:eastAsia="Calibri" w:hAnsi="Calibri" w:cs="Calibri"/>
+          <w:sz w:val="18"/>
+          <w:szCs w:val="18"/>
+        </w:rPr>
+        <w:t xml:space="preserve">Built the </w:t>
+      </w:r>
+      <w:r>
+        <w:rPr>
+          <w:rFonts w:ascii="Calibri" w:eastAsia="Calibri" w:hAnsi="Calibri" w:cs="Calibri"/>
+          <w:sz w:val="18"/>
+          <w:szCs w:val="18"/>
+        </w:rPr>
+        <w:t xml:space="preserve">DCO solution for </w:t>
+      </w:r>
+      <w:r>
+        <w:rPr>
+          <w:rFonts w:ascii="Calibri" w:eastAsia="Calibri" w:hAnsi="Calibri" w:cs="Calibri"/>
+          <w:sz w:val="18"/>
+          <w:szCs w:val="18"/>
+        </w:rPr>
+        <w:t>serving</w:t>
+      </w:r>
+      <w:r>
+        <w:rPr>
+          <w:rFonts w:ascii="Calibri" w:eastAsia="Calibri" w:hAnsi="Calibri" w:cs="Calibri"/>
+          <w:sz w:val="18"/>
+          <w:szCs w:val="18"/>
+        </w:rPr>
+        <w:t xml:space="preserve"> dynamic creatives to prospects</w:t>
+      </w:r>
+      <w:r>
+        <w:rPr>
+          <w:rFonts w:ascii="Calibri" w:eastAsia="Calibri" w:hAnsi="Calibri" w:cs="Calibri"/>
+          <w:sz w:val="18"/>
+          <w:szCs w:val="18"/>
+        </w:rPr>
+        <w:t xml:space="preserve">, </w:t>
+      </w:r>
+      <w:r>
+        <w:rPr>
+          <w:rFonts w:ascii="Calibri" w:eastAsia="Calibri" w:hAnsi="Calibri" w:cs="Calibri"/>
+          <w:sz w:val="18"/>
+          <w:szCs w:val="18"/>
+        </w:rPr>
+        <w:t>optimiz</w:t>
+      </w:r>
+      <w:r>
+        <w:rPr>
+          <w:rFonts w:ascii="Calibri" w:eastAsia="Calibri" w:hAnsi="Calibri" w:cs="Calibri"/>
+          <w:sz w:val="18"/>
+          <w:szCs w:val="18"/>
+        </w:rPr>
+        <w:t xml:space="preserve">ing </w:t>
+      </w:r>
+      <w:r>
+        <w:rPr>
+          <w:rFonts w:ascii="Calibri" w:eastAsia="Calibri" w:hAnsi="Calibri" w:cs="Calibri"/>
+          <w:sz w:val="18"/>
+          <w:szCs w:val="18"/>
+        </w:rPr>
+        <w:t>elements</w:t>
+      </w:r>
+      <w:r>
+        <w:rPr>
+          <w:rFonts w:ascii="Calibri" w:eastAsia="Calibri" w:hAnsi="Calibri" w:cs="Calibri"/>
+          <w:sz w:val="18"/>
+          <w:szCs w:val="18"/>
+        </w:rPr>
+        <w:t xml:space="preserve"> in real time</w:t>
+      </w:r>
+    </w:p>
+    <w:p>
+      <w:pPr>
+        <w:pStyle w:val="ListParagraph"/>
+        <w:numPr>
+          <w:ilvl w:val="0"/>
+          <w:numId w:val="1"/>
+        </w:numPr>
+        <w:tabs>
+          <w:tab w:val="left" w:pos="264"/>
+        </w:tabs>
+        <w:spacing w:before="14"/>
+        <w:contextualSpacing/>
+        <w:rPr>
+          <w:rFonts w:ascii="Calibri" w:eastAsia="Calibri" w:hAnsi="Calibri" w:cs="Calibri"/>
+          <w:sz w:val="18"/>
+          <w:szCs w:val="18"/>
+        </w:rPr>
+      </w:pPr>
+      <w:r>
+        <w:rPr>
+          <w:rFonts w:ascii="Calibri" w:eastAsia="Calibri" w:hAnsi="Calibri" w:cs="Calibri"/>
+          <w:sz w:val="18"/>
+          <w:szCs w:val="18"/>
+        </w:rPr>
+        <w:t>Developed</w:t>
+      </w:r>
+      <w:r>
+        <w:rPr>
+          <w:rFonts w:ascii="Calibri" w:eastAsia="Calibri" w:hAnsi="Calibri" w:cs="Calibri"/>
+          <w:sz w:val="18"/>
+          <w:szCs w:val="18"/>
+        </w:rPr>
+        <w:t xml:space="preserve"> the </w:t>
+      </w:r>
+      <w:r>
+        <w:rPr>
+          <w:rFonts w:ascii="Calibri" w:eastAsia="Calibri" w:hAnsi="Calibri" w:cs="Calibri"/>
+          <w:b/>
+          <w:bCs/>
+          <w:sz w:val="18"/>
+          <w:szCs w:val="18"/>
+        </w:rPr>
+        <w:t>ML web service</w:t>
+      </w:r>
+      <w:r>
+        <w:rPr>
+          <w:rFonts w:ascii="Calibri" w:eastAsia="Calibri" w:hAnsi="Calibri" w:cs="Calibri"/>
+          <w:sz w:val="18"/>
+          <w:szCs w:val="18"/>
+        </w:rPr>
+        <w:t xml:space="preserve"> </w:t>
+      </w:r>
+      <w:r>
+        <w:rPr>
+          <w:rFonts w:ascii="Calibri" w:eastAsia="Calibri" w:hAnsi="Calibri" w:cs="Calibri"/>
+          <w:sz w:val="18"/>
+          <w:szCs w:val="18"/>
+        </w:rPr>
+        <w:t xml:space="preserve">using AWS </w:t>
+      </w:r>
+      <w:r>
+        <w:rPr>
+          <w:rFonts w:ascii="Calibri" w:eastAsia="Calibri" w:hAnsi="Calibri" w:cs="Calibri"/>
+          <w:sz w:val="18"/>
+          <w:szCs w:val="18"/>
+        </w:rPr>
+        <w:t>Lambda</w:t>
+      </w:r>
+      <w:r>
+        <w:rPr>
+          <w:rFonts w:ascii="Calibri" w:eastAsia="Calibri" w:hAnsi="Calibri" w:cs="Calibri"/>
+          <w:sz w:val="18"/>
+          <w:szCs w:val="18"/>
+        </w:rPr>
+        <w:t xml:space="preserve">, </w:t>
+      </w:r>
+      <w:r>
+        <w:rPr>
+          <w:rFonts w:ascii="Calibri" w:eastAsia="Calibri" w:hAnsi="Calibri" w:cs="Calibri"/>
+          <w:sz w:val="18"/>
+          <w:szCs w:val="18"/>
+        </w:rPr>
+        <w:t xml:space="preserve">DynamoDB, </w:t>
+      </w:r>
+      <w:r>
+        <w:rPr>
+          <w:rFonts w:ascii="Calibri" w:eastAsia="Calibri" w:hAnsi="Calibri" w:cs="Calibri"/>
+          <w:sz w:val="18"/>
+          <w:szCs w:val="18"/>
+        </w:rPr>
+        <w:t xml:space="preserve">API Gateway &amp; CloudFront </w:t>
+      </w:r>
+      <w:r>
+        <w:rPr>
+          <w:rFonts w:ascii="Calibri" w:eastAsia="Calibri" w:hAnsi="Calibri" w:cs="Calibri"/>
+          <w:sz w:val="18"/>
+          <w:szCs w:val="18"/>
+        </w:rPr>
+        <w:t xml:space="preserve">– which </w:t>
+      </w:r>
+      <w:r>
+        <w:rPr>
+          <w:rFonts w:ascii="Calibri" w:eastAsia="Calibri" w:hAnsi="Calibri" w:cs="Calibri"/>
+          <w:sz w:val="18"/>
+          <w:szCs w:val="18"/>
+        </w:rPr>
+        <w:t>stitch</w:t>
+      </w:r>
+      <w:r>
+        <w:rPr>
+          <w:rFonts w:ascii="Calibri" w:eastAsia="Calibri" w:hAnsi="Calibri" w:cs="Calibri"/>
+          <w:sz w:val="18"/>
+          <w:szCs w:val="18"/>
+        </w:rPr>
+        <w:t xml:space="preserve">es </w:t>
+      </w:r>
+      <w:r>
+        <w:rPr>
+          <w:rFonts w:ascii="Calibri" w:eastAsia="Calibri" w:hAnsi="Calibri" w:cs="Calibri"/>
+          <w:sz w:val="18"/>
+          <w:szCs w:val="18"/>
+        </w:rPr>
+        <w:t>and deliver</w:t>
+      </w:r>
+      <w:r>
+        <w:rPr>
+          <w:rFonts w:ascii="Calibri" w:eastAsia="Calibri" w:hAnsi="Calibri" w:cs="Calibri"/>
+          <w:sz w:val="18"/>
+          <w:szCs w:val="18"/>
+        </w:rPr>
+        <w:t xml:space="preserve">s </w:t>
+      </w:r>
+      <w:r>
+        <w:rPr>
+          <w:rFonts w:ascii="Calibri" w:eastAsia="Calibri" w:hAnsi="Calibri" w:cs="Calibri"/>
+          <w:sz w:val="18"/>
+          <w:szCs w:val="18"/>
+        </w:rPr>
+        <w:t>creatives</w:t>
+      </w:r>
+      <w:r>
+        <w:rPr>
+          <w:rFonts w:ascii="Calibri" w:eastAsia="Calibri" w:hAnsi="Calibri" w:cs="Calibri"/>
+          <w:sz w:val="18"/>
+          <w:szCs w:val="18"/>
+        </w:rPr>
+        <w:t xml:space="preserve"> </w:t>
+      </w:r>
+      <w:r>
+        <w:rPr>
+          <w:rFonts w:ascii="Calibri" w:eastAsia="Calibri" w:hAnsi="Calibri" w:cs="Calibri"/>
+          <w:color w:val="A6A6A6" w:themeColor="background1" w:themeShade="A6"/>
+          <w:sz w:val="18"/>
+          <w:szCs w:val="18"/>
+        </w:rPr>
+        <w:t>(HTML/JS Zip bundle)</w:t>
+      </w:r>
+      <w:r>
+        <w:rPr>
+          <w:rFonts w:ascii="Calibri" w:eastAsia="Calibri" w:hAnsi="Calibri" w:cs="Calibri"/>
+          <w:sz w:val="18"/>
+          <w:szCs w:val="18"/>
+        </w:rPr>
+        <w:t xml:space="preserve"> to ad serving platform</w:t>
+      </w:r>
+      <w:r>
+        <w:rPr>
+          <w:rFonts w:ascii="Calibri" w:eastAsia="Calibri" w:hAnsi="Calibri" w:cs="Calibri"/>
+          <w:sz w:val="18"/>
+          <w:szCs w:val="18"/>
+        </w:rPr>
+        <w:t xml:space="preserve"> </w:t>
+      </w:r>
+      <w:r>
+        <w:rPr>
+          <w:rFonts w:ascii="Calibri" w:eastAsia="Calibri" w:hAnsi="Calibri" w:cs="Calibri"/>
+          <w:color w:val="A6A6A6" w:themeColor="background1" w:themeShade="A6"/>
+          <w:sz w:val="18"/>
+          <w:szCs w:val="18"/>
+        </w:rPr>
+        <w:t>(</w:t>
+      </w:r>
+      <w:r>
+        <w:rPr>
+          <w:rFonts w:ascii="Calibri" w:eastAsia="Calibri" w:hAnsi="Calibri" w:cs="Calibri"/>
+          <w:color w:val="A6A6A6" w:themeColor="background1" w:themeShade="A6"/>
+          <w:sz w:val="18"/>
+          <w:szCs w:val="18"/>
+        </w:rPr>
+        <w:t>Flashtalking</w:t>
+      </w:r>
+      <w:r>
+        <w:rPr>
+          <w:rFonts w:ascii="Calibri" w:eastAsia="Calibri" w:hAnsi="Calibri" w:cs="Calibri"/>
+          <w:color w:val="A6A6A6" w:themeColor="background1" w:themeShade="A6"/>
+          <w:sz w:val="18"/>
+          <w:szCs w:val="18"/>
+        </w:rPr>
+        <w:t>)</w:t>
+      </w:r>
+    </w:p>
+    <w:p>
+      <w:pPr>
+        <w:pStyle w:val="ListParagraph"/>
+        <w:numPr>
+          <w:ilvl w:val="0"/>
+          <w:numId w:val="1"/>
+        </w:numPr>
+        <w:tabs>
+          <w:tab w:val="left" w:pos="264"/>
+        </w:tabs>
+        <w:spacing w:before="14"/>
+        <w:contextualSpacing/>
+        <w:rPr>
+          <w:rFonts w:ascii="Calibri" w:eastAsia="Calibri" w:hAnsi="Calibri" w:cs="Calibri"/>
+          <w:sz w:val="18"/>
+          <w:szCs w:val="18"/>
+        </w:rPr>
+      </w:pPr>
+      <w:r>
+        <w:rPr>
+          <w:rFonts w:ascii="Calibri" w:eastAsia="Calibri" w:hAnsi="Calibri" w:cs="Calibri"/>
+          <w:sz w:val="18"/>
+          <w:szCs w:val="18"/>
+        </w:rPr>
+        <w:t xml:space="preserve">Implemented </w:t>
+      </w:r>
+      <w:r>
+        <w:rPr>
+          <w:rFonts w:ascii="Calibri" w:eastAsia="Calibri" w:hAnsi="Calibri" w:cs="Calibri"/>
+          <w:b/>
+          <w:bCs/>
+          <w:sz w:val="18"/>
+          <w:szCs w:val="18"/>
+        </w:rPr>
+        <w:t>Bayesian Bandits</w:t>
+      </w:r>
+      <w:r>
+        <w:rPr>
+          <w:rFonts w:ascii="Calibri" w:eastAsia="Calibri" w:hAnsi="Calibri" w:cs="Calibri"/>
+          <w:sz w:val="18"/>
+          <w:szCs w:val="18"/>
+        </w:rPr>
+        <w:t xml:space="preserve"> for continuous </w:t>
+      </w:r>
+      <w:r>
+        <w:rPr>
+          <w:rFonts w:ascii="Calibri" w:eastAsia="Calibri" w:hAnsi="Calibri" w:cs="Calibri"/>
+          <w:sz w:val="18"/>
+          <w:szCs w:val="18"/>
+        </w:rPr>
+        <w:t>optimization of elements towards higher CTR</w:t>
+      </w:r>
+    </w:p>
+    <w:p>
+      <w:pPr>
+        <w:pStyle w:val="ListParagraph"/>
+        <w:numPr>
+          <w:ilvl w:val="0"/>
+          <w:numId w:val="1"/>
+        </w:numPr>
+        <w:tabs>
+          <w:tab w:val="left" w:pos="264"/>
+        </w:tabs>
+        <w:spacing w:before="14"/>
+        <w:contextualSpacing/>
+        <w:rPr>
+          <w:rFonts w:ascii="Calibri" w:eastAsia="Calibri" w:hAnsi="Calibri" w:cs="Calibri"/>
+          <w:sz w:val="18"/>
+          <w:szCs w:val="18"/>
+        </w:rPr>
+      </w:pPr>
+      <w:r>
+        <w:rPr>
+          <w:rFonts w:ascii="Calibri"/>
+          <w:b/>
+          <w:sz w:val="18"/>
+        </w:rPr>
+        <w:t>~</w:t>
+      </w:r>
+      <w:r>
+        <w:rPr>
+          <w:rFonts w:ascii="Calibri"/>
+          <w:b/>
+          <w:sz w:val="18"/>
+        </w:rPr>
+        <w:t>3</w:t>
+      </w:r>
+      <w:r>
+        <w:rPr>
+          <w:rFonts w:ascii="Calibri"/>
+          <w:b/>
+          <w:sz w:val="18"/>
+        </w:rPr>
+        <w:t>9% CTR uplift</w:t>
+      </w:r>
+      <w:r>
+        <w:rPr>
+          <w:rFonts w:ascii="Calibri"/>
+          <w:sz w:val="18"/>
+        </w:rPr>
+        <w:t xml:space="preserve">, </w:t>
+      </w:r>
+      <w:r>
+        <w:rPr>
+          <w:rFonts w:ascii="Calibri"/>
+          <w:b/>
+          <w:sz w:val="18"/>
+        </w:rPr>
+        <w:t>0</w:t>
+      </w:r>
+      <w:r>
+        <w:rPr>
+          <w:rFonts w:ascii="Calibri"/>
+          <w:b/>
+          <w:sz w:val="18"/>
+        </w:rPr>
+        <w:t>.</w:t>
+      </w:r>
+      <w:r>
+        <w:rPr>
+          <w:rFonts w:ascii="Calibri"/>
+          <w:b/>
+          <w:sz w:val="18"/>
+        </w:rPr>
+        <w:t>9</w:t>
+      </w:r>
+      <w:r>
+        <w:rPr>
+          <w:rFonts w:ascii="Calibri"/>
+          <w:b/>
+          <w:sz w:val="18"/>
+        </w:rPr>
+        <w:t xml:space="preserve">% </w:t>
+      </w:r>
+      <w:r>
+        <w:rPr>
+          <w:rFonts w:ascii="Calibri"/>
+          <w:b/>
+          <w:sz w:val="18"/>
+        </w:rPr>
+        <w:t xml:space="preserve">acquisition </w:t>
+      </w:r>
+      <w:r>
+        <w:rPr>
+          <w:rFonts w:ascii="Calibri"/>
+          <w:b/>
+          <w:sz w:val="18"/>
+        </w:rPr>
+        <w:t>uplift</w:t>
+      </w:r>
+      <w:r>
+        <w:rPr>
+          <w:rFonts w:ascii="Calibri"/>
+          <w:sz w:val="18"/>
+        </w:rPr>
+        <w:t xml:space="preserve">, and savings of </w:t>
+      </w:r>
+      <w:r>
+        <w:rPr>
+          <w:rFonts w:ascii="Calibri"/>
+          <w:b/>
+          <w:sz w:val="18"/>
+        </w:rPr>
+        <w:t>290 hrs./qtr.</w:t>
+      </w:r>
+      <w:r>
+        <w:rPr>
+          <w:rFonts w:ascii="Calibri"/>
+          <w:b/>
+          <w:spacing w:val="-9"/>
+          <w:sz w:val="18"/>
+        </w:rPr>
+        <w:t xml:space="preserve"> </w:t>
+      </w:r>
+      <w:r>
+        <w:rPr>
+          <w:rFonts w:ascii="Calibri"/>
+          <w:b/>
+          <w:sz w:val="18"/>
+        </w:rPr>
+        <w:t>E</w:t>
+      </w:r>
+      <w:r>
+        <w:rPr>
+          <w:rFonts w:ascii="Calibri"/>
+          <w:b/>
+          <w:sz w:val="18"/>
+        </w:rPr>
+        <w:t>ffort</w:t>
+      </w:r>
+      <w:r>
+        <w:rPr>
+          <w:rFonts w:ascii="Calibri"/>
+          <w:b/>
+          <w:sz w:val="18"/>
+        </w:rPr>
+        <w:t xml:space="preserve"> </w:t>
+      </w:r>
+      <w:r>
+        <w:rPr>
+          <w:rFonts w:ascii="Calibri"/>
+          <w:b/>
+          <w:sz w:val="18"/>
+        </w:rPr>
+        <w:br/>
+      </w:r>
+    </w:p>
+    <w:p>
+      <w:pPr>
+        <w:pStyle w:val="Heading4"/>
+        <w:contextualSpacing/>
+        <w:rPr>
+          <w:b w:val="0"/>
+          <w:bCs w:val="0"/>
+        </w:rPr>
+      </w:pPr>
+      <w:r>
+        <w:rPr>
+          <w:color w:val="0070C0"/>
+        </w:rPr>
+        <w:t>AI Smart Bidding</w:t>
+      </w:r>
+      <w:r>
+        <w:rPr>
+          <w:color w:val="0070C0"/>
+          <w:spacing w:val="-2"/>
+        </w:rPr>
+        <w:t xml:space="preserve"> </w:t>
+      </w:r>
+      <w:r>
+        <w:rPr>
+          <w:color w:val="0070C0"/>
+        </w:rPr>
+        <w:t>Platform</w:t>
+      </w:r>
+    </w:p>
+    <w:p>
+      <w:pPr>
+        <w:pStyle w:val="ListParagraph"/>
+        <w:numPr>
+          <w:ilvl w:val="0"/>
+          <w:numId w:val="1"/>
+        </w:numPr>
+        <w:tabs>
+          <w:tab w:val="left" w:pos="264"/>
+        </w:tabs>
+        <w:spacing w:before="14"/>
+        <w:contextualSpacing/>
+        <w:rPr>
+          <w:rFonts w:ascii="Calibri" w:eastAsia="Calibri" w:hAnsi="Calibri" w:cs="Calibri"/>
+          <w:sz w:val="18"/>
+          <w:szCs w:val="18"/>
+        </w:rPr>
+      </w:pPr>
+      <w:r>
+        <w:rPr>
+          <w:rFonts w:ascii="Calibri" w:eastAsia="Calibri" w:hAnsi="Calibri" w:cs="Calibri"/>
+          <w:sz w:val="18"/>
+          <w:szCs w:val="18"/>
+        </w:rPr>
+        <w:t xml:space="preserve">Developed the </w:t>
+      </w:r>
+      <w:r>
+        <w:rPr>
+          <w:rFonts w:ascii="Calibri" w:eastAsia="Calibri" w:hAnsi="Calibri" w:cs="Calibri"/>
+          <w:b/>
+          <w:bCs/>
+          <w:sz w:val="18"/>
+          <w:szCs w:val="18"/>
+        </w:rPr>
+        <w:t xml:space="preserve">Smart Bidding Algorithm </w:t>
+      </w:r>
+      <w:r>
+        <w:rPr>
+          <w:rFonts w:ascii="Calibri" w:eastAsia="Calibri" w:hAnsi="Calibri" w:cs="Calibri"/>
+          <w:sz w:val="18"/>
+          <w:szCs w:val="18"/>
+        </w:rPr>
+        <w:t>which optimizes for spend on high ROAS patterns (</w:t>
+      </w:r>
+      <w:r>
+        <w:rPr>
+          <w:rFonts w:ascii="Calibri" w:eastAsia="Calibri" w:hAnsi="Calibri" w:cs="Calibri"/>
+          <w:b/>
+          <w:bCs/>
+          <w:sz w:val="18"/>
+          <w:szCs w:val="18"/>
+        </w:rPr>
+        <w:t>‐17%</w:t>
+      </w:r>
+      <w:r>
+        <w:rPr>
+          <w:rFonts w:ascii="Calibri" w:eastAsia="Calibri" w:hAnsi="Calibri" w:cs="Calibri"/>
+          <w:b/>
+          <w:bCs/>
+          <w:spacing w:val="-19"/>
+          <w:sz w:val="18"/>
+          <w:szCs w:val="18"/>
+        </w:rPr>
+        <w:t xml:space="preserve"> </w:t>
+      </w:r>
+      <w:r>
+        <w:rPr>
+          <w:rFonts w:ascii="Calibri" w:eastAsia="Calibri" w:hAnsi="Calibri" w:cs="Calibri"/>
+          <w:b/>
+          <w:bCs/>
+          <w:sz w:val="18"/>
+          <w:szCs w:val="18"/>
+        </w:rPr>
+        <w:t>SAC)</w:t>
       </w:r>
     </w:p>
     <w:p>
@@ -1684,261 +2764,42 @@
           <w:sz w:val="18"/>
           <w:szCs w:val="18"/>
         </w:rPr>
-        <w:t>Architected</w:t>
-      </w:r>
-      <w:r>
-        <w:rPr>
-          <w:rFonts w:ascii="Calibri" w:eastAsia="Calibri" w:hAnsi="Calibri" w:cs="Calibri"/>
-          <w:b/>
-          <w:bCs/>
-          <w:spacing w:val="-6"/>
-          <w:sz w:val="18"/>
-          <w:szCs w:val="18"/>
-        </w:rPr>
-        <w:t xml:space="preserve"> </w:t>
-      </w:r>
-      <w:r>
-        <w:rPr>
-          <w:rFonts w:ascii="Calibri" w:eastAsia="Calibri" w:hAnsi="Calibri" w:cs="Calibri"/>
-          <w:sz w:val="18"/>
-          <w:szCs w:val="18"/>
-        </w:rPr>
-        <w:t>the</w:t>
-      </w:r>
-      <w:r>
-        <w:rPr>
-          <w:rFonts w:ascii="Calibri" w:eastAsia="Calibri" w:hAnsi="Calibri" w:cs="Calibri"/>
-          <w:spacing w:val="-6"/>
-          <w:sz w:val="18"/>
-          <w:szCs w:val="18"/>
-        </w:rPr>
-        <w:t xml:space="preserve"> </w:t>
-      </w:r>
-      <w:r>
-        <w:rPr>
-          <w:rFonts w:ascii="Calibri" w:eastAsia="Calibri" w:hAnsi="Calibri" w:cs="Calibri"/>
-          <w:sz w:val="18"/>
-          <w:szCs w:val="18"/>
-        </w:rPr>
-        <w:t>DCO</w:t>
-      </w:r>
-      <w:r>
-        <w:rPr>
-          <w:rFonts w:ascii="Calibri" w:eastAsia="Calibri" w:hAnsi="Calibri" w:cs="Calibri"/>
-          <w:spacing w:val="-6"/>
-          <w:sz w:val="18"/>
-          <w:szCs w:val="18"/>
-        </w:rPr>
-        <w:t xml:space="preserve"> </w:t>
-      </w:r>
-      <w:r>
-        <w:rPr>
-          <w:rFonts w:ascii="Calibri" w:eastAsia="Calibri" w:hAnsi="Calibri" w:cs="Calibri"/>
-          <w:sz w:val="18"/>
-          <w:szCs w:val="18"/>
-        </w:rPr>
-        <w:t>solution</w:t>
-      </w:r>
-      <w:r>
-        <w:rPr>
-          <w:rFonts w:ascii="Calibri" w:eastAsia="Calibri" w:hAnsi="Calibri" w:cs="Calibri"/>
-          <w:spacing w:val="-6"/>
-          <w:sz w:val="18"/>
-          <w:szCs w:val="18"/>
-        </w:rPr>
-        <w:t xml:space="preserve"> </w:t>
-      </w:r>
-      <w:r>
-        <w:rPr>
-          <w:rFonts w:ascii="Calibri" w:eastAsia="Calibri" w:hAnsi="Calibri" w:cs="Calibri"/>
-          <w:sz w:val="18"/>
-          <w:szCs w:val="18"/>
-        </w:rPr>
-        <w:t>for</w:t>
-      </w:r>
-      <w:r>
-        <w:rPr>
-          <w:rFonts w:ascii="Calibri" w:eastAsia="Calibri" w:hAnsi="Calibri" w:cs="Calibri"/>
-          <w:spacing w:val="-5"/>
-          <w:sz w:val="18"/>
-          <w:szCs w:val="18"/>
-        </w:rPr>
-        <w:t xml:space="preserve"> </w:t>
-      </w:r>
-      <w:r>
-        <w:rPr>
-          <w:rFonts w:ascii="Calibri" w:eastAsia="Calibri" w:hAnsi="Calibri" w:cs="Calibri"/>
-          <w:sz w:val="18"/>
-          <w:szCs w:val="18"/>
-        </w:rPr>
-        <w:t>Sling</w:t>
-      </w:r>
-      <w:r>
-        <w:rPr>
-          <w:rFonts w:ascii="Calibri" w:eastAsia="Calibri" w:hAnsi="Calibri" w:cs="Calibri"/>
-          <w:sz w:val="18"/>
-          <w:szCs w:val="18"/>
-        </w:rPr>
-        <w:t xml:space="preserve"> OTT</w:t>
-      </w:r>
-      <w:r>
-        <w:rPr>
-          <w:rFonts w:ascii="Calibri" w:eastAsia="Calibri" w:hAnsi="Calibri" w:cs="Calibri"/>
-          <w:sz w:val="18"/>
-          <w:szCs w:val="18"/>
-        </w:rPr>
-        <w:t xml:space="preserve"> </w:t>
-      </w:r>
-      <w:r>
-        <w:rPr>
-          <w:rFonts w:ascii="Calibri" w:eastAsia="Calibri" w:hAnsi="Calibri" w:cs="Calibri"/>
-          <w:sz w:val="18"/>
-          <w:szCs w:val="18"/>
-        </w:rPr>
-        <w:t>–</w:t>
-      </w:r>
-      <w:r>
-        <w:rPr>
-          <w:rFonts w:ascii="Calibri" w:eastAsia="Calibri" w:hAnsi="Calibri" w:cs="Calibri"/>
-          <w:spacing w:val="-6"/>
-          <w:sz w:val="18"/>
-          <w:szCs w:val="18"/>
-        </w:rPr>
-        <w:t xml:space="preserve"> </w:t>
-      </w:r>
-      <w:r>
-        <w:rPr>
-          <w:rFonts w:ascii="Calibri" w:eastAsia="Calibri" w:hAnsi="Calibri" w:cs="Calibri"/>
-          <w:b/>
-          <w:bCs/>
-          <w:sz w:val="18"/>
-          <w:szCs w:val="18"/>
-        </w:rPr>
-        <w:t>showing</w:t>
-      </w:r>
-      <w:r>
-        <w:rPr>
-          <w:rFonts w:ascii="Calibri" w:eastAsia="Calibri" w:hAnsi="Calibri" w:cs="Calibri"/>
-          <w:b/>
-          <w:bCs/>
-          <w:spacing w:val="-6"/>
-          <w:sz w:val="18"/>
-          <w:szCs w:val="18"/>
-        </w:rPr>
-        <w:t xml:space="preserve"> </w:t>
-      </w:r>
-      <w:r>
-        <w:rPr>
-          <w:rFonts w:ascii="Calibri" w:eastAsia="Calibri" w:hAnsi="Calibri" w:cs="Calibri"/>
-          <w:b/>
-          <w:bCs/>
-          <w:sz w:val="18"/>
-          <w:szCs w:val="18"/>
-        </w:rPr>
-        <w:t>creative</w:t>
-      </w:r>
-      <w:r>
-        <w:rPr>
-          <w:rFonts w:ascii="Calibri" w:eastAsia="Calibri" w:hAnsi="Calibri" w:cs="Calibri"/>
-          <w:b/>
-          <w:bCs/>
-          <w:spacing w:val="-6"/>
-          <w:sz w:val="18"/>
-          <w:szCs w:val="18"/>
-        </w:rPr>
-        <w:t xml:space="preserve"> </w:t>
-      </w:r>
-      <w:r>
-        <w:rPr>
-          <w:rFonts w:ascii="Calibri" w:eastAsia="Calibri" w:hAnsi="Calibri" w:cs="Calibri"/>
-          <w:b/>
-          <w:bCs/>
-          <w:sz w:val="18"/>
-          <w:szCs w:val="18"/>
-        </w:rPr>
-        <w:t>to</w:t>
-      </w:r>
-      <w:r>
-        <w:rPr>
-          <w:rFonts w:ascii="Calibri" w:eastAsia="Calibri" w:hAnsi="Calibri" w:cs="Calibri"/>
-          <w:b/>
-          <w:bCs/>
-          <w:spacing w:val="-6"/>
-          <w:sz w:val="18"/>
-          <w:szCs w:val="18"/>
-        </w:rPr>
-        <w:t xml:space="preserve"> </w:t>
-      </w:r>
-      <w:r>
-        <w:rPr>
-          <w:rFonts w:ascii="Calibri" w:eastAsia="Calibri" w:hAnsi="Calibri" w:cs="Calibri"/>
-          <w:b/>
-          <w:bCs/>
-          <w:sz w:val="18"/>
-          <w:szCs w:val="18"/>
-        </w:rPr>
-        <w:t>prospect</w:t>
-      </w:r>
-      <w:r>
-        <w:rPr>
-          <w:rFonts w:ascii="Calibri" w:eastAsia="Calibri" w:hAnsi="Calibri" w:cs="Calibri"/>
-          <w:b/>
-          <w:bCs/>
-          <w:sz w:val="18"/>
-          <w:szCs w:val="18"/>
-        </w:rPr>
-        <w:t>s</w:t>
-      </w:r>
-      <w:r>
-        <w:rPr>
-          <w:rFonts w:ascii="Calibri" w:eastAsia="Calibri" w:hAnsi="Calibri" w:cs="Calibri"/>
-          <w:b/>
-          <w:bCs/>
-          <w:sz w:val="18"/>
-          <w:szCs w:val="18"/>
-        </w:rPr>
-        <w:t xml:space="preserve"> </w:t>
-      </w:r>
-      <w:r>
-        <w:rPr>
-          <w:rFonts w:ascii="Calibri" w:eastAsia="Calibri" w:hAnsi="Calibri" w:cs="Calibri"/>
-          <w:b/>
-          <w:bCs/>
-          <w:sz w:val="18"/>
-          <w:szCs w:val="18"/>
-        </w:rPr>
-        <w:t>based</w:t>
-      </w:r>
-      <w:r>
-        <w:rPr>
-          <w:rFonts w:ascii="Calibri" w:eastAsia="Calibri" w:hAnsi="Calibri" w:cs="Calibri"/>
-          <w:b/>
-          <w:bCs/>
-          <w:spacing w:val="-6"/>
-          <w:sz w:val="18"/>
-          <w:szCs w:val="18"/>
-        </w:rPr>
-        <w:t xml:space="preserve"> </w:t>
-      </w:r>
-      <w:r>
-        <w:rPr>
-          <w:rFonts w:ascii="Calibri" w:eastAsia="Calibri" w:hAnsi="Calibri" w:cs="Calibri"/>
-          <w:b/>
-          <w:bCs/>
-          <w:sz w:val="18"/>
-          <w:szCs w:val="18"/>
-        </w:rPr>
-        <w:t xml:space="preserve">on real-time </w:t>
-      </w:r>
-      <w:r>
-        <w:rPr>
-          <w:rFonts w:ascii="Calibri" w:eastAsia="Calibri" w:hAnsi="Calibri" w:cs="Calibri"/>
-          <w:b/>
-          <w:bCs/>
-          <w:sz w:val="18"/>
-          <w:szCs w:val="18"/>
-        </w:rPr>
-        <w:t>data</w:t>
+        <w:t xml:space="preserve">Led </w:t>
+      </w:r>
+      <w:r>
+        <w:rPr>
+          <w:rFonts w:ascii="Calibri" w:eastAsia="Calibri" w:hAnsi="Calibri" w:cs="Calibri"/>
+          <w:b/>
+          <w:bCs/>
+          <w:sz w:val="18"/>
+          <w:szCs w:val="18"/>
+        </w:rPr>
+        <w:t xml:space="preserve">MTA (Multi Touch Attribution) </w:t>
+      </w:r>
+      <w:r>
+        <w:rPr>
+          <w:rFonts w:ascii="Calibri" w:eastAsia="Calibri" w:hAnsi="Calibri" w:cs="Calibri"/>
+          <w:sz w:val="18"/>
+          <w:szCs w:val="18"/>
+        </w:rPr>
+        <w:t>initiative to enable holistic view of channel</w:t>
+      </w:r>
+      <w:r>
+        <w:rPr>
+          <w:rFonts w:ascii="Calibri" w:eastAsia="Calibri" w:hAnsi="Calibri" w:cs="Calibri"/>
+          <w:spacing w:val="-24"/>
+          <w:sz w:val="18"/>
+          <w:szCs w:val="18"/>
+        </w:rPr>
+        <w:t xml:space="preserve">  </w:t>
+      </w:r>
+      <w:r>
+        <w:rPr>
+          <w:rFonts w:ascii="Calibri" w:eastAsia="Calibri" w:hAnsi="Calibri" w:cs="Calibri"/>
+          <w:sz w:val="18"/>
+          <w:szCs w:val="18"/>
+        </w:rPr>
+        <w:t>ROAS</w:t>
       </w:r>
     </w:p>
     <w:p>
@@ -1951,8 +2812,7 @@
         <w:tabs>
           <w:tab w:val="left" w:pos="264"/>
         </w:tabs>
-        <w:spacing w:before="20"/>
-        <w:ind w:right="1"/>
+        <w:spacing w:before="15"/>
         <w:contextualSpacing/>
         <w:rPr>
           <w:rFonts w:ascii="Calibri" w:eastAsia="Calibri" w:hAnsi="Calibri" w:cs="Calibri"/>
@@ -1963,294 +2823,637 @@
       <w:r>
         <w:rPr>
           <w:rFonts w:ascii="Calibri"/>
-          <w:bCs/>
-          <w:sz w:val="18"/>
-        </w:rPr>
-        <w:t>Extracted elements from creatives using</w:t>
-      </w:r>
-      <w:r>
-        <w:rPr>
-          <w:rFonts w:ascii="Calibri"/>
-          <w:b/>
-          <w:sz w:val="18"/>
-        </w:rPr>
-        <w:t xml:space="preserve"> CNNs</w:t>
-      </w:r>
-      <w:r>
-        <w:rPr>
-          <w:rFonts w:ascii="Calibri"/>
-          <w:sz w:val="18"/>
-        </w:rPr>
-        <w:t xml:space="preserve">, </w:t>
-      </w:r>
-      <w:r>
-        <w:rPr>
-          <w:rFonts w:ascii="Calibri"/>
-          <w:sz w:val="18"/>
-        </w:rPr>
-        <w:t>trained regression models to</w:t>
-      </w:r>
-      <w:r>
-        <w:rPr>
-          <w:rFonts w:ascii="Calibri"/>
-          <w:sz w:val="18"/>
-        </w:rPr>
-        <w:t xml:space="preserve"> </w:t>
-      </w:r>
-      <w:r>
-        <w:rPr>
-          <w:rFonts w:ascii="Calibri"/>
-          <w:b/>
-          <w:sz w:val="18"/>
-        </w:rPr>
-        <w:t>identify best</w:t>
-      </w:r>
-      <w:r>
-        <w:rPr>
-          <w:rFonts w:ascii="Calibri"/>
-          <w:b/>
-          <w:spacing w:val="-19"/>
-          <w:sz w:val="18"/>
-        </w:rPr>
-        <w:t xml:space="preserve"> </w:t>
-      </w:r>
-      <w:r>
-        <w:rPr>
-          <w:rFonts w:ascii="Calibri"/>
-          <w:b/>
-          <w:sz w:val="18"/>
-        </w:rPr>
-        <w:t>performing element</w:t>
-      </w:r>
-      <w:r>
-        <w:rPr>
-          <w:rFonts w:ascii="Calibri"/>
-          <w:b/>
-          <w:spacing w:val="-6"/>
-          <w:sz w:val="18"/>
-        </w:rPr>
-        <w:t xml:space="preserve"> </w:t>
-      </w:r>
-      <w:r>
-        <w:rPr>
-          <w:rFonts w:ascii="Calibri"/>
-          <w:bCs/>
-          <w:sz w:val="18"/>
-        </w:rPr>
-        <w:t>for</w:t>
-      </w:r>
-      <w:r>
-        <w:rPr>
-          <w:rFonts w:ascii="Calibri"/>
-          <w:bCs/>
-          <w:spacing w:val="-5"/>
-          <w:sz w:val="18"/>
-        </w:rPr>
-        <w:t xml:space="preserve"> </w:t>
-      </w:r>
-      <w:r>
-        <w:rPr>
-          <w:rFonts w:ascii="Calibri"/>
-          <w:bCs/>
-          <w:sz w:val="18"/>
-        </w:rPr>
-        <w:t>each</w:t>
-      </w:r>
-      <w:r>
-        <w:rPr>
-          <w:rFonts w:ascii="Calibri"/>
-          <w:bCs/>
-          <w:spacing w:val="-5"/>
-          <w:sz w:val="18"/>
-        </w:rPr>
-        <w:t xml:space="preserve"> </w:t>
-      </w:r>
-      <w:r>
-        <w:rPr>
-          <w:rFonts w:ascii="Calibri"/>
-          <w:bCs/>
-          <w:sz w:val="18"/>
-        </w:rPr>
-        <w:t xml:space="preserve">prospect </w:t>
-      </w:r>
-      <w:r>
-        <w:rPr>
-          <w:rFonts w:ascii="Calibri"/>
-          <w:bCs/>
-          <w:sz w:val="18"/>
-        </w:rPr>
-        <w:t>pattern</w:t>
-      </w:r>
-      <w:r>
-        <w:rPr>
-          <w:rFonts w:ascii="Calibri"/>
-          <w:sz w:val="18"/>
-        </w:rPr>
-        <w:t>,</w:t>
-      </w:r>
-      <w:r>
-        <w:rPr>
-          <w:rFonts w:ascii="Calibri"/>
-          <w:spacing w:val="-5"/>
-          <w:sz w:val="18"/>
-        </w:rPr>
-        <w:t xml:space="preserve"> </w:t>
-      </w:r>
-      <w:r>
-        <w:rPr>
-          <w:rFonts w:ascii="Calibri"/>
-          <w:sz w:val="18"/>
-        </w:rPr>
-        <w:t>and</w:t>
-      </w:r>
-      <w:r>
-        <w:rPr>
-          <w:rFonts w:ascii="Calibri"/>
-          <w:spacing w:val="-5"/>
-          <w:sz w:val="18"/>
-        </w:rPr>
-        <w:t xml:space="preserve"> </w:t>
-      </w:r>
-      <w:r>
-        <w:rPr>
-          <w:rFonts w:ascii="Calibri"/>
-          <w:sz w:val="18"/>
-        </w:rPr>
-        <w:t>then</w:t>
-      </w:r>
-      <w:r>
-        <w:rPr>
-          <w:rFonts w:ascii="Calibri"/>
-          <w:spacing w:val="-6"/>
-          <w:sz w:val="18"/>
-        </w:rPr>
-        <w:t xml:space="preserve"> </w:t>
-      </w:r>
-      <w:r>
-        <w:rPr>
-          <w:rFonts w:ascii="Calibri"/>
-          <w:sz w:val="18"/>
-        </w:rPr>
-        <w:t>used</w:t>
-      </w:r>
-      <w:r>
-        <w:rPr>
-          <w:rFonts w:ascii="Calibri"/>
-          <w:spacing w:val="-6"/>
-          <w:sz w:val="18"/>
-        </w:rPr>
-        <w:t xml:space="preserve"> </w:t>
-      </w:r>
-      <w:r>
-        <w:rPr>
-          <w:rFonts w:ascii="Calibri"/>
-          <w:sz w:val="18"/>
-        </w:rPr>
-        <w:t>this</w:t>
-      </w:r>
-      <w:r>
-        <w:rPr>
-          <w:rFonts w:ascii="Calibri"/>
-          <w:spacing w:val="-5"/>
-          <w:sz w:val="18"/>
-        </w:rPr>
-        <w:t xml:space="preserve"> </w:t>
-      </w:r>
-      <w:r>
-        <w:rPr>
-          <w:rFonts w:ascii="Calibri"/>
-          <w:sz w:val="18"/>
-        </w:rPr>
-        <w:t>mapping</w:t>
-      </w:r>
-      <w:r>
-        <w:rPr>
-          <w:rFonts w:ascii="Calibri"/>
-          <w:spacing w:val="-5"/>
-          <w:sz w:val="18"/>
-        </w:rPr>
-        <w:t xml:space="preserve"> </w:t>
-      </w:r>
-      <w:r>
-        <w:rPr>
-          <w:rFonts w:ascii="Calibri"/>
-          <w:sz w:val="18"/>
-        </w:rPr>
-        <w:t>to</w:t>
-      </w:r>
-      <w:r>
-        <w:rPr>
-          <w:rFonts w:ascii="Calibri"/>
-          <w:spacing w:val="-5"/>
-          <w:sz w:val="18"/>
-        </w:rPr>
-        <w:t xml:space="preserve"> </w:t>
-      </w:r>
-      <w:r>
-        <w:rPr>
-          <w:rFonts w:ascii="Calibri"/>
-          <w:b/>
-          <w:sz w:val="18"/>
-        </w:rPr>
-        <w:t xml:space="preserve">stitch </w:t>
-      </w:r>
-      <w:r>
-        <w:rPr>
-          <w:rFonts w:ascii="Calibri"/>
-          <w:b/>
-          <w:sz w:val="18"/>
-        </w:rPr>
-        <w:t xml:space="preserve">dynamic </w:t>
-      </w:r>
-      <w:r>
-        <w:rPr>
-          <w:rFonts w:ascii="Calibri"/>
-          <w:b/>
-          <w:sz w:val="18"/>
-        </w:rPr>
-        <w:t xml:space="preserve">creative </w:t>
-      </w:r>
-      <w:r>
-        <w:rPr>
-          <w:rFonts w:ascii="Calibri"/>
-          <w:b/>
-          <w:sz w:val="18"/>
-        </w:rPr>
-        <w:t>in</w:t>
-      </w:r>
-      <w:r>
-        <w:rPr>
-          <w:rFonts w:ascii="Calibri"/>
-          <w:b/>
-          <w:spacing w:val="-5"/>
-          <w:sz w:val="18"/>
-        </w:rPr>
-        <w:t xml:space="preserve"> </w:t>
-      </w:r>
-      <w:r>
-        <w:rPr>
-          <w:rFonts w:ascii="Calibri"/>
-          <w:b/>
-          <w:sz w:val="18"/>
-        </w:rPr>
-        <w:t>real</w:t>
-      </w:r>
-      <w:r>
-        <w:rPr>
-          <w:rFonts w:ascii="Calibri"/>
-          <w:b/>
-          <w:spacing w:val="-6"/>
-          <w:sz w:val="18"/>
-        </w:rPr>
-        <w:t xml:space="preserve"> </w:t>
-      </w:r>
-      <w:r>
-        <w:rPr>
-          <w:rFonts w:ascii="Calibri"/>
-          <w:b/>
-          <w:sz w:val="18"/>
-        </w:rPr>
-        <w:t>time</w:t>
+          <w:sz w:val="18"/>
+        </w:rPr>
+        <w:t xml:space="preserve">Built </w:t>
+      </w:r>
+      <w:r>
+        <w:rPr>
+          <w:rFonts w:ascii="Calibri"/>
+          <w:b/>
+          <w:sz w:val="18"/>
+        </w:rPr>
+        <w:t xml:space="preserve">subscription &amp; viewership forecasting </w:t>
+      </w:r>
+      <w:r>
+        <w:rPr>
+          <w:rFonts w:ascii="Calibri"/>
+          <w:sz w:val="18"/>
+        </w:rPr>
+        <w:t>model &gt; led to +0.12 AUC for</w:t>
+      </w:r>
+      <w:r>
+        <w:rPr>
+          <w:rFonts w:ascii="Calibri"/>
+          <w:spacing w:val="-8"/>
+          <w:sz w:val="18"/>
+        </w:rPr>
+        <w:t xml:space="preserve"> downstream </w:t>
+      </w:r>
+      <w:r>
+        <w:rPr>
+          <w:rFonts w:ascii="Calibri"/>
+          <w:sz w:val="18"/>
+        </w:rPr>
+        <w:t>churn models</w:t>
+      </w:r>
+    </w:p>
+    <w:p>
+      <w:pPr>
+        <w:tabs>
+          <w:tab w:val="left" w:pos="264"/>
+        </w:tabs>
+        <w:spacing w:before="60"/>
+        <w:contextualSpacing/>
+        <w:rPr>
+          <w:rFonts w:ascii="Calibri" w:eastAsia="Calibri" w:hAnsi="Calibri" w:cs="Calibri"/>
+          <w:sz w:val="4"/>
+          <w:szCs w:val="4"/>
+        </w:rPr>
+      </w:pPr>
+      <w:r>
+        <w:rPr>
+          <w:rFonts w:ascii="Calibri" w:eastAsia="Calibri" w:hAnsi="Calibri" w:cs="Calibri"/>
+          <w:b/>
+          <w:bCs/>
+          <w:sz w:val="12"/>
+          <w:szCs w:val="12"/>
+        </w:rPr>
+        <w:br/>
+      </w:r>
+    </w:p>
+    <w:p>
+      <w:pPr>
+        <w:tabs>
+          <w:tab w:val="left" w:pos="264"/>
+        </w:tabs>
+        <w:spacing w:before="60"/>
+        <w:contextualSpacing/>
+        <w:rPr>
+          <w:rFonts w:ascii="Calibri" w:eastAsia="Calibri" w:hAnsi="Calibri" w:cs="Calibri"/>
+          <w:sz w:val="4"/>
+          <w:szCs w:val="4"/>
+        </w:rPr>
+      </w:pPr>
+    </w:p>
+    <w:p>
+      <w:pPr>
+        <w:tabs>
+          <w:tab w:val="left" w:pos="264"/>
+        </w:tabs>
+        <w:spacing w:before="60"/>
+        <w:contextualSpacing/>
+        <w:rPr>
+          <w:rFonts w:ascii="Calibri" w:eastAsia="Calibri" w:hAnsi="Calibri" w:cs="Calibri"/>
+          <w:sz w:val="4"/>
+          <w:szCs w:val="4"/>
+        </w:rPr>
+      </w:pPr>
+      <w:r>
+        <w:rPr>
+          <w:rFonts w:ascii="Calibri" w:eastAsia="Calibri" w:hAnsi="Calibri" w:cs="Calibri"/>
+          <w:sz w:val="12"/>
+          <w:szCs w:val="12"/>
+        </w:rPr>
+        <w:pict w14:anchorId="6B02B121">
+          <v:group id="_x0000_s1045" style="position:absolute;margin-left:6.3pt;margin-top:5.6pt;width:374.35pt;height:2.2pt;z-index:251656192" coordsize="7487,44">
+            <v:group id="_x0000_s1046" style="position:absolute;left:8;top:8;width:7472;height:29" coordorigin="8,8" coordsize="7472,29">
+              <v:shape id="_x0000_s1047" style="position:absolute;left:8;top:8;width:7472;height:29" coordorigin="8,8" coordsize="7472,29" path="m8,36l7479,8e" filled="f" strokecolor="#4a7ebb">
+                <v:path arrowok="t"/>
+              </v:shape>
+            </v:group>
+            <w10:wrap type="topAndBottom"/>
+          </v:group>
+        </w:pict>
+      </w:r>
+    </w:p>
+    <w:p>
+      <w:pPr>
+        <w:tabs>
+          <w:tab w:val="left" w:pos="6353"/>
+        </w:tabs>
+        <w:spacing w:before="40"/>
+        <w:ind w:left="115"/>
+        <w:rPr>
+          <w:rFonts w:ascii="Calibri" w:eastAsia="Calibri" w:hAnsi="Calibri" w:cs="Calibri"/>
+          <w:i/>
+          <w:sz w:val="18"/>
+          <w:szCs w:val="18"/>
+        </w:rPr>
+      </w:pPr>
+      <w:r>
+        <w:rPr>
+          <w:rFonts w:ascii="Calibri" w:eastAsia="Calibri" w:hAnsi="Calibri" w:cs="Calibri"/>
+          <w:b/>
+          <w:bCs/>
+          <w:color w:val="006600"/>
+          <w:sz w:val="24"/>
+          <w:szCs w:val="24"/>
+          <w:u w:val="single"/>
+        </w:rPr>
+        <w:t>EVALUESERVE</w:t>
+      </w:r>
+      <w:r>
+        <w:rPr>
+          <w:rFonts w:ascii="Calibri" w:eastAsia="Calibri" w:hAnsi="Calibri" w:cs="Calibri"/>
+          <w:b/>
+          <w:bCs/>
+          <w:color w:val="006600"/>
+          <w:sz w:val="24"/>
+          <w:szCs w:val="24"/>
+        </w:rPr>
+        <w:t xml:space="preserve"> - </w:t>
+      </w:r>
+      <w:r>
+        <w:rPr>
+          <w:rFonts w:ascii="Calibri" w:eastAsia="Calibri" w:hAnsi="Calibri" w:cs="Calibri"/>
+          <w:b/>
+          <w:bCs/>
+          <w:color w:val="006600"/>
+          <w:sz w:val="24"/>
+          <w:szCs w:val="24"/>
+        </w:rPr>
+        <w:t>LEAD, DATA SCIENCE</w:t>
+      </w:r>
+      <w:r>
+        <w:rPr>
+          <w:rFonts w:ascii="Calibri" w:eastAsia="Calibri" w:hAnsi="Calibri" w:cs="Calibri"/>
+          <w:b/>
+          <w:bCs/>
+          <w:color w:val="006600"/>
+        </w:rPr>
+        <w:tab/>
+      </w:r>
+      <w:r>
+        <w:rPr>
+          <w:rFonts w:ascii="Calibri" w:eastAsia="Calibri" w:hAnsi="Calibri" w:cs="Calibri"/>
+          <w:i/>
+          <w:sz w:val="18"/>
+          <w:szCs w:val="18"/>
+        </w:rPr>
+        <w:t>Mar ‘21 – Oct’</w:t>
+      </w:r>
+      <w:r>
+        <w:rPr>
+          <w:rFonts w:ascii="Calibri" w:eastAsia="Calibri" w:hAnsi="Calibri" w:cs="Calibri"/>
+          <w:i/>
+          <w:spacing w:val="-9"/>
+          <w:sz w:val="18"/>
+          <w:szCs w:val="18"/>
+        </w:rPr>
+        <w:t xml:space="preserve"> </w:t>
+      </w:r>
+      <w:r>
+        <w:rPr>
+          <w:rFonts w:ascii="Calibri" w:eastAsia="Calibri" w:hAnsi="Calibri" w:cs="Calibri"/>
+          <w:i/>
+          <w:sz w:val="18"/>
+          <w:szCs w:val="18"/>
+        </w:rPr>
+        <w:t>21</w:t>
+      </w:r>
+    </w:p>
+    <w:p>
+      <w:pPr>
+        <w:pStyle w:val="Heading4"/>
+        <w:rPr>
+          <w:b w:val="0"/>
+          <w:bCs w:val="0"/>
+        </w:rPr>
+      </w:pPr>
+      <w:r>
+        <w:rPr>
+          <w:color w:val="0070C0"/>
+        </w:rPr>
+        <w:br/>
+      </w:r>
+      <w:r>
+        <w:rPr>
+          <w:color w:val="006FC0"/>
+          <w:spacing w:val="-1"/>
+        </w:rPr>
+        <w:t xml:space="preserve">CUSTOMER </w:t>
+      </w:r>
+      <w:r>
+        <w:rPr>
+          <w:color w:val="006FC0"/>
+          <w:spacing w:val="-2"/>
+        </w:rPr>
+        <w:t>CHURN PREDICTION</w:t>
+      </w:r>
+      <w:r>
+        <w:rPr>
+          <w:color w:val="006FC0"/>
+          <w:spacing w:val="2"/>
+        </w:rPr>
+        <w:t xml:space="preserve"> </w:t>
+      </w:r>
+      <w:r>
+        <w:rPr>
+          <w:color w:val="A6A6A6" w:themeColor="background1" w:themeShade="A6"/>
+        </w:rPr>
+        <w:t>|</w:t>
+      </w:r>
+      <w:r>
+        <w:rPr>
+          <w:color w:val="A6A6A6" w:themeColor="background1" w:themeShade="A6"/>
+          <w:spacing w:val="-2"/>
+        </w:rPr>
+        <w:t xml:space="preserve"> GARDEN</w:t>
+      </w:r>
+      <w:r>
+        <w:rPr>
+          <w:color w:val="A6A6A6" w:themeColor="background1" w:themeShade="A6"/>
+        </w:rPr>
+        <w:t xml:space="preserve"> </w:t>
+      </w:r>
+      <w:r>
+        <w:rPr>
+          <w:color w:val="A6A6A6" w:themeColor="background1" w:themeShade="A6"/>
+          <w:spacing w:val="-2"/>
+        </w:rPr>
+        <w:t>PRODUCTS</w:t>
+      </w:r>
+      <w:r>
+        <w:rPr>
+          <w:color w:val="A6A6A6" w:themeColor="background1" w:themeShade="A6"/>
+          <w:spacing w:val="-17"/>
+        </w:rPr>
+        <w:t xml:space="preserve"> </w:t>
+      </w:r>
+      <w:r>
+        <w:rPr>
+          <w:color w:val="A6A6A6" w:themeColor="background1" w:themeShade="A6"/>
+          <w:spacing w:val="-2"/>
+        </w:rPr>
+        <w:t>MANUFACTURER</w:t>
+      </w:r>
+    </w:p>
+    <w:p>
+      <w:pPr>
+        <w:numPr>
+          <w:ilvl w:val="0"/>
+          <w:numId w:val="3"/>
+        </w:numPr>
+        <w:tabs>
+          <w:tab w:val="left" w:pos="343"/>
+        </w:tabs>
+        <w:ind w:left="346"/>
+        <w:rPr>
+          <w:rFonts w:ascii="Calibri" w:eastAsia="Calibri" w:hAnsi="Calibri" w:cs="Calibri"/>
+          <w:sz w:val="18"/>
+          <w:szCs w:val="18"/>
+        </w:rPr>
+      </w:pPr>
+      <w:r>
+        <w:rPr>
+          <w:rFonts w:ascii="Calibri" w:hAnsi="Calibri"/>
+          <w:sz w:val="18"/>
+        </w:rPr>
+        <w:t xml:space="preserve">Modeled </w:t>
+      </w:r>
+      <w:r>
+        <w:rPr>
+          <w:rFonts w:ascii="Calibri" w:hAnsi="Calibri"/>
+          <w:b/>
+          <w:sz w:val="18"/>
+        </w:rPr>
+        <w:t xml:space="preserve">customer churn </w:t>
+      </w:r>
+      <w:r>
+        <w:rPr>
+          <w:rFonts w:ascii="Calibri" w:hAnsi="Calibri"/>
+          <w:sz w:val="18"/>
+        </w:rPr>
+        <w:t xml:space="preserve">using </w:t>
+      </w:r>
+      <w:r>
+        <w:rPr>
+          <w:rFonts w:ascii="Calibri" w:hAnsi="Calibri"/>
+          <w:sz w:val="18"/>
+        </w:rPr>
+        <w:t xml:space="preserve">ensemble </w:t>
+      </w:r>
+      <w:r>
+        <w:rPr>
+          <w:rFonts w:ascii="Calibri" w:hAnsi="Calibri"/>
+          <w:sz w:val="18"/>
+        </w:rPr>
+        <w:t xml:space="preserve">Random Forest </w:t>
+      </w:r>
+      <w:r>
+        <w:rPr>
+          <w:rFonts w:ascii="Calibri" w:hAnsi="Calibri"/>
+          <w:sz w:val="18"/>
+        </w:rPr>
+        <w:t xml:space="preserve">and XGBoost </w:t>
+      </w:r>
+      <w:r>
+        <w:rPr>
+          <w:rFonts w:ascii="Calibri" w:hAnsi="Calibri"/>
+          <w:sz w:val="18"/>
+        </w:rPr>
+        <w:t>classification models</w:t>
+      </w:r>
+    </w:p>
+    <w:p>
+      <w:pPr>
+        <w:numPr>
+          <w:ilvl w:val="0"/>
+          <w:numId w:val="3"/>
+        </w:numPr>
+        <w:tabs>
+          <w:tab w:val="left" w:pos="343"/>
+        </w:tabs>
+        <w:ind w:left="346"/>
+        <w:rPr>
+          <w:rFonts w:ascii="Calibri" w:eastAsia="Calibri" w:hAnsi="Calibri" w:cs="Calibri"/>
+          <w:sz w:val="18"/>
+          <w:szCs w:val="18"/>
+        </w:rPr>
+      </w:pPr>
+      <w:r>
+        <w:rPr>
+          <w:rFonts w:ascii="Calibri" w:hAnsi="Calibri"/>
+          <w:b/>
+          <w:bCs/>
+          <w:sz w:val="18"/>
+        </w:rPr>
+        <w:t>Improved AUC from 0.78 to 0.91</w:t>
+      </w:r>
+      <w:r>
+        <w:rPr>
+          <w:rFonts w:ascii="Calibri" w:hAnsi="Calibri"/>
+          <w:sz w:val="18"/>
+        </w:rPr>
+        <w:t xml:space="preserve"> using feature engineering and hyper parameter tuning</w:t>
+      </w:r>
+    </w:p>
+    <w:p>
+      <w:pPr>
+        <w:numPr>
+          <w:ilvl w:val="0"/>
+          <w:numId w:val="3"/>
+        </w:numPr>
+        <w:tabs>
+          <w:tab w:val="left" w:pos="343"/>
+        </w:tabs>
+        <w:ind w:left="346"/>
+        <w:rPr>
+          <w:rFonts w:ascii="Calibri" w:eastAsia="Calibri" w:hAnsi="Calibri" w:cs="Calibri"/>
+          <w:sz w:val="18"/>
+          <w:szCs w:val="18"/>
+        </w:rPr>
+      </w:pPr>
+      <w:r>
+        <w:rPr>
+          <w:rFonts w:ascii="Calibri" w:hAnsi="Calibri"/>
+          <w:b/>
+          <w:bCs/>
+          <w:sz w:val="18"/>
+        </w:rPr>
+        <w:t>Improvement of 31.4%</w:t>
+      </w:r>
+      <w:r>
+        <w:rPr>
+          <w:rFonts w:ascii="Calibri" w:hAnsi="Calibri"/>
+          <w:sz w:val="18"/>
+        </w:rPr>
+        <w:t xml:space="preserve"> </w:t>
+      </w:r>
+      <w:r>
+        <w:rPr>
+          <w:rFonts w:ascii="Calibri" w:hAnsi="Calibri"/>
+          <w:sz w:val="18"/>
+        </w:rPr>
+        <w:t xml:space="preserve">in </w:t>
+      </w:r>
+      <w:r>
+        <w:rPr>
+          <w:rFonts w:ascii="Calibri" w:hAnsi="Calibri"/>
+          <w:sz w:val="18"/>
+        </w:rPr>
+        <w:t xml:space="preserve">retention rate </w:t>
+      </w:r>
+      <w:r>
+        <w:rPr>
+          <w:rFonts w:ascii="Calibri" w:hAnsi="Calibri"/>
+          <w:sz w:val="18"/>
+        </w:rPr>
+        <w:t>compared to previous heuristics-based solution</w:t>
+      </w:r>
+    </w:p>
+    <w:p>
+      <w:pPr>
+        <w:spacing w:line="42" w:lineRule="exact"/>
+        <w:ind w:left="112"/>
+        <w:rPr>
+          <w:rFonts w:ascii="Calibri" w:eastAsia="Calibri" w:hAnsi="Calibri" w:cs="Calibri"/>
+          <w:sz w:val="4"/>
+          <w:szCs w:val="4"/>
+        </w:rPr>
+      </w:pPr>
+    </w:p>
+    <w:p>
+      <w:pPr>
+        <w:spacing w:line="42" w:lineRule="exact"/>
+        <w:ind w:left="112"/>
+        <w:rPr>
+          <w:rFonts w:ascii="Calibri" w:eastAsia="Calibri" w:hAnsi="Calibri" w:cs="Calibri"/>
+          <w:sz w:val="4"/>
+          <w:szCs w:val="4"/>
+        </w:rPr>
+      </w:pPr>
+    </w:p>
+    <w:p>
+      <w:pPr>
+        <w:spacing w:line="42" w:lineRule="exact"/>
+        <w:ind w:left="112"/>
+        <w:rPr>
+          <w:rFonts w:ascii="Calibri" w:eastAsia="Calibri" w:hAnsi="Calibri" w:cs="Calibri"/>
+          <w:sz w:val="4"/>
+          <w:szCs w:val="4"/>
+        </w:rPr>
+      </w:pPr>
+      <w:r>
+        <w:rPr>
+          <w:rFonts w:ascii="Calibri" w:eastAsia="Calibri" w:hAnsi="Calibri" w:cs="Calibri"/>
+          <w:sz w:val="4"/>
+          <w:szCs w:val="4"/>
+        </w:rPr>
+        <w:pict w14:anchorId="549619DB">
+          <v:group id="_x0000_s1037" style="position:absolute;left:0;text-align:left;margin-left:6.3pt;margin-top:4.2pt;width:374.35pt;height:2.15pt;z-index:251657216" coordsize="7487,43">
+            <v:group id="_x0000_s1038" style="position:absolute;left:8;top:8;width:7472;height:28" coordorigin="8,8" coordsize="7472,28">
+              <v:shape id="_x0000_s1039" style="position:absolute;left:8;top:8;width:7472;height:28" coordorigin="8,8" coordsize="7472,28" path="m8,35l7479,8e" filled="f" strokecolor="#4a7ebb">
+                <v:path arrowok="t"/>
+              </v:shape>
+            </v:group>
+            <w10:wrap type="topAndBottom"/>
+          </v:group>
+        </w:pict>
+      </w:r>
+    </w:p>
+    <w:p>
+      <w:pPr>
+        <w:spacing w:line="42" w:lineRule="exact"/>
+        <w:ind w:left="112"/>
+        <w:rPr>
+          <w:rFonts w:ascii="Calibri" w:eastAsia="Calibri" w:hAnsi="Calibri" w:cs="Calibri"/>
+          <w:sz w:val="4"/>
+          <w:szCs w:val="4"/>
+        </w:rPr>
+      </w:pPr>
+    </w:p>
+    <w:p>
+      <w:pPr>
+        <w:tabs>
+          <w:tab w:val="left" w:pos="6353"/>
+        </w:tabs>
+        <w:spacing w:before="49"/>
+        <w:ind w:left="115"/>
+        <w:rPr>
+          <w:rFonts w:ascii="Calibri" w:eastAsia="Calibri" w:hAnsi="Calibri" w:cs="Calibri"/>
+          <w:i/>
+          <w:sz w:val="18"/>
+          <w:szCs w:val="18"/>
+        </w:rPr>
+      </w:pPr>
+      <w:r>
+        <w:rPr>
+          <w:rFonts w:ascii="Calibri" w:eastAsia="Calibri" w:hAnsi="Calibri" w:cs="Calibri"/>
+          <w:b/>
+          <w:bCs/>
+          <w:color w:val="006600"/>
+          <w:sz w:val="24"/>
+          <w:szCs w:val="24"/>
+          <w:u w:val="single"/>
+        </w:rPr>
+        <w:t>MU SIGMA</w:t>
+      </w:r>
+      <w:r>
+        <w:rPr>
+          <w:rFonts w:ascii="Calibri" w:eastAsia="Calibri" w:hAnsi="Calibri" w:cs="Calibri"/>
+          <w:b/>
+          <w:bCs/>
+          <w:color w:val="006600"/>
+          <w:spacing w:val="-7"/>
+          <w:sz w:val="24"/>
+          <w:szCs w:val="24"/>
+          <w:u w:val="single"/>
+        </w:rPr>
+        <w:t xml:space="preserve"> </w:t>
+      </w:r>
+      <w:r>
+        <w:rPr>
+          <w:rFonts w:ascii="Calibri" w:eastAsia="Calibri" w:hAnsi="Calibri" w:cs="Calibri"/>
+          <w:b/>
+          <w:bCs/>
+          <w:color w:val="006600"/>
+          <w:sz w:val="24"/>
+          <w:szCs w:val="24"/>
+          <w:u w:val="single"/>
+        </w:rPr>
+        <w:t>INC.</w:t>
+      </w:r>
+      <w:r>
+        <w:rPr>
+          <w:rFonts w:ascii="Calibri" w:eastAsia="Calibri" w:hAnsi="Calibri" w:cs="Calibri"/>
+          <w:b/>
+          <w:bCs/>
+          <w:color w:val="006600"/>
+          <w:sz w:val="24"/>
+          <w:szCs w:val="24"/>
+        </w:rPr>
+        <w:t xml:space="preserve"> - </w:t>
+      </w:r>
+      <w:r>
+        <w:rPr>
+          <w:rFonts w:ascii="Calibri" w:eastAsia="Calibri" w:hAnsi="Calibri" w:cs="Calibri"/>
+          <w:b/>
+          <w:bCs/>
+          <w:color w:val="006600"/>
+          <w:sz w:val="24"/>
+          <w:szCs w:val="24"/>
+        </w:rPr>
+        <w:t>DATA</w:t>
+      </w:r>
+      <w:r>
+        <w:rPr>
+          <w:rFonts w:ascii="Calibri" w:eastAsia="Calibri" w:hAnsi="Calibri" w:cs="Calibri"/>
+          <w:b/>
+          <w:bCs/>
+          <w:color w:val="006600"/>
+          <w:sz w:val="24"/>
+          <w:szCs w:val="24"/>
+        </w:rPr>
+        <w:t xml:space="preserve"> SCIENTIST</w:t>
+      </w:r>
+      <w:r>
+        <w:rPr>
+          <w:rFonts w:ascii="Calibri" w:eastAsia="Calibri" w:hAnsi="Calibri" w:cs="Calibri"/>
+          <w:b/>
+          <w:bCs/>
+          <w:color w:val="002060"/>
+        </w:rPr>
+        <w:tab/>
+      </w:r>
+      <w:r>
+        <w:rPr>
+          <w:rFonts w:ascii="Calibri" w:eastAsia="Calibri" w:hAnsi="Calibri" w:cs="Calibri"/>
+          <w:i/>
+          <w:sz w:val="18"/>
+          <w:szCs w:val="18"/>
+        </w:rPr>
+        <w:t>Aug ‘17 – Sep ‘20</w:t>
+      </w:r>
+    </w:p>
+    <w:p>
+      <w:pPr>
+        <w:tabs>
+          <w:tab w:val="left" w:pos="6353"/>
+        </w:tabs>
+        <w:spacing w:before="9"/>
+        <w:ind w:left="115"/>
+        <w:rPr>
+          <w:rFonts w:ascii="Calibri" w:eastAsia="Calibri" w:hAnsi="Calibri" w:cs="Calibri"/>
+          <w:sz w:val="8"/>
+          <w:szCs w:val="8"/>
+        </w:rPr>
+      </w:pPr>
+    </w:p>
+    <w:p>
+      <w:pPr>
+        <w:pStyle w:val="Heading4"/>
+        <w:ind w:left="125"/>
+        <w:rPr>
+          <w:b w:val="0"/>
+          <w:bCs w:val="0"/>
+        </w:rPr>
+      </w:pPr>
+      <w:r>
+        <w:rPr>
+          <w:color w:val="0070C0"/>
+        </w:rPr>
+        <w:t xml:space="preserve">Sales Force Planning &amp; Optimization </w:t>
+      </w:r>
+      <w:r>
+        <w:rPr>
+          <w:color w:val="A6A6A6" w:themeColor="background1" w:themeShade="A6"/>
+        </w:rPr>
+        <w:t>| Russian Petcare</w:t>
+      </w:r>
+      <w:r>
+        <w:rPr>
+          <w:color w:val="A6A6A6" w:themeColor="background1" w:themeShade="A6"/>
+          <w:spacing w:val="-31"/>
+        </w:rPr>
+        <w:t xml:space="preserve"> </w:t>
+      </w:r>
+      <w:r>
+        <w:rPr>
+          <w:color w:val="A6A6A6" w:themeColor="background1" w:themeShade="A6"/>
+        </w:rPr>
+        <w:t>Manufacturer</w:t>
       </w:r>
     </w:p>
     <w:p>
@@ -2263,134 +3466,68 @@
         <w:tabs>
           <w:tab w:val="left" w:pos="264"/>
         </w:tabs>
-        <w:spacing w:before="14"/>
-        <w:contextualSpacing/>
-        <w:rPr>
-          <w:rFonts w:ascii="Calibri" w:eastAsia="Calibri" w:hAnsi="Calibri" w:cs="Calibri"/>
-          <w:sz w:val="18"/>
-          <w:szCs w:val="18"/>
-        </w:rPr>
-      </w:pPr>
-      <w:r>
-        <w:rPr>
-          <w:rFonts w:ascii="Calibri"/>
-          <w:b/>
-          <w:sz w:val="18"/>
-        </w:rPr>
-        <w:t>~29% CTR uplift</w:t>
-      </w:r>
-      <w:r>
-        <w:rPr>
-          <w:rFonts w:ascii="Calibri"/>
-          <w:sz w:val="18"/>
-        </w:rPr>
-        <w:t xml:space="preserve">, </w:t>
-      </w:r>
-      <w:r>
-        <w:rPr>
-          <w:rFonts w:ascii="Calibri"/>
-          <w:b/>
-          <w:sz w:val="18"/>
-        </w:rPr>
-        <w:t>6</w:t>
-      </w:r>
-      <w:r>
-        <w:rPr>
-          <w:rFonts w:ascii="Calibri"/>
-          <w:b/>
-          <w:sz w:val="18"/>
-        </w:rPr>
-        <w:t>.7% subscription uplift</w:t>
-      </w:r>
-      <w:r>
-        <w:rPr>
-          <w:rFonts w:ascii="Calibri"/>
-          <w:sz w:val="18"/>
-        </w:rPr>
-        <w:t xml:space="preserve">, and savings of </w:t>
-      </w:r>
-      <w:r>
-        <w:rPr>
-          <w:rFonts w:ascii="Calibri"/>
-          <w:b/>
-          <w:sz w:val="18"/>
-        </w:rPr>
-        <w:t>290 hrs./qtr.</w:t>
-      </w:r>
-      <w:r>
-        <w:rPr>
-          <w:rFonts w:ascii="Calibri"/>
-          <w:b/>
-          <w:spacing w:val="-9"/>
-          <w:sz w:val="18"/>
-        </w:rPr>
-        <w:t xml:space="preserve"> </w:t>
-      </w:r>
-      <w:r>
-        <w:rPr>
-          <w:rFonts w:ascii="Calibri"/>
-          <w:b/>
-          <w:sz w:val="18"/>
-        </w:rPr>
-        <w:t>E</w:t>
-      </w:r>
-      <w:r>
-        <w:rPr>
-          <w:rFonts w:ascii="Calibri"/>
-          <w:b/>
-          <w:sz w:val="18"/>
-        </w:rPr>
-        <w:t>ffort</w:t>
-      </w:r>
-      <w:r>
-        <w:rPr>
-          <w:rFonts w:ascii="Calibri"/>
-          <w:b/>
-          <w:sz w:val="18"/>
-        </w:rPr>
-        <w:t xml:space="preserve"> </w:t>
-      </w:r>
-    </w:p>
-    <w:p>
-      <w:pPr>
-        <w:spacing w:before="1"/>
-        <w:contextualSpacing/>
-        <w:rPr>
-          <w:rFonts w:ascii="Calibri" w:eastAsia="Calibri" w:hAnsi="Calibri" w:cs="Calibri"/>
-          <w:b/>
-          <w:bCs/>
-          <w:sz w:val="21"/>
-          <w:szCs w:val="21"/>
-        </w:rPr>
-      </w:pPr>
-    </w:p>
-    <w:p>
-      <w:pPr>
-        <w:pStyle w:val="Heading4"/>
-        <w:contextualSpacing/>
-        <w:rPr>
-          <w:b w:val="0"/>
-          <w:bCs w:val="0"/>
-        </w:rPr>
-      </w:pPr>
-      <w:r>
-        <w:rPr>
-          <w:color w:val="0070C0"/>
-        </w:rPr>
-        <w:t>AI Smart Bidding</w:t>
-      </w:r>
-      <w:r>
-        <w:rPr>
-          <w:color w:val="0070C0"/>
-          <w:spacing w:val="-2"/>
-        </w:rPr>
-        <w:t xml:space="preserve"> </w:t>
-      </w:r>
-      <w:r>
-        <w:rPr>
-          <w:color w:val="0070C0"/>
-        </w:rPr>
-        <w:t>Platform</w:t>
+        <w:spacing w:before="60"/>
+        <w:ind w:left="259"/>
+        <w:rPr>
+          <w:rFonts w:ascii="Calibri" w:eastAsia="Calibri" w:hAnsi="Calibri" w:cs="Calibri"/>
+          <w:sz w:val="18"/>
+          <w:szCs w:val="18"/>
+        </w:rPr>
+      </w:pPr>
+      <w:r>
+        <w:rPr>
+          <w:rFonts w:ascii="Calibri"/>
+          <w:b/>
+          <w:sz w:val="18"/>
+        </w:rPr>
+        <w:t xml:space="preserve">Led </w:t>
+      </w:r>
+      <w:r>
+        <w:rPr>
+          <w:rFonts w:ascii="Calibri"/>
+          <w:sz w:val="18"/>
+        </w:rPr>
+        <w:t xml:space="preserve">a team of </w:t>
+      </w:r>
+      <w:r>
+        <w:rPr>
+          <w:rFonts w:ascii="Calibri"/>
+          <w:b/>
+          <w:sz w:val="18"/>
+        </w:rPr>
+        <w:t xml:space="preserve">six data scientist </w:t>
+      </w:r>
+      <w:r>
+        <w:rPr>
+          <w:rFonts w:ascii="Calibri"/>
+          <w:sz w:val="18"/>
+        </w:rPr>
+        <w:t xml:space="preserve">to build a sales force optimization tool to </w:t>
+      </w:r>
+      <w:r>
+        <w:rPr>
+          <w:rFonts w:ascii="Calibri"/>
+          <w:b/>
+          <w:sz w:val="18"/>
+        </w:rPr>
+        <w:t>maximize sales uplift &amp;</w:t>
+      </w:r>
+      <w:r>
+        <w:rPr>
+          <w:rFonts w:ascii="Calibri"/>
+          <w:b/>
+          <w:spacing w:val="-24"/>
+          <w:sz w:val="18"/>
+        </w:rPr>
+        <w:t xml:space="preserve"> </w:t>
+      </w:r>
+      <w:r>
+        <w:rPr>
+          <w:rFonts w:ascii="Calibri"/>
+          <w:b/>
+          <w:sz w:val="18"/>
+        </w:rPr>
+        <w:t>ROI</w:t>
       </w:r>
     </w:p>
     <w:p>
@@ -2403,70 +3540,392 @@
         <w:tabs>
           <w:tab w:val="left" w:pos="264"/>
         </w:tabs>
-        <w:spacing w:before="14"/>
+        <w:spacing w:before="15"/>
+        <w:rPr>
+          <w:rFonts w:ascii="Calibri" w:eastAsia="Calibri" w:hAnsi="Calibri" w:cs="Calibri"/>
+          <w:sz w:val="18"/>
+          <w:szCs w:val="18"/>
+        </w:rPr>
+      </w:pPr>
+      <w:r>
+        <w:rPr>
+          <w:rFonts w:ascii="Calibri"/>
+          <w:b/>
+          <w:sz w:val="18"/>
+        </w:rPr>
+        <w:t xml:space="preserve">Clustered </w:t>
+      </w:r>
+      <w:r>
+        <w:rPr>
+          <w:rFonts w:ascii="Calibri"/>
+          <w:sz w:val="18"/>
+        </w:rPr>
+        <w:t xml:space="preserve">outlets, measured </w:t>
+      </w:r>
+      <w:r>
+        <w:rPr>
+          <w:rFonts w:ascii="Calibri"/>
+          <w:b/>
+          <w:sz w:val="18"/>
+        </w:rPr>
+        <w:t xml:space="preserve">impact of visits </w:t>
+      </w:r>
+      <w:r>
+        <w:rPr>
+          <w:rFonts w:ascii="Calibri"/>
+          <w:sz w:val="18"/>
+        </w:rPr>
+        <w:t xml:space="preserve">using regression &amp; generated </w:t>
+      </w:r>
+      <w:r>
+        <w:rPr>
+          <w:rFonts w:ascii="Calibri"/>
+          <w:b/>
+          <w:sz w:val="18"/>
+        </w:rPr>
+        <w:t>optimized visit</w:t>
+      </w:r>
+      <w:r>
+        <w:rPr>
+          <w:rFonts w:ascii="Calibri"/>
+          <w:b/>
+          <w:spacing w:val="-14"/>
+          <w:sz w:val="18"/>
+        </w:rPr>
+        <w:t xml:space="preserve"> </w:t>
+      </w:r>
+      <w:r>
+        <w:rPr>
+          <w:rFonts w:ascii="Calibri"/>
+          <w:b/>
+          <w:sz w:val="18"/>
+        </w:rPr>
+        <w:t>plans</w:t>
+      </w:r>
+    </w:p>
+    <w:p>
+      <w:pPr>
+        <w:pStyle w:val="ListParagraph"/>
+        <w:numPr>
+          <w:ilvl w:val="0"/>
+          <w:numId w:val="1"/>
+        </w:numPr>
+        <w:tabs>
+          <w:tab w:val="left" w:pos="264"/>
+        </w:tabs>
+        <w:spacing w:before="15"/>
+        <w:rPr>
+          <w:rFonts w:ascii="Calibri" w:eastAsia="Calibri" w:hAnsi="Calibri" w:cs="Calibri"/>
+          <w:sz w:val="18"/>
+          <w:szCs w:val="18"/>
+        </w:rPr>
+      </w:pPr>
+      <w:r>
+        <w:rPr>
+          <w:rFonts w:ascii="Calibri" w:eastAsia="Calibri" w:hAnsi="Calibri" w:cs="Calibri"/>
+          <w:sz w:val="18"/>
+          <w:szCs w:val="18"/>
+        </w:rPr>
+        <w:t>~3%</w:t>
+      </w:r>
+      <w:r>
+        <w:rPr>
+          <w:rFonts w:ascii="Calibri" w:eastAsia="Calibri" w:hAnsi="Calibri" w:cs="Calibri"/>
+          <w:spacing w:val="-6"/>
+          <w:sz w:val="18"/>
+          <w:szCs w:val="18"/>
+        </w:rPr>
+        <w:t xml:space="preserve"> </w:t>
+      </w:r>
+      <w:r>
+        <w:rPr>
+          <w:rFonts w:ascii="Calibri" w:eastAsia="Calibri" w:hAnsi="Calibri" w:cs="Calibri"/>
+          <w:b/>
+          <w:bCs/>
+          <w:sz w:val="18"/>
+          <w:szCs w:val="18"/>
+        </w:rPr>
+        <w:t>sales</w:t>
+      </w:r>
+      <w:r>
+        <w:rPr>
+          <w:rFonts w:ascii="Calibri" w:eastAsia="Calibri" w:hAnsi="Calibri" w:cs="Calibri"/>
+          <w:b/>
+          <w:bCs/>
+          <w:spacing w:val="-7"/>
+          <w:sz w:val="18"/>
+          <w:szCs w:val="18"/>
+        </w:rPr>
+        <w:t xml:space="preserve"> </w:t>
+      </w:r>
+      <w:r>
+        <w:rPr>
+          <w:rFonts w:ascii="Calibri" w:eastAsia="Calibri" w:hAnsi="Calibri" w:cs="Calibri"/>
+          <w:b/>
+          <w:bCs/>
+          <w:sz w:val="18"/>
+          <w:szCs w:val="18"/>
+        </w:rPr>
+        <w:t>uplift</w:t>
+      </w:r>
+      <w:r>
+        <w:rPr>
+          <w:rFonts w:ascii="Calibri" w:eastAsia="Calibri" w:hAnsi="Calibri" w:cs="Calibri"/>
+          <w:sz w:val="18"/>
+          <w:szCs w:val="18"/>
+        </w:rPr>
+        <w:t>(+</w:t>
+      </w:r>
+      <w:r>
+        <w:rPr>
+          <w:rFonts w:ascii="Calibri" w:eastAsia="Calibri" w:hAnsi="Calibri" w:cs="Calibri"/>
+          <w:b/>
+          <w:bCs/>
+          <w:sz w:val="18"/>
+          <w:szCs w:val="18"/>
+        </w:rPr>
+        <w:t>$6.2MM)</w:t>
+      </w:r>
+      <w:r>
+        <w:rPr>
+          <w:rFonts w:ascii="Calibri" w:eastAsia="Calibri" w:hAnsi="Calibri" w:cs="Calibri"/>
+          <w:b/>
+          <w:bCs/>
+          <w:spacing w:val="-6"/>
+          <w:sz w:val="18"/>
+          <w:szCs w:val="18"/>
+        </w:rPr>
+        <w:t xml:space="preserve"> </w:t>
+      </w:r>
+      <w:r>
+        <w:rPr>
+          <w:rFonts w:ascii="Calibri" w:eastAsia="Calibri" w:hAnsi="Calibri" w:cs="Calibri"/>
+          <w:sz w:val="18"/>
+          <w:szCs w:val="18"/>
+        </w:rPr>
+        <w:t>and</w:t>
+      </w:r>
+      <w:r>
+        <w:rPr>
+          <w:rFonts w:ascii="Calibri" w:eastAsia="Calibri" w:hAnsi="Calibri" w:cs="Calibri"/>
+          <w:spacing w:val="-6"/>
+          <w:sz w:val="18"/>
+          <w:szCs w:val="18"/>
+        </w:rPr>
+        <w:t xml:space="preserve"> </w:t>
+      </w:r>
+      <w:r>
+        <w:rPr>
+          <w:rFonts w:ascii="Calibri" w:eastAsia="Calibri" w:hAnsi="Calibri" w:cs="Calibri"/>
+          <w:sz w:val="18"/>
+          <w:szCs w:val="18"/>
+        </w:rPr>
+        <w:t>expenditure</w:t>
+      </w:r>
+      <w:r>
+        <w:rPr>
+          <w:rFonts w:ascii="Calibri" w:eastAsia="Calibri" w:hAnsi="Calibri" w:cs="Calibri"/>
+          <w:spacing w:val="-6"/>
+          <w:sz w:val="18"/>
+          <w:szCs w:val="18"/>
+        </w:rPr>
+        <w:t xml:space="preserve"> </w:t>
+      </w:r>
+      <w:r>
+        <w:rPr>
+          <w:rFonts w:ascii="Calibri" w:eastAsia="Calibri" w:hAnsi="Calibri" w:cs="Calibri"/>
+          <w:b/>
+          <w:bCs/>
+          <w:sz w:val="18"/>
+          <w:szCs w:val="18"/>
+        </w:rPr>
+        <w:t>reduced</w:t>
+      </w:r>
+      <w:r>
+        <w:rPr>
+          <w:rFonts w:ascii="Calibri" w:eastAsia="Calibri" w:hAnsi="Calibri" w:cs="Calibri"/>
+          <w:b/>
+          <w:bCs/>
+          <w:spacing w:val="-7"/>
+          <w:sz w:val="18"/>
+          <w:szCs w:val="18"/>
+        </w:rPr>
+        <w:t xml:space="preserve"> </w:t>
+      </w:r>
+      <w:r>
+        <w:rPr>
+          <w:rFonts w:ascii="Calibri" w:eastAsia="Calibri" w:hAnsi="Calibri" w:cs="Calibri"/>
+          <w:b/>
+          <w:bCs/>
+          <w:sz w:val="18"/>
+          <w:szCs w:val="18"/>
+        </w:rPr>
+        <w:t>by</w:t>
+      </w:r>
+      <w:r>
+        <w:rPr>
+          <w:rFonts w:ascii="Calibri" w:eastAsia="Calibri" w:hAnsi="Calibri" w:cs="Calibri"/>
+          <w:b/>
+          <w:bCs/>
+          <w:spacing w:val="-6"/>
+          <w:sz w:val="18"/>
+          <w:szCs w:val="18"/>
+        </w:rPr>
+        <w:t xml:space="preserve"> </w:t>
+      </w:r>
+      <w:r>
+        <w:rPr>
+          <w:rFonts w:ascii="Calibri" w:eastAsia="Calibri" w:hAnsi="Calibri" w:cs="Calibri"/>
+          <w:b/>
+          <w:bCs/>
+          <w:sz w:val="18"/>
+          <w:szCs w:val="18"/>
+        </w:rPr>
+        <w:t>24%($0.5MM)</w:t>
+      </w:r>
+      <w:r>
+        <w:rPr>
+          <w:rFonts w:ascii="Calibri" w:eastAsia="Calibri" w:hAnsi="Calibri" w:cs="Calibri"/>
+          <w:b/>
+          <w:bCs/>
+          <w:spacing w:val="-6"/>
+          <w:sz w:val="18"/>
+          <w:szCs w:val="18"/>
+        </w:rPr>
+        <w:t xml:space="preserve"> </w:t>
+      </w:r>
+      <w:r>
+        <w:rPr>
+          <w:rFonts w:ascii="Calibri" w:eastAsia="Calibri" w:hAnsi="Calibri" w:cs="Calibri"/>
+          <w:sz w:val="18"/>
+          <w:szCs w:val="18"/>
+        </w:rPr>
+        <w:t>–savings</w:t>
+      </w:r>
+      <w:r>
+        <w:rPr>
+          <w:rFonts w:ascii="Calibri" w:eastAsia="Calibri" w:hAnsi="Calibri" w:cs="Calibri"/>
+          <w:spacing w:val="-6"/>
+          <w:sz w:val="18"/>
+          <w:szCs w:val="18"/>
+        </w:rPr>
+        <w:t xml:space="preserve"> </w:t>
+      </w:r>
+      <w:r>
+        <w:rPr>
+          <w:rFonts w:ascii="Calibri" w:eastAsia="Calibri" w:hAnsi="Calibri" w:cs="Calibri"/>
+          <w:sz w:val="18"/>
+          <w:szCs w:val="18"/>
+        </w:rPr>
+        <w:t>of</w:t>
+      </w:r>
+      <w:r>
+        <w:rPr>
+          <w:rFonts w:ascii="Calibri" w:eastAsia="Calibri" w:hAnsi="Calibri" w:cs="Calibri"/>
+          <w:spacing w:val="-7"/>
+          <w:sz w:val="18"/>
+          <w:szCs w:val="18"/>
+        </w:rPr>
+        <w:t xml:space="preserve"> </w:t>
+      </w:r>
+      <w:r>
+        <w:rPr>
+          <w:rFonts w:ascii="Calibri" w:eastAsia="Calibri" w:hAnsi="Calibri" w:cs="Calibri"/>
+          <w:b/>
+          <w:bCs/>
+          <w:sz w:val="18"/>
+          <w:szCs w:val="18"/>
+        </w:rPr>
+        <w:t>960</w:t>
+      </w:r>
+      <w:r>
+        <w:rPr>
+          <w:rFonts w:ascii="Calibri" w:eastAsia="Calibri" w:hAnsi="Calibri" w:cs="Calibri"/>
+          <w:b/>
+          <w:bCs/>
+          <w:spacing w:val="-6"/>
+          <w:sz w:val="18"/>
+          <w:szCs w:val="18"/>
+        </w:rPr>
+        <w:t xml:space="preserve"> </w:t>
+      </w:r>
+      <w:r>
+        <w:rPr>
+          <w:rFonts w:ascii="Calibri" w:eastAsia="Calibri" w:hAnsi="Calibri" w:cs="Calibri"/>
+          <w:b/>
+          <w:bCs/>
+          <w:sz w:val="18"/>
+          <w:szCs w:val="18"/>
+        </w:rPr>
+        <w:t>hrs./qtr.</w:t>
+      </w:r>
+      <w:r>
+        <w:rPr>
+          <w:rFonts w:ascii="Calibri" w:eastAsia="Calibri" w:hAnsi="Calibri" w:cs="Calibri"/>
+          <w:b/>
+          <w:bCs/>
+          <w:spacing w:val="-6"/>
+          <w:sz w:val="18"/>
+          <w:szCs w:val="18"/>
+        </w:rPr>
+        <w:t xml:space="preserve"> </w:t>
+      </w:r>
+      <w:r>
+        <w:rPr>
+          <w:rFonts w:ascii="Calibri" w:eastAsia="Calibri" w:hAnsi="Calibri" w:cs="Calibri"/>
+          <w:b/>
+          <w:bCs/>
+          <w:sz w:val="18"/>
+          <w:szCs w:val="18"/>
+        </w:rPr>
+        <w:t>effort</w:t>
+      </w:r>
+    </w:p>
+    <w:p>
+      <w:pPr>
+        <w:spacing w:before="12"/>
+        <w:rPr>
+          <w:rFonts w:ascii="Calibri" w:eastAsia="Calibri" w:hAnsi="Calibri" w:cs="Calibri"/>
+          <w:b/>
+          <w:bCs/>
+          <w:sz w:val="20"/>
+          <w:szCs w:val="20"/>
+        </w:rPr>
+      </w:pPr>
+    </w:p>
+    <w:p>
+      <w:pPr>
+        <w:pStyle w:val="Heading4"/>
         <w:contextualSpacing/>
         <w:rPr>
-          <w:rFonts w:ascii="Calibri" w:eastAsia="Calibri" w:hAnsi="Calibri" w:cs="Calibri"/>
-          <w:sz w:val="18"/>
-          <w:szCs w:val="18"/>
-        </w:rPr>
-      </w:pPr>
-      <w:r>
-        <w:rPr>
-          <w:rFonts w:ascii="Calibri" w:eastAsia="Calibri" w:hAnsi="Calibri" w:cs="Calibri"/>
-          <w:sz w:val="18"/>
-          <w:szCs w:val="18"/>
-        </w:rPr>
-        <w:t xml:space="preserve">Developed the </w:t>
-      </w:r>
-      <w:r>
-        <w:rPr>
-          <w:rFonts w:ascii="Calibri" w:eastAsia="Calibri" w:hAnsi="Calibri" w:cs="Calibri"/>
-          <w:b/>
-          <w:bCs/>
-          <w:sz w:val="18"/>
-          <w:szCs w:val="18"/>
-        </w:rPr>
-        <w:t xml:space="preserve">Smart Bidding Algorithm </w:t>
-      </w:r>
-      <w:r>
-        <w:rPr>
-          <w:rFonts w:ascii="Calibri" w:eastAsia="Calibri" w:hAnsi="Calibri" w:cs="Calibri"/>
-          <w:sz w:val="18"/>
-          <w:szCs w:val="18"/>
-        </w:rPr>
-        <w:t>which optimizes for spend on high ROAS patterns (</w:t>
-      </w:r>
-      <w:r>
-        <w:rPr>
-          <w:rFonts w:ascii="Calibri" w:eastAsia="Calibri" w:hAnsi="Calibri" w:cs="Calibri"/>
-          <w:b/>
-          <w:bCs/>
-          <w:sz w:val="18"/>
-          <w:szCs w:val="18"/>
-        </w:rPr>
-        <w:t>‐17%</w:t>
-      </w:r>
-      <w:r>
-        <w:rPr>
-          <w:rFonts w:ascii="Calibri" w:eastAsia="Calibri" w:hAnsi="Calibri" w:cs="Calibri"/>
-          <w:b/>
-          <w:bCs/>
-          <w:spacing w:val="-19"/>
-          <w:sz w:val="18"/>
-          <w:szCs w:val="18"/>
-        </w:rPr>
-        <w:t xml:space="preserve"> </w:t>
-      </w:r>
-      <w:r>
-        <w:rPr>
-          <w:rFonts w:ascii="Calibri" w:eastAsia="Calibri" w:hAnsi="Calibri" w:cs="Calibri"/>
-          <w:b/>
-          <w:bCs/>
-          <w:sz w:val="18"/>
-          <w:szCs w:val="18"/>
-        </w:rPr>
-        <w:t>SAC)</w:t>
+          <w:b w:val="0"/>
+          <w:bCs w:val="0"/>
+        </w:rPr>
+      </w:pPr>
+      <w:r>
+        <w:rPr>
+          <w:color w:val="0070C0"/>
+        </w:rPr>
+        <w:t xml:space="preserve">Strategic Revenue Management </w:t>
+      </w:r>
+      <w:r>
+        <w:rPr>
+          <w:color w:val="A6A6A6" w:themeColor="background1" w:themeShade="A6"/>
+        </w:rPr>
+        <w:t>| US CPG</w:t>
+      </w:r>
+      <w:r>
+        <w:rPr>
+          <w:color w:val="A6A6A6" w:themeColor="background1" w:themeShade="A6"/>
+          <w:spacing w:val="-2"/>
+        </w:rPr>
+        <w:t xml:space="preserve"> </w:t>
+      </w:r>
+      <w:r>
+        <w:rPr>
+          <w:color w:val="A6A6A6" w:themeColor="background1" w:themeShade="A6"/>
+        </w:rPr>
+        <w:t>Giant</w:t>
       </w:r>
     </w:p>
     <w:p>
@@ -2490,46 +3949,55 @@
       </w:pPr>
       <w:r>
         <w:rPr>
-          <w:rFonts w:ascii="Calibri" w:eastAsia="Calibri" w:hAnsi="Calibri" w:cs="Calibri"/>
-          <w:sz w:val="18"/>
-          <w:szCs w:val="18"/>
-        </w:rPr>
-        <w:t xml:space="preserve">Led </w:t>
-      </w:r>
-      <w:r>
-        <w:rPr>
-          <w:rFonts w:ascii="Calibri" w:eastAsia="Calibri" w:hAnsi="Calibri" w:cs="Calibri"/>
-          <w:b/>
-          <w:bCs/>
-          <w:sz w:val="18"/>
-          <w:szCs w:val="18"/>
-        </w:rPr>
-        <w:t xml:space="preserve">MTA (Multi Touch Attribution) </w:t>
-      </w:r>
-      <w:r>
-        <w:rPr>
-          <w:rFonts w:ascii="Calibri" w:eastAsia="Calibri" w:hAnsi="Calibri" w:cs="Calibri"/>
-          <w:sz w:val="18"/>
-          <w:szCs w:val="18"/>
-        </w:rPr>
-        <w:t>initiative to enable holistic view of channel</w:t>
-      </w:r>
-      <w:r>
-        <w:rPr>
-          <w:rFonts w:ascii="Calibri" w:eastAsia="Calibri" w:hAnsi="Calibri" w:cs="Calibri"/>
-          <w:spacing w:val="-24"/>
-          <w:sz w:val="18"/>
-          <w:szCs w:val="18"/>
-        </w:rPr>
-        <w:t xml:space="preserve">  </w:t>
-      </w:r>
-      <w:r>
-        <w:rPr>
-          <w:rFonts w:ascii="Calibri" w:eastAsia="Calibri" w:hAnsi="Calibri" w:cs="Calibri"/>
-          <w:sz w:val="18"/>
-          <w:szCs w:val="18"/>
-        </w:rPr>
-        <w:t>ROAS</w:t>
+          <w:rFonts w:ascii="Calibri"/>
+          <w:sz w:val="18"/>
+        </w:rPr>
+        <w:t xml:space="preserve">Created </w:t>
+      </w:r>
+      <w:r>
+        <w:rPr>
+          <w:rFonts w:ascii="Calibri"/>
+          <w:b/>
+          <w:sz w:val="18"/>
+        </w:rPr>
+        <w:t xml:space="preserve">a sales driver model </w:t>
+      </w:r>
+      <w:r>
+        <w:rPr>
+          <w:rFonts w:ascii="Calibri"/>
+          <w:sz w:val="18"/>
+        </w:rPr>
+        <w:t xml:space="preserve">for attribution of sales to key drivers with </w:t>
+      </w:r>
+      <w:r>
+        <w:rPr>
+          <w:rFonts w:ascii="Calibri"/>
+          <w:b/>
+          <w:sz w:val="18"/>
+        </w:rPr>
+        <w:t xml:space="preserve">MAPE &lt;20% </w:t>
+      </w:r>
+      <w:r>
+        <w:rPr>
+          <w:rFonts w:ascii="Calibri"/>
+          <w:sz w:val="18"/>
+        </w:rPr>
+        <w:t>using</w:t>
+      </w:r>
+      <w:r>
+        <w:rPr>
+          <w:rFonts w:ascii="Calibri"/>
+          <w:spacing w:val="-5"/>
+          <w:sz w:val="18"/>
+        </w:rPr>
+        <w:t xml:space="preserve"> </w:t>
+      </w:r>
+      <w:r>
+        <w:rPr>
+          <w:rFonts w:ascii="Calibri"/>
+          <w:sz w:val="18"/>
+        </w:rPr>
+        <w:t>ElasticNet</w:t>
       </w:r>
     </w:p>
     <w:p>
@@ -2543,68 +4011,510 @@
           <w:tab w:val="left" w:pos="264"/>
         </w:tabs>
         <w:spacing w:before="15"/>
-        <w:contextualSpacing/>
-        <w:rPr>
-          <w:rFonts w:ascii="Calibri" w:eastAsia="Calibri" w:hAnsi="Calibri" w:cs="Calibri"/>
-          <w:sz w:val="18"/>
-          <w:szCs w:val="18"/>
-        </w:rPr>
-      </w:pPr>
-      <w:r>
-        <w:rPr>
-          <w:rFonts w:ascii="Calibri"/>
-          <w:sz w:val="18"/>
-        </w:rPr>
-        <w:t xml:space="preserve">Built </w:t>
-      </w:r>
-      <w:r>
-        <w:rPr>
-          <w:rFonts w:ascii="Calibri"/>
-          <w:b/>
-          <w:sz w:val="18"/>
-        </w:rPr>
-        <w:t xml:space="preserve">subscription &amp; viewership forecasting </w:t>
-      </w:r>
-      <w:r>
-        <w:rPr>
-          <w:rFonts w:ascii="Calibri"/>
-          <w:sz w:val="18"/>
-        </w:rPr>
-        <w:t>model &gt; led to +0.12 AUC for</w:t>
-      </w:r>
-      <w:r>
-        <w:rPr>
-          <w:rFonts w:ascii="Calibri"/>
-          <w:spacing w:val="-8"/>
-          <w:sz w:val="18"/>
-        </w:rPr>
-        <w:t xml:space="preserve"> downstream </w:t>
-      </w:r>
-      <w:r>
-        <w:rPr>
-          <w:rFonts w:ascii="Calibri"/>
-          <w:sz w:val="18"/>
-        </w:rPr>
-        <w:t>churn models</w:t>
-      </w:r>
-    </w:p>
-    <w:p>
-      <w:pPr>
-        <w:spacing w:before="1"/>
-        <w:contextualSpacing/>
-        <w:rPr>
-          <w:rFonts w:ascii="Calibri" w:eastAsia="Calibri" w:hAnsi="Calibri" w:cs="Calibri"/>
-          <w:b/>
-          <w:bCs/>
-          <w:sz w:val="21"/>
-          <w:szCs w:val="21"/>
+        <w:ind w:right="1"/>
+        <w:rPr>
+          <w:rFonts w:ascii="Calibri" w:eastAsia="Calibri" w:hAnsi="Calibri" w:cs="Calibri"/>
+          <w:sz w:val="18"/>
+          <w:szCs w:val="18"/>
+        </w:rPr>
+      </w:pPr>
+      <w:r>
+        <w:rPr>
+          <w:rFonts w:ascii="Calibri" w:eastAsia="Calibri" w:hAnsi="Calibri" w:cs="Calibri"/>
+          <w:sz w:val="18"/>
+          <w:szCs w:val="18"/>
+        </w:rPr>
+        <w:t>Developed</w:t>
+      </w:r>
+      <w:r>
+        <w:rPr>
+          <w:rFonts w:ascii="Calibri" w:eastAsia="Calibri" w:hAnsi="Calibri" w:cs="Calibri"/>
+          <w:spacing w:val="-10"/>
+          <w:sz w:val="18"/>
+          <w:szCs w:val="18"/>
+        </w:rPr>
+        <w:t xml:space="preserve"> </w:t>
+      </w:r>
+      <w:r>
+        <w:rPr>
+          <w:rFonts w:ascii="Calibri" w:eastAsia="Calibri" w:hAnsi="Calibri" w:cs="Calibri"/>
+          <w:sz w:val="18"/>
+          <w:szCs w:val="18"/>
+        </w:rPr>
+        <w:t>a</w:t>
+      </w:r>
+      <w:r>
+        <w:rPr>
+          <w:rFonts w:ascii="Calibri" w:eastAsia="Calibri" w:hAnsi="Calibri" w:cs="Calibri"/>
+          <w:spacing w:val="-12"/>
+          <w:sz w:val="18"/>
+          <w:szCs w:val="18"/>
+        </w:rPr>
+        <w:t xml:space="preserve"> </w:t>
+      </w:r>
+      <w:r>
+        <w:rPr>
+          <w:rFonts w:ascii="Calibri" w:eastAsia="Calibri" w:hAnsi="Calibri" w:cs="Calibri"/>
+          <w:b/>
+          <w:bCs/>
+          <w:sz w:val="18"/>
+          <w:szCs w:val="18"/>
+        </w:rPr>
+        <w:t>Trade</w:t>
+      </w:r>
+      <w:r>
+        <w:rPr>
+          <w:rFonts w:ascii="Calibri" w:eastAsia="Calibri" w:hAnsi="Calibri" w:cs="Calibri"/>
+          <w:b/>
+          <w:bCs/>
+          <w:spacing w:val="-10"/>
+          <w:sz w:val="18"/>
+          <w:szCs w:val="18"/>
+        </w:rPr>
+        <w:t xml:space="preserve"> </w:t>
+      </w:r>
+      <w:r>
+        <w:rPr>
+          <w:rFonts w:ascii="Calibri" w:eastAsia="Calibri" w:hAnsi="Calibri" w:cs="Calibri"/>
+          <w:b/>
+          <w:bCs/>
+          <w:sz w:val="18"/>
+          <w:szCs w:val="18"/>
+        </w:rPr>
+        <w:t>Promotion</w:t>
+      </w:r>
+      <w:r>
+        <w:rPr>
+          <w:rFonts w:ascii="Calibri" w:eastAsia="Calibri" w:hAnsi="Calibri" w:cs="Calibri"/>
+          <w:b/>
+          <w:bCs/>
+          <w:spacing w:val="-10"/>
+          <w:sz w:val="18"/>
+          <w:szCs w:val="18"/>
+        </w:rPr>
+        <w:t xml:space="preserve"> </w:t>
+      </w:r>
+      <w:r>
+        <w:rPr>
+          <w:rFonts w:ascii="Calibri" w:eastAsia="Calibri" w:hAnsi="Calibri" w:cs="Calibri"/>
+          <w:b/>
+          <w:bCs/>
+          <w:sz w:val="18"/>
+          <w:szCs w:val="18"/>
+        </w:rPr>
+        <w:t>Optimization</w:t>
+      </w:r>
+      <w:r>
+        <w:rPr>
+          <w:rFonts w:ascii="Calibri" w:eastAsia="Calibri" w:hAnsi="Calibri" w:cs="Calibri"/>
+          <w:b/>
+          <w:bCs/>
+          <w:spacing w:val="-11"/>
+          <w:sz w:val="18"/>
+          <w:szCs w:val="18"/>
+        </w:rPr>
+        <w:t xml:space="preserve"> </w:t>
+      </w:r>
+      <w:r>
+        <w:rPr>
+          <w:rFonts w:ascii="Calibri" w:eastAsia="Calibri" w:hAnsi="Calibri" w:cs="Calibri"/>
+          <w:b/>
+          <w:bCs/>
+          <w:sz w:val="18"/>
+          <w:szCs w:val="18"/>
+        </w:rPr>
+        <w:t>(TPO)</w:t>
+      </w:r>
+      <w:r>
+        <w:rPr>
+          <w:rFonts w:ascii="Calibri" w:eastAsia="Calibri" w:hAnsi="Calibri" w:cs="Calibri"/>
+          <w:b/>
+          <w:bCs/>
+          <w:spacing w:val="-11"/>
+          <w:sz w:val="18"/>
+          <w:szCs w:val="18"/>
+        </w:rPr>
+        <w:t xml:space="preserve"> </w:t>
+      </w:r>
+      <w:r>
+        <w:rPr>
+          <w:rFonts w:ascii="Calibri" w:eastAsia="Calibri" w:hAnsi="Calibri" w:cs="Calibri"/>
+          <w:sz w:val="18"/>
+          <w:szCs w:val="18"/>
+        </w:rPr>
+        <w:t>framework</w:t>
+      </w:r>
+      <w:r>
+        <w:rPr>
+          <w:rFonts w:ascii="Calibri" w:eastAsia="Calibri" w:hAnsi="Calibri" w:cs="Calibri"/>
+          <w:spacing w:val="-11"/>
+          <w:sz w:val="18"/>
+          <w:szCs w:val="18"/>
+        </w:rPr>
+        <w:t xml:space="preserve"> </w:t>
+      </w:r>
+      <w:r>
+        <w:rPr>
+          <w:rFonts w:ascii="Calibri" w:eastAsia="Calibri" w:hAnsi="Calibri" w:cs="Calibri"/>
+          <w:sz w:val="18"/>
+          <w:szCs w:val="18"/>
+        </w:rPr>
+        <w:t>which</w:t>
+      </w:r>
+      <w:r>
+        <w:rPr>
+          <w:rFonts w:ascii="Calibri" w:eastAsia="Calibri" w:hAnsi="Calibri" w:cs="Calibri"/>
+          <w:spacing w:val="-10"/>
+          <w:sz w:val="18"/>
+          <w:szCs w:val="18"/>
+        </w:rPr>
+        <w:t xml:space="preserve"> </w:t>
+      </w:r>
+      <w:r>
+        <w:rPr>
+          <w:rFonts w:ascii="Calibri" w:eastAsia="Calibri" w:hAnsi="Calibri" w:cs="Calibri"/>
+          <w:sz w:val="18"/>
+          <w:szCs w:val="18"/>
+        </w:rPr>
+        <w:t>enabled</w:t>
+      </w:r>
+      <w:r>
+        <w:rPr>
+          <w:rFonts w:ascii="Calibri" w:eastAsia="Calibri" w:hAnsi="Calibri" w:cs="Calibri"/>
+          <w:spacing w:val="-10"/>
+          <w:sz w:val="18"/>
+          <w:szCs w:val="18"/>
+        </w:rPr>
+        <w:t xml:space="preserve"> </w:t>
+      </w:r>
+      <w:r>
+        <w:rPr>
+          <w:rFonts w:ascii="Calibri" w:eastAsia="Calibri" w:hAnsi="Calibri" w:cs="Calibri"/>
+          <w:sz w:val="18"/>
+          <w:szCs w:val="18"/>
+        </w:rPr>
+        <w:t>client</w:t>
+      </w:r>
+      <w:r>
+        <w:rPr>
+          <w:rFonts w:ascii="Calibri" w:eastAsia="Calibri" w:hAnsi="Calibri" w:cs="Calibri"/>
+          <w:spacing w:val="-11"/>
+          <w:sz w:val="18"/>
+          <w:szCs w:val="18"/>
+        </w:rPr>
+        <w:t xml:space="preserve"> </w:t>
+      </w:r>
+      <w:r>
+        <w:rPr>
+          <w:rFonts w:ascii="Calibri" w:eastAsia="Calibri" w:hAnsi="Calibri" w:cs="Calibri"/>
+          <w:sz w:val="18"/>
+          <w:szCs w:val="18"/>
+        </w:rPr>
+        <w:t>to</w:t>
+      </w:r>
+      <w:r>
+        <w:rPr>
+          <w:rFonts w:ascii="Calibri" w:eastAsia="Calibri" w:hAnsi="Calibri" w:cs="Calibri"/>
+          <w:spacing w:val="-11"/>
+          <w:sz w:val="18"/>
+          <w:szCs w:val="18"/>
+        </w:rPr>
+        <w:t xml:space="preserve"> </w:t>
+      </w:r>
+      <w:r>
+        <w:rPr>
+          <w:rFonts w:ascii="Calibri" w:eastAsia="Calibri" w:hAnsi="Calibri" w:cs="Calibri"/>
+          <w:sz w:val="18"/>
+          <w:szCs w:val="18"/>
+        </w:rPr>
+        <w:t>design</w:t>
+      </w:r>
+      <w:r>
+        <w:rPr>
+          <w:rFonts w:ascii="Calibri" w:eastAsia="Calibri" w:hAnsi="Calibri" w:cs="Calibri"/>
+          <w:spacing w:val="-10"/>
+          <w:sz w:val="18"/>
+          <w:szCs w:val="18"/>
+        </w:rPr>
+        <w:t xml:space="preserve"> </w:t>
+      </w:r>
+      <w:r>
+        <w:rPr>
+          <w:rFonts w:ascii="Calibri" w:eastAsia="Calibri" w:hAnsi="Calibri" w:cs="Calibri"/>
+          <w:sz w:val="18"/>
+          <w:szCs w:val="18"/>
+        </w:rPr>
+        <w:t>optimized promo</w:t>
+      </w:r>
+      <w:r>
+        <w:rPr>
+          <w:rFonts w:ascii="Calibri" w:eastAsia="Calibri" w:hAnsi="Calibri" w:cs="Calibri"/>
+          <w:spacing w:val="-4"/>
+          <w:sz w:val="18"/>
+          <w:szCs w:val="18"/>
+        </w:rPr>
+        <w:t xml:space="preserve"> </w:t>
+      </w:r>
+      <w:r>
+        <w:rPr>
+          <w:rFonts w:ascii="Calibri" w:eastAsia="Calibri" w:hAnsi="Calibri" w:cs="Calibri"/>
+          <w:sz w:val="18"/>
+          <w:szCs w:val="18"/>
+        </w:rPr>
+        <w:t>plans</w:t>
+      </w:r>
+      <w:r>
+        <w:rPr>
+          <w:rFonts w:ascii="Calibri" w:eastAsia="Calibri" w:hAnsi="Calibri" w:cs="Calibri"/>
+          <w:spacing w:val="-4"/>
+          <w:sz w:val="18"/>
+          <w:szCs w:val="18"/>
+        </w:rPr>
+        <w:t xml:space="preserve"> </w:t>
+      </w:r>
+      <w:r>
+        <w:rPr>
+          <w:rFonts w:ascii="Calibri" w:eastAsia="Calibri" w:hAnsi="Calibri" w:cs="Calibri"/>
+          <w:sz w:val="18"/>
+          <w:szCs w:val="18"/>
+        </w:rPr>
+        <w:t>leveraging</w:t>
+      </w:r>
+      <w:r>
+        <w:rPr>
+          <w:rFonts w:ascii="Calibri" w:eastAsia="Calibri" w:hAnsi="Calibri" w:cs="Calibri"/>
+          <w:spacing w:val="-3"/>
+          <w:sz w:val="18"/>
+          <w:szCs w:val="18"/>
+        </w:rPr>
+        <w:t xml:space="preserve"> </w:t>
+      </w:r>
+      <w:r>
+        <w:rPr>
+          <w:rFonts w:ascii="Calibri" w:eastAsia="Calibri" w:hAnsi="Calibri" w:cs="Calibri"/>
+          <w:b/>
+          <w:bCs/>
+          <w:sz w:val="18"/>
+          <w:szCs w:val="18"/>
+        </w:rPr>
+        <w:t>Seasonality,</w:t>
+      </w:r>
+      <w:r>
+        <w:rPr>
+          <w:rFonts w:ascii="Calibri" w:eastAsia="Calibri" w:hAnsi="Calibri" w:cs="Calibri"/>
+          <w:b/>
+          <w:bCs/>
+          <w:spacing w:val="-3"/>
+          <w:sz w:val="18"/>
+          <w:szCs w:val="18"/>
+        </w:rPr>
+        <w:t xml:space="preserve"> </w:t>
+      </w:r>
+      <w:r>
+        <w:rPr>
+          <w:rFonts w:ascii="Calibri" w:eastAsia="Calibri" w:hAnsi="Calibri" w:cs="Calibri"/>
+          <w:b/>
+          <w:bCs/>
+          <w:sz w:val="18"/>
+          <w:szCs w:val="18"/>
+        </w:rPr>
+        <w:t>Pricing,</w:t>
+      </w:r>
+      <w:r>
+        <w:rPr>
+          <w:rFonts w:ascii="Calibri" w:eastAsia="Calibri" w:hAnsi="Calibri" w:cs="Calibri"/>
+          <w:b/>
+          <w:bCs/>
+          <w:spacing w:val="-3"/>
+          <w:sz w:val="18"/>
+          <w:szCs w:val="18"/>
+        </w:rPr>
+        <w:t xml:space="preserve"> </w:t>
+      </w:r>
+      <w:r>
+        <w:rPr>
+          <w:rFonts w:ascii="Calibri" w:eastAsia="Calibri" w:hAnsi="Calibri" w:cs="Calibri"/>
+          <w:b/>
+          <w:bCs/>
+          <w:sz w:val="18"/>
+          <w:szCs w:val="18"/>
+        </w:rPr>
+        <w:t>Execution,</w:t>
+      </w:r>
+      <w:r>
+        <w:rPr>
+          <w:rFonts w:ascii="Calibri" w:eastAsia="Calibri" w:hAnsi="Calibri" w:cs="Calibri"/>
+          <w:b/>
+          <w:bCs/>
+          <w:spacing w:val="-5"/>
+          <w:sz w:val="18"/>
+          <w:szCs w:val="18"/>
+        </w:rPr>
+        <w:t xml:space="preserve"> </w:t>
+      </w:r>
+      <w:r>
+        <w:rPr>
+          <w:rFonts w:ascii="Calibri" w:eastAsia="Calibri" w:hAnsi="Calibri" w:cs="Calibri"/>
+          <w:b/>
+          <w:bCs/>
+          <w:sz w:val="18"/>
+          <w:szCs w:val="18"/>
+        </w:rPr>
+        <w:t>Distribution,</w:t>
+      </w:r>
+      <w:r>
+        <w:rPr>
+          <w:rFonts w:ascii="Calibri" w:eastAsia="Calibri" w:hAnsi="Calibri" w:cs="Calibri"/>
+          <w:b/>
+          <w:bCs/>
+          <w:spacing w:val="-3"/>
+          <w:sz w:val="18"/>
+          <w:szCs w:val="18"/>
+        </w:rPr>
+        <w:t xml:space="preserve"> </w:t>
+      </w:r>
+      <w:r>
+        <w:rPr>
+          <w:rFonts w:ascii="Calibri" w:eastAsia="Calibri" w:hAnsi="Calibri" w:cs="Calibri"/>
+          <w:b/>
+          <w:bCs/>
+          <w:sz w:val="18"/>
+          <w:szCs w:val="18"/>
+        </w:rPr>
+        <w:t>Co‐promotion</w:t>
+      </w:r>
+      <w:r>
+        <w:rPr>
+          <w:rFonts w:ascii="Calibri" w:eastAsia="Calibri" w:hAnsi="Calibri" w:cs="Calibri"/>
+          <w:b/>
+          <w:bCs/>
+          <w:spacing w:val="-3"/>
+          <w:sz w:val="18"/>
+          <w:szCs w:val="18"/>
+        </w:rPr>
+        <w:t xml:space="preserve"> </w:t>
+      </w:r>
+      <w:r>
+        <w:rPr>
+          <w:rFonts w:ascii="Calibri" w:eastAsia="Calibri" w:hAnsi="Calibri" w:cs="Calibri"/>
+          <w:b/>
+          <w:bCs/>
+          <w:sz w:val="18"/>
+          <w:szCs w:val="18"/>
+        </w:rPr>
+        <w:t>&amp;</w:t>
+      </w:r>
+      <w:r>
+        <w:rPr>
+          <w:rFonts w:ascii="Calibri" w:eastAsia="Calibri" w:hAnsi="Calibri" w:cs="Calibri"/>
+          <w:b/>
+          <w:bCs/>
+          <w:spacing w:val="-3"/>
+          <w:sz w:val="18"/>
+          <w:szCs w:val="18"/>
+        </w:rPr>
+        <w:t xml:space="preserve"> </w:t>
+      </w:r>
+      <w:r>
+        <w:rPr>
+          <w:rFonts w:ascii="Calibri" w:eastAsia="Calibri" w:hAnsi="Calibri" w:cs="Calibri"/>
+          <w:b/>
+          <w:bCs/>
+          <w:sz w:val="18"/>
+          <w:szCs w:val="18"/>
+        </w:rPr>
+        <w:t>Cannibalization</w:t>
+      </w:r>
+    </w:p>
+    <w:p>
+      <w:pPr>
+        <w:pStyle w:val="ListParagraph"/>
+        <w:numPr>
+          <w:ilvl w:val="0"/>
+          <w:numId w:val="1"/>
+        </w:numPr>
+        <w:tabs>
+          <w:tab w:val="left" w:pos="264"/>
+        </w:tabs>
+        <w:spacing w:before="14"/>
+        <w:rPr>
+          <w:rFonts w:ascii="Calibri" w:eastAsia="Calibri" w:hAnsi="Calibri" w:cs="Calibri"/>
+          <w:sz w:val="18"/>
+          <w:szCs w:val="18"/>
+        </w:rPr>
+      </w:pPr>
+      <w:r>
+        <w:rPr>
+          <w:rFonts w:ascii="Calibri" w:eastAsia="Calibri" w:hAnsi="Calibri" w:cs="Calibri"/>
+          <w:sz w:val="18"/>
+          <w:szCs w:val="18"/>
+        </w:rPr>
+        <w:t xml:space="preserve">Powered by a </w:t>
+      </w:r>
+      <w:r>
+        <w:rPr>
+          <w:rFonts w:ascii="Calibri" w:eastAsia="Calibri" w:hAnsi="Calibri" w:cs="Calibri"/>
+          <w:b/>
+          <w:bCs/>
+          <w:sz w:val="18"/>
+          <w:szCs w:val="18"/>
+        </w:rPr>
+        <w:t xml:space="preserve">linear optimizer </w:t>
+      </w:r>
+      <w:r>
+        <w:rPr>
+          <w:rFonts w:ascii="Calibri" w:eastAsia="Calibri" w:hAnsi="Calibri" w:cs="Calibri"/>
+          <w:sz w:val="18"/>
+          <w:szCs w:val="18"/>
+        </w:rPr>
+        <w:t xml:space="preserve">atop the sales driver model ‐ </w:t>
+      </w:r>
+      <w:r>
+        <w:rPr>
+          <w:rFonts w:ascii="Calibri" w:eastAsia="Calibri" w:hAnsi="Calibri" w:cs="Calibri"/>
+          <w:b/>
+          <w:bCs/>
+          <w:sz w:val="18"/>
+          <w:szCs w:val="18"/>
+        </w:rPr>
+        <w:t>unlocked potential value of</w:t>
+      </w:r>
+      <w:r>
+        <w:rPr>
+          <w:rFonts w:ascii="Calibri" w:eastAsia="Calibri" w:hAnsi="Calibri" w:cs="Calibri"/>
+          <w:b/>
+          <w:bCs/>
+          <w:spacing w:val="-16"/>
+          <w:sz w:val="18"/>
+          <w:szCs w:val="18"/>
+        </w:rPr>
+        <w:t xml:space="preserve"> </w:t>
+      </w:r>
+      <w:r>
+        <w:rPr>
+          <w:rFonts w:ascii="Calibri" w:eastAsia="Calibri" w:hAnsi="Calibri" w:cs="Calibri"/>
+          <w:b/>
+          <w:bCs/>
+          <w:sz w:val="18"/>
+          <w:szCs w:val="18"/>
+        </w:rPr>
+        <w:t>~$7MM/year</w:t>
+      </w:r>
+    </w:p>
+    <w:p>
+      <w:pPr>
+        <w:rPr>
+          <w:rFonts w:ascii="Calibri" w:eastAsia="Calibri" w:hAnsi="Calibri" w:cs="Calibri"/>
+          <w:b/>
+          <w:bCs/>
+          <w:sz w:val="17"/>
+          <w:szCs w:val="17"/>
         </w:rPr>
       </w:pPr>
     </w:p>
     <w:p>
       <w:pPr>
         <w:pStyle w:val="Heading4"/>
-        <w:contextualSpacing/>
         <w:rPr>
           <w:b w:val="0"/>
           <w:bCs w:val="0"/>
@@ -2614,7 +4524,26 @@
         <w:rPr>
           <w:color w:val="0070C0"/>
         </w:rPr>
-        <w:t xml:space="preserve">Predictive Reach Booster </w:t>
+        <w:t xml:space="preserve">Competitor Clash Forecasting </w:t>
+      </w:r>
+      <w:r>
+        <w:rPr>
+          <w:color w:val="A6A6A6" w:themeColor="background1" w:themeShade="A6"/>
+        </w:rPr>
+        <w:t>| US CPG</w:t>
+      </w:r>
+      <w:r>
+        <w:rPr>
+          <w:color w:val="A6A6A6" w:themeColor="background1" w:themeShade="A6"/>
+          <w:spacing w:val="-6"/>
+        </w:rPr>
+        <w:t xml:space="preserve"> </w:t>
+      </w:r>
+      <w:r>
+        <w:rPr>
+          <w:color w:val="A6A6A6" w:themeColor="background1" w:themeShade="A6"/>
+        </w:rPr>
+        <w:t>Giant</w:t>
       </w:r>
     </w:p>
     <w:p>
@@ -2629,2318 +4558,6 @@
         </w:tabs>
         <w:spacing w:before="60"/>
         <w:ind w:left="259"/>
-        <w:contextualSpacing/>
-        <w:rPr>
-          <w:rFonts w:ascii="Calibri" w:eastAsia="Calibri" w:hAnsi="Calibri" w:cs="Calibri"/>
-          <w:sz w:val="18"/>
-          <w:szCs w:val="18"/>
-        </w:rPr>
-      </w:pPr>
-      <w:r>
-        <w:rPr>
-          <w:rFonts w:ascii="Calibri" w:eastAsia="Calibri" w:hAnsi="Calibri" w:cs="Calibri"/>
-          <w:sz w:val="18"/>
-          <w:szCs w:val="18"/>
-        </w:rPr>
-        <w:t>D</w:t>
-      </w:r>
-      <w:r>
-        <w:rPr>
-          <w:rFonts w:ascii="Calibri" w:eastAsia="Calibri" w:hAnsi="Calibri" w:cs="Calibri"/>
-          <w:sz w:val="18"/>
-          <w:szCs w:val="18"/>
-        </w:rPr>
-        <w:t xml:space="preserve">eveloping </w:t>
-      </w:r>
-      <w:r>
-        <w:rPr>
-          <w:rFonts w:ascii="Calibri" w:eastAsia="Calibri" w:hAnsi="Calibri" w:cs="Calibri"/>
-          <w:sz w:val="18"/>
-          <w:szCs w:val="18"/>
-        </w:rPr>
-        <w:t xml:space="preserve">a predictive solution </w:t>
-      </w:r>
-      <w:r>
-        <w:rPr>
-          <w:rFonts w:ascii="Calibri" w:eastAsia="Calibri" w:hAnsi="Calibri" w:cs="Calibri"/>
-          <w:sz w:val="18"/>
-          <w:szCs w:val="18"/>
-        </w:rPr>
-        <w:t xml:space="preserve">aimed to </w:t>
-      </w:r>
-      <w:r>
-        <w:rPr>
-          <w:rFonts w:ascii="Calibri" w:eastAsia="Calibri" w:hAnsi="Calibri" w:cs="Calibri"/>
-          <w:b/>
-          <w:bCs/>
-          <w:sz w:val="18"/>
-          <w:szCs w:val="18"/>
-        </w:rPr>
-        <w:t>increase the reach of brands wh</w:t>
-      </w:r>
-      <w:r>
-        <w:rPr>
-          <w:rFonts w:ascii="Calibri" w:eastAsia="Calibri" w:hAnsi="Calibri" w:cs="Calibri"/>
-          <w:b/>
-          <w:bCs/>
-          <w:sz w:val="18"/>
-          <w:szCs w:val="18"/>
-        </w:rPr>
-        <w:t>ich</w:t>
-      </w:r>
-      <w:r>
-        <w:rPr>
-          <w:rFonts w:ascii="Calibri" w:eastAsia="Calibri" w:hAnsi="Calibri" w:cs="Calibri"/>
-          <w:b/>
-          <w:bCs/>
-          <w:sz w:val="18"/>
-          <w:szCs w:val="18"/>
-        </w:rPr>
-        <w:t xml:space="preserve"> advertise </w:t>
-      </w:r>
-      <w:r>
-        <w:rPr>
-          <w:rFonts w:ascii="Calibri" w:eastAsia="Calibri" w:hAnsi="Calibri" w:cs="Calibri"/>
-          <w:sz w:val="18"/>
-          <w:szCs w:val="18"/>
-        </w:rPr>
-        <w:t>on Dish</w:t>
-      </w:r>
-      <w:r>
-        <w:rPr>
-          <w:rFonts w:ascii="Calibri" w:eastAsia="Calibri" w:hAnsi="Calibri" w:cs="Calibri"/>
-          <w:b/>
-          <w:bCs/>
-          <w:sz w:val="18"/>
-          <w:szCs w:val="18"/>
-        </w:rPr>
-        <w:t xml:space="preserve"> </w:t>
-      </w:r>
-    </w:p>
-    <w:p>
-      <w:pPr>
-        <w:pStyle w:val="ListParagraph"/>
-        <w:numPr>
-          <w:ilvl w:val="0"/>
-          <w:numId w:val="1"/>
-        </w:numPr>
-        <w:tabs>
-          <w:tab w:val="left" w:pos="264"/>
-        </w:tabs>
-        <w:spacing w:before="60"/>
-        <w:ind w:left="259"/>
-        <w:contextualSpacing/>
-        <w:rPr>
-          <w:rFonts w:ascii="Calibri" w:eastAsia="Calibri" w:hAnsi="Calibri" w:cs="Calibri"/>
-          <w:sz w:val="18"/>
-          <w:szCs w:val="18"/>
-        </w:rPr>
-      </w:pPr>
-      <w:r>
-        <w:rPr>
-          <w:rFonts w:ascii="Calibri"/>
-          <w:bCs/>
-          <w:sz w:val="18"/>
-        </w:rPr>
-        <w:t>The core i</w:t>
-      </w:r>
-      <w:r>
-        <w:rPr>
-          <w:rFonts w:ascii="Calibri"/>
-          <w:bCs/>
-          <w:sz w:val="18"/>
-        </w:rPr>
-        <w:t xml:space="preserve">dea is to </w:t>
-      </w:r>
-      <w:r>
-        <w:rPr>
-          <w:rFonts w:ascii="Calibri"/>
-          <w:b/>
-          <w:sz w:val="18"/>
-        </w:rPr>
-        <w:t>p</w:t>
-      </w:r>
-      <w:r>
-        <w:rPr>
-          <w:rFonts w:ascii="Calibri"/>
-          <w:b/>
-          <w:sz w:val="18"/>
-        </w:rPr>
-        <w:t xml:space="preserve">redict the viewership </w:t>
-      </w:r>
-      <w:r>
-        <w:rPr>
-          <w:rFonts w:ascii="Calibri"/>
-          <w:b/>
-          <w:sz w:val="18"/>
-        </w:rPr>
-        <w:t>for each network</w:t>
-      </w:r>
-      <w:r>
-        <w:rPr>
-          <w:rFonts w:ascii="Calibri"/>
-          <w:b/>
-          <w:sz w:val="18"/>
-        </w:rPr>
-        <w:t xml:space="preserve"> and</w:t>
-      </w:r>
-      <w:r>
-        <w:rPr>
-          <w:rFonts w:ascii="Calibri"/>
-          <w:b/>
-          <w:sz w:val="18"/>
-        </w:rPr>
-        <w:t xml:space="preserve"> </w:t>
-      </w:r>
-      <w:r>
-        <w:rPr>
-          <w:rFonts w:ascii="Calibri"/>
-          <w:b/>
-          <w:sz w:val="18"/>
-        </w:rPr>
-        <w:t>household</w:t>
-      </w:r>
-      <w:r>
-        <w:rPr>
-          <w:rFonts w:ascii="Calibri"/>
-          <w:bCs/>
-          <w:sz w:val="18"/>
-        </w:rPr>
-        <w:t xml:space="preserve"> </w:t>
-      </w:r>
-      <w:r>
-        <w:rPr>
-          <w:rFonts w:ascii="Calibri"/>
-          <w:bCs/>
-          <w:sz w:val="18"/>
-        </w:rPr>
-        <w:t xml:space="preserve">in a given </w:t>
-      </w:r>
-      <w:r>
-        <w:rPr>
-          <w:rFonts w:ascii="Calibri"/>
-          <w:bCs/>
-          <w:sz w:val="18"/>
-        </w:rPr>
-        <w:t>t</w:t>
-      </w:r>
-      <w:r>
-        <w:rPr>
-          <w:rFonts w:ascii="Calibri"/>
-          <w:b/>
-          <w:sz w:val="18"/>
-        </w:rPr>
-        <w:t>imeframe</w:t>
-      </w:r>
-      <w:r>
-        <w:rPr>
-          <w:rFonts w:ascii="Calibri"/>
-          <w:b/>
-          <w:sz w:val="18"/>
-        </w:rPr>
-        <w:t xml:space="preserve"> </w:t>
-      </w:r>
-      <w:r>
-        <w:rPr>
-          <w:rFonts w:ascii="Calibri"/>
-          <w:bCs/>
-          <w:sz w:val="18"/>
-        </w:rPr>
-        <w:t xml:space="preserve"> </w:t>
-      </w:r>
-    </w:p>
-    <w:p>
-      <w:pPr>
-        <w:pStyle w:val="ListParagraph"/>
-        <w:numPr>
-          <w:ilvl w:val="0"/>
-          <w:numId w:val="1"/>
-        </w:numPr>
-        <w:tabs>
-          <w:tab w:val="left" w:pos="264"/>
-        </w:tabs>
-        <w:spacing w:before="60"/>
-        <w:ind w:left="259"/>
-        <w:contextualSpacing/>
-        <w:rPr>
-          <w:rFonts w:ascii="Calibri" w:eastAsia="Calibri" w:hAnsi="Calibri" w:cs="Calibri"/>
-          <w:sz w:val="18"/>
-          <w:szCs w:val="18"/>
-        </w:rPr>
-      </w:pPr>
-      <w:r>
-        <w:rPr>
-          <w:rFonts w:ascii="Calibri"/>
-          <w:bCs/>
-          <w:sz w:val="18"/>
-        </w:rPr>
-        <w:t>T</w:t>
-      </w:r>
-      <w:r>
-        <w:rPr>
-          <w:rFonts w:ascii="Calibri"/>
-          <w:bCs/>
-          <w:sz w:val="18"/>
-        </w:rPr>
-        <w:t xml:space="preserve">his </w:t>
-      </w:r>
-      <w:r>
-        <w:rPr>
-          <w:rFonts w:ascii="Calibri"/>
-          <w:bCs/>
-          <w:sz w:val="18"/>
-        </w:rPr>
-        <w:t xml:space="preserve">enables brands to know </w:t>
-      </w:r>
-      <w:r>
-        <w:rPr>
-          <w:rFonts w:ascii="Calibri"/>
-          <w:bCs/>
-          <w:sz w:val="18"/>
-        </w:rPr>
-        <w:t xml:space="preserve">the </w:t>
-      </w:r>
-      <w:r>
-        <w:rPr>
-          <w:rFonts w:ascii="Calibri"/>
-          <w:bCs/>
-          <w:sz w:val="18"/>
-        </w:rPr>
-        <w:t xml:space="preserve">direct </w:t>
-      </w:r>
-      <w:r>
-        <w:rPr>
-          <w:rFonts w:ascii="Calibri"/>
-          <w:bCs/>
-          <w:sz w:val="18"/>
-        </w:rPr>
-        <w:t xml:space="preserve">&amp; </w:t>
-      </w:r>
-      <w:r>
-        <w:rPr>
-          <w:rFonts w:ascii="Calibri"/>
-          <w:bCs/>
-          <w:sz w:val="18"/>
-        </w:rPr>
-        <w:t xml:space="preserve">potential </w:t>
-      </w:r>
-      <w:r>
-        <w:rPr>
-          <w:rFonts w:ascii="Calibri"/>
-          <w:bCs/>
-          <w:sz w:val="18"/>
-        </w:rPr>
-        <w:t>viewership</w:t>
-      </w:r>
-      <w:r>
-        <w:rPr>
-          <w:rFonts w:ascii="Calibri"/>
-          <w:bCs/>
-          <w:sz w:val="18"/>
-        </w:rPr>
-        <w:t xml:space="preserve"> </w:t>
-      </w:r>
-      <w:r>
-        <w:rPr>
-          <w:rFonts w:ascii="Calibri"/>
-          <w:b/>
-          <w:sz w:val="18"/>
-        </w:rPr>
-        <w:t>before they launch a camp</w:t>
-      </w:r>
-      <w:r>
-        <w:rPr>
-          <w:rFonts w:ascii="Calibri"/>
-          <w:b/>
-          <w:sz w:val="18"/>
-        </w:rPr>
-        <w:t>a</w:t>
-      </w:r>
-      <w:r>
-        <w:rPr>
-          <w:rFonts w:ascii="Calibri"/>
-          <w:b/>
-          <w:sz w:val="18"/>
-        </w:rPr>
-        <w:t>ign</w:t>
-      </w:r>
-    </w:p>
-    <w:p>
-      <w:pPr>
-        <w:pStyle w:val="ListParagraph"/>
-        <w:numPr>
-          <w:ilvl w:val="0"/>
-          <w:numId w:val="1"/>
-        </w:numPr>
-        <w:tabs>
-          <w:tab w:val="left" w:pos="264"/>
-        </w:tabs>
-        <w:spacing w:before="60"/>
-        <w:ind w:left="259"/>
-        <w:contextualSpacing/>
-        <w:rPr>
-          <w:rFonts w:ascii="Calibri" w:eastAsia="Calibri" w:hAnsi="Calibri" w:cs="Calibri"/>
-          <w:sz w:val="4"/>
-          <w:szCs w:val="4"/>
-        </w:rPr>
-      </w:pPr>
-      <w:r>
-        <w:rPr>
-          <w:rFonts w:ascii="Calibri"/>
-          <w:bCs/>
-          <w:sz w:val="18"/>
-        </w:rPr>
-        <w:t xml:space="preserve">Brands </w:t>
-      </w:r>
-      <w:r>
-        <w:rPr>
-          <w:rFonts w:ascii="Calibri"/>
-          <w:bCs/>
-          <w:sz w:val="18"/>
-        </w:rPr>
-        <w:t xml:space="preserve">can </w:t>
-      </w:r>
-      <w:r>
-        <w:rPr>
-          <w:rFonts w:ascii="Calibri"/>
-          <w:bCs/>
-          <w:sz w:val="18"/>
-        </w:rPr>
-        <w:t xml:space="preserve">then target </w:t>
-      </w:r>
-      <w:r>
-        <w:rPr>
-          <w:rFonts w:ascii="Calibri"/>
-          <w:bCs/>
-          <w:sz w:val="18"/>
-        </w:rPr>
-        <w:t xml:space="preserve">those </w:t>
-      </w:r>
-      <w:r>
-        <w:rPr>
-          <w:rFonts w:ascii="Calibri"/>
-          <w:bCs/>
-          <w:sz w:val="18"/>
-        </w:rPr>
-        <w:t xml:space="preserve">specific </w:t>
-      </w:r>
-      <w:r>
-        <w:rPr>
-          <w:rFonts w:ascii="Calibri"/>
-          <w:bCs/>
-          <w:sz w:val="18"/>
-        </w:rPr>
-        <w:t xml:space="preserve">potential </w:t>
-      </w:r>
-      <w:r>
-        <w:rPr>
-          <w:rFonts w:ascii="Calibri"/>
-          <w:bCs/>
-          <w:sz w:val="18"/>
-        </w:rPr>
-        <w:t xml:space="preserve">households which they cannot reach </w:t>
-      </w:r>
-      <w:r>
-        <w:rPr>
-          <w:rFonts w:ascii="Calibri"/>
-          <w:bCs/>
-          <w:sz w:val="18"/>
-        </w:rPr>
-        <w:t xml:space="preserve">directly </w:t>
-      </w:r>
-      <w:r>
-        <w:rPr>
-          <w:rFonts w:ascii="Calibri"/>
-          <w:bCs/>
-          <w:sz w:val="18"/>
-        </w:rPr>
-        <w:t xml:space="preserve">– using target files in set top boxes </w:t>
-      </w:r>
-      <w:r>
-        <w:rPr>
-          <w:rFonts w:ascii="Calibri"/>
-          <w:bCs/>
-          <w:sz w:val="18"/>
-        </w:rPr>
-        <w:t>–</w:t>
-      </w:r>
-      <w:r>
-        <w:rPr>
-          <w:rFonts w:ascii="Calibri"/>
-          <w:bCs/>
-          <w:sz w:val="18"/>
-        </w:rPr>
-        <w:t xml:space="preserve"> </w:t>
-      </w:r>
-      <w:r>
-        <w:rPr>
-          <w:rFonts w:ascii="Calibri"/>
-          <w:bCs/>
-          <w:sz w:val="18"/>
-        </w:rPr>
-        <w:t xml:space="preserve">unlocking </w:t>
-      </w:r>
-      <w:r>
-        <w:rPr>
-          <w:rFonts w:ascii="Calibri" w:eastAsia="Calibri" w:hAnsi="Calibri" w:cs="Calibri"/>
-          <w:b/>
-          <w:bCs/>
-          <w:sz w:val="18"/>
-          <w:szCs w:val="18"/>
-        </w:rPr>
-        <w:t xml:space="preserve">potential </w:t>
-      </w:r>
-      <w:r>
-        <w:rPr>
-          <w:rFonts w:ascii="Calibri" w:eastAsia="Calibri" w:hAnsi="Calibri" w:cs="Calibri"/>
-          <w:b/>
-          <w:bCs/>
-          <w:sz w:val="18"/>
-          <w:szCs w:val="18"/>
-        </w:rPr>
-        <w:t xml:space="preserve">additional </w:t>
-      </w:r>
-      <w:r>
-        <w:rPr>
-          <w:rFonts w:ascii="Calibri" w:eastAsia="Calibri" w:hAnsi="Calibri" w:cs="Calibri"/>
-          <w:b/>
-          <w:bCs/>
-          <w:sz w:val="18"/>
-          <w:szCs w:val="18"/>
-        </w:rPr>
-        <w:t>revenue of</w:t>
-      </w:r>
-      <w:r>
-        <w:rPr>
-          <w:rFonts w:ascii="Calibri" w:eastAsia="Calibri" w:hAnsi="Calibri" w:cs="Calibri"/>
-          <w:b/>
-          <w:bCs/>
-          <w:spacing w:val="-16"/>
-          <w:sz w:val="18"/>
-          <w:szCs w:val="18"/>
-        </w:rPr>
-        <w:t xml:space="preserve"> </w:t>
-      </w:r>
-      <w:r>
-        <w:rPr>
-          <w:rFonts w:ascii="Calibri" w:eastAsia="Calibri" w:hAnsi="Calibri" w:cs="Calibri"/>
-          <w:b/>
-          <w:bCs/>
-          <w:sz w:val="18"/>
-          <w:szCs w:val="18"/>
-        </w:rPr>
-        <w:t>~$15M/year</w:t>
-      </w:r>
-      <w:r>
-        <w:rPr>
-          <w:rFonts w:ascii="Calibri" w:eastAsia="Calibri" w:hAnsi="Calibri" w:cs="Calibri"/>
-          <w:b/>
-          <w:bCs/>
-          <w:sz w:val="12"/>
-          <w:szCs w:val="12"/>
-        </w:rPr>
-        <w:br/>
-      </w:r>
-    </w:p>
-    <w:p>
-      <w:pPr>
-        <w:tabs>
-          <w:tab w:val="left" w:pos="264"/>
-        </w:tabs>
-        <w:spacing w:before="60"/>
-        <w:contextualSpacing/>
-        <w:rPr>
-          <w:rFonts w:ascii="Calibri" w:eastAsia="Calibri" w:hAnsi="Calibri" w:cs="Calibri"/>
-          <w:sz w:val="4"/>
-          <w:szCs w:val="4"/>
-        </w:rPr>
-      </w:pPr>
-    </w:p>
-    <w:p>
-      <w:pPr>
-        <w:tabs>
-          <w:tab w:val="left" w:pos="264"/>
-        </w:tabs>
-        <w:spacing w:before="60"/>
-        <w:contextualSpacing/>
-        <w:rPr>
-          <w:rFonts w:ascii="Calibri" w:eastAsia="Calibri" w:hAnsi="Calibri" w:cs="Calibri"/>
-          <w:sz w:val="4"/>
-          <w:szCs w:val="4"/>
-        </w:rPr>
-      </w:pPr>
-      <w:r>
-        <w:rPr>
-          <w:rFonts w:ascii="Calibri" w:eastAsia="Calibri" w:hAnsi="Calibri" w:cs="Calibri"/>
-          <w:sz w:val="12"/>
-          <w:szCs w:val="12"/>
-        </w:rPr>
-        <w:pict w14:anchorId="6B02B121">
-          <v:group id="_x0000_s1045" style="position:absolute;margin-left:6.3pt;margin-top:5.6pt;width:374.35pt;height:2.2pt;z-index:503312616" coordsize="7487,44">
-            <v:group id="_x0000_s1046" style="position:absolute;left:8;top:8;width:7472;height:29" coordorigin="8,8" coordsize="7472,29">
-              <v:shape id="_x0000_s1047" style="position:absolute;left:8;top:8;width:7472;height:29" coordorigin="8,8" coordsize="7472,29" path="m8,36l7479,8e" filled="f" strokecolor="#4a7ebb">
-                <v:path arrowok="t"/>
-              </v:shape>
-            </v:group>
-            <w10:wrap type="topAndBottom"/>
-          </v:group>
-        </w:pict>
-      </w:r>
-    </w:p>
-    <w:p>
-      <w:pPr>
-        <w:tabs>
-          <w:tab w:val="left" w:pos="6353"/>
-        </w:tabs>
-        <w:spacing w:before="40"/>
-        <w:ind w:left="115"/>
-        <w:rPr>
-          <w:rFonts w:ascii="Calibri" w:eastAsia="Calibri" w:hAnsi="Calibri" w:cs="Calibri"/>
-          <w:i/>
-          <w:sz w:val="18"/>
-          <w:szCs w:val="18"/>
-        </w:rPr>
-      </w:pPr>
-      <w:r>
-        <w:rPr>
-          <w:rFonts w:ascii="Calibri" w:eastAsia="Calibri" w:hAnsi="Calibri" w:cs="Calibri"/>
-          <w:b/>
-          <w:bCs/>
-          <w:color w:val="006600"/>
-          <w:sz w:val="24"/>
-          <w:szCs w:val="24"/>
-          <w:u w:val="single"/>
-        </w:rPr>
-        <w:t>EVALUESERVE</w:t>
-      </w:r>
-      <w:r>
-        <w:rPr>
-          <w:rFonts w:ascii="Calibri" w:eastAsia="Calibri" w:hAnsi="Calibri" w:cs="Calibri"/>
-          <w:b/>
-          <w:bCs/>
-          <w:color w:val="006600"/>
-          <w:sz w:val="24"/>
-          <w:szCs w:val="24"/>
-        </w:rPr>
-        <w:t xml:space="preserve"> - </w:t>
-      </w:r>
-      <w:r>
-        <w:rPr>
-          <w:rFonts w:ascii="Calibri" w:eastAsia="Calibri" w:hAnsi="Calibri" w:cs="Calibri"/>
-          <w:b/>
-          <w:bCs/>
-          <w:color w:val="006600"/>
-          <w:sz w:val="24"/>
-          <w:szCs w:val="24"/>
-        </w:rPr>
-        <w:t>LEAD, DATA SCIENCE</w:t>
-      </w:r>
-      <w:r>
-        <w:rPr>
-          <w:rFonts w:ascii="Calibri" w:eastAsia="Calibri" w:hAnsi="Calibri" w:cs="Calibri"/>
-          <w:b/>
-          <w:bCs/>
-          <w:color w:val="006600"/>
-        </w:rPr>
-        <w:tab/>
-      </w:r>
-      <w:r>
-        <w:rPr>
-          <w:rFonts w:ascii="Calibri" w:eastAsia="Calibri" w:hAnsi="Calibri" w:cs="Calibri"/>
-          <w:i/>
-          <w:sz w:val="18"/>
-          <w:szCs w:val="18"/>
-        </w:rPr>
-        <w:t>Mar ‘21 – Oct’</w:t>
-      </w:r>
-      <w:r>
-        <w:rPr>
-          <w:rFonts w:ascii="Calibri" w:eastAsia="Calibri" w:hAnsi="Calibri" w:cs="Calibri"/>
-          <w:i/>
-          <w:spacing w:val="-9"/>
-          <w:sz w:val="18"/>
-          <w:szCs w:val="18"/>
-        </w:rPr>
-        <w:t xml:space="preserve"> </w:t>
-      </w:r>
-      <w:r>
-        <w:rPr>
-          <w:rFonts w:ascii="Calibri" w:eastAsia="Calibri" w:hAnsi="Calibri" w:cs="Calibri"/>
-          <w:i/>
-          <w:sz w:val="18"/>
-          <w:szCs w:val="18"/>
-        </w:rPr>
-        <w:t>21</w:t>
-      </w:r>
-    </w:p>
-    <w:p>
-      <w:pPr>
-        <w:pStyle w:val="Heading4"/>
-        <w:ind w:left="125"/>
-        <w:rPr>
-          <w:b w:val="0"/>
-          <w:bCs w:val="0"/>
-        </w:rPr>
-      </w:pPr>
-      <w:r>
-        <w:rPr>
-          <w:color w:val="0070C0"/>
-        </w:rPr>
-        <w:br/>
-      </w:r>
-      <w:r>
-        <w:rPr>
-          <w:color w:val="0070C0"/>
-        </w:rPr>
-        <w:t>Steel Plates Defect Detection</w:t>
-      </w:r>
-      <w:r>
-        <w:rPr>
-          <w:color w:val="0070C0"/>
-        </w:rPr>
-        <w:t xml:space="preserve"> | </w:t>
-      </w:r>
-      <w:r>
-        <w:rPr>
-          <w:color w:val="0070C0"/>
-        </w:rPr>
-        <w:t>US Steel Manufacturer</w:t>
-      </w:r>
-    </w:p>
-    <w:p>
-      <w:pPr>
-        <w:pStyle w:val="ListParagraph"/>
-        <w:numPr>
-          <w:ilvl w:val="0"/>
-          <w:numId w:val="1"/>
-        </w:numPr>
-        <w:tabs>
-          <w:tab w:val="left" w:pos="264"/>
-        </w:tabs>
-        <w:spacing w:before="138"/>
-        <w:rPr>
-          <w:rFonts w:ascii="Calibri" w:eastAsia="Calibri" w:hAnsi="Calibri" w:cs="Calibri"/>
-          <w:sz w:val="18"/>
-          <w:szCs w:val="18"/>
-        </w:rPr>
-      </w:pPr>
-      <w:r>
-        <w:rPr>
-          <w:rFonts w:ascii="Calibri"/>
-          <w:b/>
-          <w:sz w:val="18"/>
-        </w:rPr>
-        <w:t xml:space="preserve">Led </w:t>
-      </w:r>
-      <w:r>
-        <w:rPr>
-          <w:rFonts w:ascii="Calibri"/>
-          <w:sz w:val="18"/>
-        </w:rPr>
-        <w:t xml:space="preserve">a team of </w:t>
-      </w:r>
-      <w:r>
-        <w:rPr>
-          <w:rFonts w:ascii="Calibri"/>
-          <w:b/>
-          <w:sz w:val="18"/>
-        </w:rPr>
-        <w:t>three</w:t>
-      </w:r>
-      <w:r>
-        <w:rPr>
-          <w:rFonts w:ascii="Calibri"/>
-          <w:b/>
-          <w:sz w:val="18"/>
-        </w:rPr>
-        <w:t xml:space="preserve"> data scientists </w:t>
-      </w:r>
-      <w:r>
-        <w:rPr>
-          <w:rFonts w:ascii="Calibri"/>
-          <w:sz w:val="18"/>
-        </w:rPr>
-        <w:t>for engagements across manufacturing and energy</w:t>
-      </w:r>
-      <w:r>
-        <w:rPr>
-          <w:rFonts w:ascii="Calibri"/>
-          <w:spacing w:val="-7"/>
-          <w:sz w:val="18"/>
-        </w:rPr>
-        <w:t xml:space="preserve"> </w:t>
-      </w:r>
-      <w:r>
-        <w:rPr>
-          <w:rFonts w:ascii="Calibri"/>
-          <w:sz w:val="18"/>
-        </w:rPr>
-        <w:t>domain</w:t>
-      </w:r>
-    </w:p>
-    <w:p>
-      <w:pPr>
-        <w:pStyle w:val="ListParagraph"/>
-        <w:numPr>
-          <w:ilvl w:val="0"/>
-          <w:numId w:val="1"/>
-        </w:numPr>
-        <w:tabs>
-          <w:tab w:val="left" w:pos="264"/>
-        </w:tabs>
-        <w:spacing w:before="14"/>
-        <w:rPr>
-          <w:rFonts w:ascii="Calibri" w:eastAsia="Calibri" w:hAnsi="Calibri" w:cs="Calibri"/>
-          <w:sz w:val="18"/>
-          <w:szCs w:val="18"/>
-        </w:rPr>
-      </w:pPr>
-      <w:r>
-        <w:rPr>
-          <w:rFonts w:ascii="Calibri" w:eastAsia="Calibri" w:hAnsi="Calibri" w:cs="Calibri"/>
-          <w:sz w:val="18"/>
-          <w:szCs w:val="18"/>
-        </w:rPr>
-        <w:t>Buil</w:t>
-      </w:r>
-      <w:r>
-        <w:rPr>
-          <w:rFonts w:ascii="Calibri" w:eastAsia="Calibri" w:hAnsi="Calibri" w:cs="Calibri"/>
-          <w:sz w:val="18"/>
-          <w:szCs w:val="18"/>
-        </w:rPr>
-        <w:t>t</w:t>
-      </w:r>
-      <w:r>
-        <w:rPr>
-          <w:rFonts w:ascii="Calibri" w:eastAsia="Calibri" w:hAnsi="Calibri" w:cs="Calibri"/>
-          <w:spacing w:val="24"/>
-          <w:sz w:val="18"/>
-          <w:szCs w:val="18"/>
-        </w:rPr>
-        <w:t xml:space="preserve"> </w:t>
-      </w:r>
-      <w:r>
-        <w:rPr>
-          <w:rFonts w:ascii="Calibri" w:eastAsia="Calibri" w:hAnsi="Calibri" w:cs="Calibri"/>
-          <w:sz w:val="18"/>
-          <w:szCs w:val="18"/>
-        </w:rPr>
-        <w:t>a</w:t>
-      </w:r>
-      <w:r>
-        <w:rPr>
-          <w:rFonts w:ascii="Calibri" w:eastAsia="Calibri" w:hAnsi="Calibri" w:cs="Calibri"/>
-          <w:spacing w:val="23"/>
-          <w:sz w:val="18"/>
-          <w:szCs w:val="18"/>
-        </w:rPr>
-        <w:t xml:space="preserve"> </w:t>
-      </w:r>
-      <w:r>
-        <w:rPr>
-          <w:rFonts w:ascii="Calibri" w:eastAsia="Calibri" w:hAnsi="Calibri" w:cs="Calibri"/>
-          <w:b/>
-          <w:bCs/>
-          <w:sz w:val="18"/>
-          <w:szCs w:val="18"/>
-        </w:rPr>
-        <w:t>CNN</w:t>
-      </w:r>
-      <w:r>
-        <w:rPr>
-          <w:rFonts w:ascii="Calibri" w:eastAsia="Calibri" w:hAnsi="Calibri" w:cs="Calibri"/>
-          <w:b/>
-          <w:bCs/>
-          <w:spacing w:val="24"/>
-          <w:sz w:val="18"/>
-          <w:szCs w:val="18"/>
-        </w:rPr>
-        <w:t xml:space="preserve"> </w:t>
-      </w:r>
-      <w:r>
-        <w:rPr>
-          <w:rFonts w:ascii="Calibri" w:eastAsia="Calibri" w:hAnsi="Calibri" w:cs="Calibri"/>
-          <w:b/>
-          <w:bCs/>
-          <w:sz w:val="18"/>
-          <w:szCs w:val="18"/>
-        </w:rPr>
-        <w:t>based</w:t>
-      </w:r>
-      <w:r>
-        <w:rPr>
-          <w:rFonts w:ascii="Calibri" w:eastAsia="Calibri" w:hAnsi="Calibri" w:cs="Calibri"/>
-          <w:b/>
-          <w:bCs/>
-          <w:spacing w:val="24"/>
-          <w:sz w:val="18"/>
-          <w:szCs w:val="18"/>
-        </w:rPr>
-        <w:t xml:space="preserve"> </w:t>
-      </w:r>
-      <w:r>
-        <w:rPr>
-          <w:rFonts w:ascii="Calibri" w:eastAsia="Calibri" w:hAnsi="Calibri" w:cs="Calibri"/>
-          <w:b/>
-          <w:bCs/>
-          <w:sz w:val="18"/>
-          <w:szCs w:val="18"/>
-        </w:rPr>
-        <w:t>object</w:t>
-      </w:r>
-      <w:r>
-        <w:rPr>
-          <w:rFonts w:ascii="Calibri" w:eastAsia="Calibri" w:hAnsi="Calibri" w:cs="Calibri"/>
-          <w:b/>
-          <w:bCs/>
-          <w:spacing w:val="24"/>
-          <w:sz w:val="18"/>
-          <w:szCs w:val="18"/>
-        </w:rPr>
-        <w:t xml:space="preserve"> </w:t>
-      </w:r>
-      <w:r>
-        <w:rPr>
-          <w:rFonts w:ascii="Calibri" w:eastAsia="Calibri" w:hAnsi="Calibri" w:cs="Calibri"/>
-          <w:b/>
-          <w:bCs/>
-          <w:sz w:val="18"/>
-          <w:szCs w:val="18"/>
-        </w:rPr>
-        <w:t>detection</w:t>
-      </w:r>
-      <w:r>
-        <w:rPr>
-          <w:rFonts w:ascii="Calibri" w:eastAsia="Calibri" w:hAnsi="Calibri" w:cs="Calibri"/>
-          <w:b/>
-          <w:bCs/>
-          <w:spacing w:val="24"/>
-          <w:sz w:val="18"/>
-          <w:szCs w:val="18"/>
-        </w:rPr>
-        <w:t xml:space="preserve"> </w:t>
-      </w:r>
-      <w:r>
-        <w:rPr>
-          <w:rFonts w:ascii="Calibri" w:eastAsia="Calibri" w:hAnsi="Calibri" w:cs="Calibri"/>
-          <w:b/>
-          <w:bCs/>
-          <w:sz w:val="18"/>
-          <w:szCs w:val="18"/>
-        </w:rPr>
-        <w:t>model</w:t>
-      </w:r>
-      <w:r>
-        <w:rPr>
-          <w:rFonts w:ascii="Calibri" w:eastAsia="Calibri" w:hAnsi="Calibri" w:cs="Calibri"/>
-          <w:b/>
-          <w:bCs/>
-          <w:spacing w:val="23"/>
-          <w:sz w:val="18"/>
-          <w:szCs w:val="18"/>
-        </w:rPr>
-        <w:t xml:space="preserve"> </w:t>
-      </w:r>
-      <w:r>
-        <w:rPr>
-          <w:rFonts w:ascii="Calibri" w:eastAsia="Calibri" w:hAnsi="Calibri" w:cs="Calibri"/>
-          <w:sz w:val="18"/>
-          <w:szCs w:val="18"/>
-        </w:rPr>
-        <w:t>which</w:t>
-      </w:r>
-      <w:r>
-        <w:rPr>
-          <w:rFonts w:ascii="Calibri" w:eastAsia="Calibri" w:hAnsi="Calibri" w:cs="Calibri"/>
-          <w:spacing w:val="23"/>
-          <w:sz w:val="18"/>
-          <w:szCs w:val="18"/>
-        </w:rPr>
-        <w:t xml:space="preserve"> </w:t>
-      </w:r>
-      <w:r>
-        <w:rPr>
-          <w:rFonts w:ascii="Calibri" w:eastAsia="Calibri" w:hAnsi="Calibri" w:cs="Calibri"/>
-          <w:sz w:val="18"/>
-          <w:szCs w:val="18"/>
-        </w:rPr>
-        <w:t xml:space="preserve">detects </w:t>
-      </w:r>
-      <w:r>
-        <w:rPr>
-          <w:rFonts w:ascii="Calibri" w:eastAsia="Calibri" w:hAnsi="Calibri" w:cs="Calibri"/>
-          <w:sz w:val="18"/>
-          <w:szCs w:val="18"/>
-        </w:rPr>
-        <w:t>defects</w:t>
-      </w:r>
-      <w:r>
-        <w:rPr>
-          <w:rFonts w:ascii="Calibri" w:eastAsia="Calibri" w:hAnsi="Calibri" w:cs="Calibri"/>
-          <w:spacing w:val="23"/>
-          <w:sz w:val="18"/>
-          <w:szCs w:val="18"/>
-        </w:rPr>
-        <w:t xml:space="preserve"> </w:t>
-      </w:r>
-      <w:r>
-        <w:rPr>
-          <w:rFonts w:ascii="Calibri" w:eastAsia="Calibri" w:hAnsi="Calibri" w:cs="Calibri"/>
-          <w:sz w:val="18"/>
-          <w:szCs w:val="18"/>
-        </w:rPr>
-        <w:t>in</w:t>
-      </w:r>
-      <w:r>
-        <w:rPr>
-          <w:rFonts w:ascii="Calibri" w:eastAsia="Calibri" w:hAnsi="Calibri" w:cs="Calibri"/>
-          <w:spacing w:val="23"/>
-          <w:sz w:val="18"/>
-          <w:szCs w:val="18"/>
-        </w:rPr>
-        <w:t xml:space="preserve"> </w:t>
-      </w:r>
-      <w:r>
-        <w:rPr>
-          <w:rFonts w:ascii="Calibri" w:eastAsia="Calibri" w:hAnsi="Calibri" w:cs="Calibri"/>
-          <w:sz w:val="18"/>
-          <w:szCs w:val="18"/>
-        </w:rPr>
-        <w:t>galvanized plates</w:t>
-      </w:r>
-      <w:r>
-        <w:rPr>
-          <w:rFonts w:ascii="Calibri" w:eastAsia="Calibri" w:hAnsi="Calibri" w:cs="Calibri"/>
-          <w:sz w:val="18"/>
-          <w:szCs w:val="18"/>
-        </w:rPr>
-        <w:t xml:space="preserve"> (</w:t>
-      </w:r>
-      <w:r>
-        <w:rPr>
-          <w:rFonts w:ascii="Calibri" w:eastAsia="Calibri" w:hAnsi="Calibri" w:cs="Calibri"/>
-          <w:sz w:val="18"/>
-          <w:szCs w:val="18"/>
-        </w:rPr>
-        <w:t>0.54</w:t>
-      </w:r>
-      <w:r>
-        <w:rPr>
-          <w:rFonts w:ascii="Calibri" w:eastAsia="Calibri" w:hAnsi="Calibri" w:cs="Calibri"/>
-          <w:sz w:val="18"/>
-          <w:szCs w:val="18"/>
-        </w:rPr>
-        <w:t xml:space="preserve"> mAP)</w:t>
-      </w:r>
-    </w:p>
-    <w:p>
-      <w:pPr>
-        <w:spacing w:before="7"/>
-        <w:rPr>
-          <w:rFonts w:ascii="Calibri" w:eastAsia="Calibri" w:hAnsi="Calibri" w:cs="Calibri"/>
-          <w:sz w:val="2"/>
-          <w:szCs w:val="2"/>
-        </w:rPr>
-      </w:pPr>
-    </w:p>
-    <w:p>
-      <w:pPr>
-        <w:spacing w:line="42" w:lineRule="exact"/>
-        <w:ind w:left="112"/>
-        <w:rPr>
-          <w:rFonts w:ascii="Calibri" w:eastAsia="Calibri" w:hAnsi="Calibri" w:cs="Calibri"/>
-          <w:sz w:val="4"/>
-          <w:szCs w:val="4"/>
-        </w:rPr>
-      </w:pPr>
-    </w:p>
-    <w:p>
-      <w:pPr>
-        <w:spacing w:line="42" w:lineRule="exact"/>
-        <w:ind w:left="112"/>
-        <w:rPr>
-          <w:rFonts w:ascii="Calibri" w:eastAsia="Calibri" w:hAnsi="Calibri" w:cs="Calibri"/>
-          <w:sz w:val="4"/>
-          <w:szCs w:val="4"/>
-        </w:rPr>
-      </w:pPr>
-    </w:p>
-    <w:p>
-      <w:pPr>
-        <w:spacing w:line="42" w:lineRule="exact"/>
-        <w:ind w:left="112"/>
-        <w:rPr>
-          <w:rFonts w:ascii="Calibri" w:eastAsia="Calibri" w:hAnsi="Calibri" w:cs="Calibri"/>
-          <w:sz w:val="4"/>
-          <w:szCs w:val="4"/>
-        </w:rPr>
-      </w:pPr>
-    </w:p>
-    <w:p>
-      <w:pPr>
-        <w:spacing w:line="42" w:lineRule="exact"/>
-        <w:ind w:left="112"/>
-        <w:rPr>
-          <w:rFonts w:ascii="Calibri" w:eastAsia="Calibri" w:hAnsi="Calibri" w:cs="Calibri"/>
-          <w:sz w:val="4"/>
-          <w:szCs w:val="4"/>
-        </w:rPr>
-      </w:pPr>
-      <w:r>
-        <w:rPr>
-          <w:rFonts w:ascii="Calibri" w:eastAsia="Calibri" w:hAnsi="Calibri" w:cs="Calibri"/>
-          <w:sz w:val="4"/>
-          <w:szCs w:val="4"/>
-        </w:rPr>
-        <w:pict w14:anchorId="549619DB">
-          <v:group id="_x0000_s1037" style="position:absolute;left:0;text-align:left;margin-left:6.3pt;margin-top:4.2pt;width:374.35pt;height:2.15pt;z-index:503313640" coordsize="7487,43">
-            <v:group id="_x0000_s1038" style="position:absolute;left:8;top:8;width:7472;height:28" coordorigin="8,8" coordsize="7472,28">
-              <v:shape id="_x0000_s1039" style="position:absolute;left:8;top:8;width:7472;height:28" coordorigin="8,8" coordsize="7472,28" path="m8,35l7479,8e" filled="f" strokecolor="#4a7ebb">
-                <v:path arrowok="t"/>
-              </v:shape>
-            </v:group>
-            <w10:wrap type="topAndBottom"/>
-          </v:group>
-        </w:pict>
-      </w:r>
-    </w:p>
-    <w:p>
-      <w:pPr>
-        <w:spacing w:line="42" w:lineRule="exact"/>
-        <w:ind w:left="112"/>
-        <w:rPr>
-          <w:rFonts w:ascii="Calibri" w:eastAsia="Calibri" w:hAnsi="Calibri" w:cs="Calibri"/>
-          <w:sz w:val="4"/>
-          <w:szCs w:val="4"/>
-        </w:rPr>
-      </w:pPr>
-    </w:p>
-    <w:p>
-      <w:pPr>
-        <w:tabs>
-          <w:tab w:val="left" w:pos="6353"/>
-        </w:tabs>
-        <w:spacing w:before="49"/>
-        <w:ind w:left="115"/>
-        <w:rPr>
-          <w:rFonts w:ascii="Calibri" w:eastAsia="Calibri" w:hAnsi="Calibri" w:cs="Calibri"/>
-          <w:i/>
-          <w:sz w:val="18"/>
-          <w:szCs w:val="18"/>
-        </w:rPr>
-      </w:pPr>
-      <w:r>
-        <w:rPr>
-          <w:rFonts w:ascii="Calibri" w:eastAsia="Calibri" w:hAnsi="Calibri" w:cs="Calibri"/>
-          <w:b/>
-          <w:bCs/>
-          <w:color w:val="006600"/>
-          <w:sz w:val="24"/>
-          <w:szCs w:val="24"/>
-          <w:u w:val="single"/>
-        </w:rPr>
-        <w:t>MU SIGMA</w:t>
-      </w:r>
-      <w:r>
-        <w:rPr>
-          <w:rFonts w:ascii="Calibri" w:eastAsia="Calibri" w:hAnsi="Calibri" w:cs="Calibri"/>
-          <w:b/>
-          <w:bCs/>
-          <w:color w:val="006600"/>
-          <w:spacing w:val="-7"/>
-          <w:sz w:val="24"/>
-          <w:szCs w:val="24"/>
-          <w:u w:val="single"/>
-        </w:rPr>
-        <w:t xml:space="preserve"> </w:t>
-      </w:r>
-      <w:r>
-        <w:rPr>
-          <w:rFonts w:ascii="Calibri" w:eastAsia="Calibri" w:hAnsi="Calibri" w:cs="Calibri"/>
-          <w:b/>
-          <w:bCs/>
-          <w:color w:val="006600"/>
-          <w:sz w:val="24"/>
-          <w:szCs w:val="24"/>
-          <w:u w:val="single"/>
-        </w:rPr>
-        <w:t>INC.</w:t>
-      </w:r>
-      <w:r>
-        <w:rPr>
-          <w:rFonts w:ascii="Calibri" w:eastAsia="Calibri" w:hAnsi="Calibri" w:cs="Calibri"/>
-          <w:b/>
-          <w:bCs/>
-          <w:color w:val="006600"/>
-          <w:sz w:val="24"/>
-          <w:szCs w:val="24"/>
-        </w:rPr>
-        <w:t xml:space="preserve"> - </w:t>
-      </w:r>
-      <w:r>
-        <w:rPr>
-          <w:rFonts w:ascii="Calibri" w:eastAsia="Calibri" w:hAnsi="Calibri" w:cs="Calibri"/>
-          <w:b/>
-          <w:bCs/>
-          <w:color w:val="006600"/>
-          <w:sz w:val="24"/>
-          <w:szCs w:val="24"/>
-        </w:rPr>
-        <w:t>DECISION SCIENTIST</w:t>
-      </w:r>
-      <w:r>
-        <w:rPr>
-          <w:rFonts w:ascii="Calibri" w:eastAsia="Calibri" w:hAnsi="Calibri" w:cs="Calibri"/>
-          <w:b/>
-          <w:bCs/>
-          <w:color w:val="002060"/>
-        </w:rPr>
-        <w:tab/>
-      </w:r>
-      <w:r>
-        <w:rPr>
-          <w:rFonts w:ascii="Calibri" w:eastAsia="Calibri" w:hAnsi="Calibri" w:cs="Calibri"/>
-          <w:i/>
-          <w:sz w:val="18"/>
-          <w:szCs w:val="18"/>
-        </w:rPr>
-        <w:t>Aug ‘17 – Sep ‘20</w:t>
-      </w:r>
-    </w:p>
-    <w:p>
-      <w:pPr>
-        <w:tabs>
-          <w:tab w:val="left" w:pos="6353"/>
-        </w:tabs>
-        <w:spacing w:before="9"/>
-        <w:ind w:left="115"/>
-        <w:rPr>
-          <w:rFonts w:ascii="Calibri" w:eastAsia="Calibri" w:hAnsi="Calibri" w:cs="Calibri"/>
-          <w:sz w:val="8"/>
-          <w:szCs w:val="8"/>
-        </w:rPr>
-      </w:pPr>
-    </w:p>
-    <w:p>
-      <w:pPr>
-        <w:pStyle w:val="Heading4"/>
-        <w:ind w:left="125"/>
-        <w:rPr>
-          <w:b w:val="0"/>
-          <w:bCs w:val="0"/>
-        </w:rPr>
-      </w:pPr>
-      <w:r>
-        <w:rPr>
-          <w:color w:val="0070C0"/>
-        </w:rPr>
-        <w:t>Sales Force Planning &amp; Optimization | Russian Petcare</w:t>
-      </w:r>
-      <w:r>
-        <w:rPr>
-          <w:color w:val="0070C0"/>
-          <w:spacing w:val="-31"/>
-        </w:rPr>
-        <w:t xml:space="preserve"> </w:t>
-      </w:r>
-      <w:r>
-        <w:rPr>
-          <w:color w:val="0070C0"/>
-        </w:rPr>
-        <w:t>Manufacturer</w:t>
-      </w:r>
-    </w:p>
-    <w:p>
-      <w:pPr>
-        <w:pStyle w:val="ListParagraph"/>
-        <w:numPr>
-          <w:ilvl w:val="0"/>
-          <w:numId w:val="1"/>
-        </w:numPr>
-        <w:tabs>
-          <w:tab w:val="left" w:pos="264"/>
-        </w:tabs>
-        <w:spacing w:before="60"/>
-        <w:ind w:left="259"/>
-        <w:rPr>
-          <w:rFonts w:ascii="Calibri" w:eastAsia="Calibri" w:hAnsi="Calibri" w:cs="Calibri"/>
-          <w:sz w:val="18"/>
-          <w:szCs w:val="18"/>
-        </w:rPr>
-      </w:pPr>
-      <w:r>
-        <w:rPr>
-          <w:rFonts w:ascii="Calibri"/>
-          <w:b/>
-          <w:sz w:val="18"/>
-        </w:rPr>
-        <w:t xml:space="preserve">Led </w:t>
-      </w:r>
-      <w:r>
-        <w:rPr>
-          <w:rFonts w:ascii="Calibri"/>
-          <w:sz w:val="18"/>
-        </w:rPr>
-        <w:t xml:space="preserve">a team of </w:t>
-      </w:r>
-      <w:r>
-        <w:rPr>
-          <w:rFonts w:ascii="Calibri"/>
-          <w:b/>
-          <w:sz w:val="18"/>
-        </w:rPr>
-        <w:t xml:space="preserve">six data scientist </w:t>
-      </w:r>
-      <w:r>
-        <w:rPr>
-          <w:rFonts w:ascii="Calibri"/>
-          <w:sz w:val="18"/>
-        </w:rPr>
-        <w:t xml:space="preserve">to build a sales force optimization tool to </w:t>
-      </w:r>
-      <w:r>
-        <w:rPr>
-          <w:rFonts w:ascii="Calibri"/>
-          <w:b/>
-          <w:sz w:val="18"/>
-        </w:rPr>
-        <w:t>maximize sales uplift &amp;</w:t>
-      </w:r>
-      <w:r>
-        <w:rPr>
-          <w:rFonts w:ascii="Calibri"/>
-          <w:b/>
-          <w:spacing w:val="-24"/>
-          <w:sz w:val="18"/>
-        </w:rPr>
-        <w:t xml:space="preserve"> </w:t>
-      </w:r>
-      <w:r>
-        <w:rPr>
-          <w:rFonts w:ascii="Calibri"/>
-          <w:b/>
-          <w:sz w:val="18"/>
-        </w:rPr>
-        <w:t>ROI</w:t>
-      </w:r>
-    </w:p>
-    <w:p>
-      <w:pPr>
-        <w:pStyle w:val="ListParagraph"/>
-        <w:numPr>
-          <w:ilvl w:val="0"/>
-          <w:numId w:val="1"/>
-        </w:numPr>
-        <w:tabs>
-          <w:tab w:val="left" w:pos="264"/>
-        </w:tabs>
-        <w:spacing w:before="15"/>
-        <w:rPr>
-          <w:rFonts w:ascii="Calibri" w:eastAsia="Calibri" w:hAnsi="Calibri" w:cs="Calibri"/>
-          <w:sz w:val="18"/>
-          <w:szCs w:val="18"/>
-        </w:rPr>
-      </w:pPr>
-      <w:r>
-        <w:rPr>
-          <w:rFonts w:ascii="Calibri"/>
-          <w:b/>
-          <w:sz w:val="18"/>
-        </w:rPr>
-        <w:t xml:space="preserve">Clustered </w:t>
-      </w:r>
-      <w:r>
-        <w:rPr>
-          <w:rFonts w:ascii="Calibri"/>
-          <w:sz w:val="18"/>
-        </w:rPr>
-        <w:t xml:space="preserve">outlets, measured </w:t>
-      </w:r>
-      <w:r>
-        <w:rPr>
-          <w:rFonts w:ascii="Calibri"/>
-          <w:b/>
-          <w:sz w:val="18"/>
-        </w:rPr>
-        <w:t xml:space="preserve">impact of visits </w:t>
-      </w:r>
-      <w:r>
-        <w:rPr>
-          <w:rFonts w:ascii="Calibri"/>
-          <w:sz w:val="18"/>
-        </w:rPr>
-        <w:t xml:space="preserve">using regression &amp; generated </w:t>
-      </w:r>
-      <w:r>
-        <w:rPr>
-          <w:rFonts w:ascii="Calibri"/>
-          <w:b/>
-          <w:sz w:val="18"/>
-        </w:rPr>
-        <w:t>optimized visit</w:t>
-      </w:r>
-      <w:r>
-        <w:rPr>
-          <w:rFonts w:ascii="Calibri"/>
-          <w:b/>
-          <w:spacing w:val="-14"/>
-          <w:sz w:val="18"/>
-        </w:rPr>
-        <w:t xml:space="preserve"> </w:t>
-      </w:r>
-      <w:r>
-        <w:rPr>
-          <w:rFonts w:ascii="Calibri"/>
-          <w:b/>
-          <w:sz w:val="18"/>
-        </w:rPr>
-        <w:t>plans</w:t>
-      </w:r>
-    </w:p>
-    <w:p>
-      <w:pPr>
-        <w:pStyle w:val="ListParagraph"/>
-        <w:numPr>
-          <w:ilvl w:val="0"/>
-          <w:numId w:val="1"/>
-        </w:numPr>
-        <w:tabs>
-          <w:tab w:val="left" w:pos="264"/>
-        </w:tabs>
-        <w:spacing w:before="15"/>
-        <w:rPr>
-          <w:rFonts w:ascii="Calibri" w:eastAsia="Calibri" w:hAnsi="Calibri" w:cs="Calibri"/>
-          <w:sz w:val="18"/>
-          <w:szCs w:val="18"/>
-        </w:rPr>
-      </w:pPr>
-      <w:r>
-        <w:rPr>
-          <w:rFonts w:ascii="Calibri" w:eastAsia="Calibri" w:hAnsi="Calibri" w:cs="Calibri"/>
-          <w:sz w:val="18"/>
-          <w:szCs w:val="18"/>
-        </w:rPr>
-        <w:t>~3%</w:t>
-      </w:r>
-      <w:r>
-        <w:rPr>
-          <w:rFonts w:ascii="Calibri" w:eastAsia="Calibri" w:hAnsi="Calibri" w:cs="Calibri"/>
-          <w:spacing w:val="-6"/>
-          <w:sz w:val="18"/>
-          <w:szCs w:val="18"/>
-        </w:rPr>
-        <w:t xml:space="preserve"> </w:t>
-      </w:r>
-      <w:r>
-        <w:rPr>
-          <w:rFonts w:ascii="Calibri" w:eastAsia="Calibri" w:hAnsi="Calibri" w:cs="Calibri"/>
-          <w:b/>
-          <w:bCs/>
-          <w:sz w:val="18"/>
-          <w:szCs w:val="18"/>
-        </w:rPr>
-        <w:t>sales</w:t>
-      </w:r>
-      <w:r>
-        <w:rPr>
-          <w:rFonts w:ascii="Calibri" w:eastAsia="Calibri" w:hAnsi="Calibri" w:cs="Calibri"/>
-          <w:b/>
-          <w:bCs/>
-          <w:spacing w:val="-7"/>
-          <w:sz w:val="18"/>
-          <w:szCs w:val="18"/>
-        </w:rPr>
-        <w:t xml:space="preserve"> </w:t>
-      </w:r>
-      <w:r>
-        <w:rPr>
-          <w:rFonts w:ascii="Calibri" w:eastAsia="Calibri" w:hAnsi="Calibri" w:cs="Calibri"/>
-          <w:b/>
-          <w:bCs/>
-          <w:sz w:val="18"/>
-          <w:szCs w:val="18"/>
-        </w:rPr>
-        <w:t>uplift</w:t>
-      </w:r>
-      <w:r>
-        <w:rPr>
-          <w:rFonts w:ascii="Calibri" w:eastAsia="Calibri" w:hAnsi="Calibri" w:cs="Calibri"/>
-          <w:sz w:val="18"/>
-          <w:szCs w:val="18"/>
-        </w:rPr>
-        <w:t>(+</w:t>
-      </w:r>
-      <w:r>
-        <w:rPr>
-          <w:rFonts w:ascii="Calibri" w:eastAsia="Calibri" w:hAnsi="Calibri" w:cs="Calibri"/>
-          <w:b/>
-          <w:bCs/>
-          <w:sz w:val="18"/>
-          <w:szCs w:val="18"/>
-        </w:rPr>
-        <w:t>$6.2MM)</w:t>
-      </w:r>
-      <w:r>
-        <w:rPr>
-          <w:rFonts w:ascii="Calibri" w:eastAsia="Calibri" w:hAnsi="Calibri" w:cs="Calibri"/>
-          <w:b/>
-          <w:bCs/>
-          <w:spacing w:val="-6"/>
-          <w:sz w:val="18"/>
-          <w:szCs w:val="18"/>
-        </w:rPr>
-        <w:t xml:space="preserve"> </w:t>
-      </w:r>
-      <w:r>
-        <w:rPr>
-          <w:rFonts w:ascii="Calibri" w:eastAsia="Calibri" w:hAnsi="Calibri" w:cs="Calibri"/>
-          <w:sz w:val="18"/>
-          <w:szCs w:val="18"/>
-        </w:rPr>
-        <w:t>and</w:t>
-      </w:r>
-      <w:r>
-        <w:rPr>
-          <w:rFonts w:ascii="Calibri" w:eastAsia="Calibri" w:hAnsi="Calibri" w:cs="Calibri"/>
-          <w:spacing w:val="-6"/>
-          <w:sz w:val="18"/>
-          <w:szCs w:val="18"/>
-        </w:rPr>
-        <w:t xml:space="preserve"> </w:t>
-      </w:r>
-      <w:r>
-        <w:rPr>
-          <w:rFonts w:ascii="Calibri" w:eastAsia="Calibri" w:hAnsi="Calibri" w:cs="Calibri"/>
-          <w:sz w:val="18"/>
-          <w:szCs w:val="18"/>
-        </w:rPr>
-        <w:t>expenditure</w:t>
-      </w:r>
-      <w:r>
-        <w:rPr>
-          <w:rFonts w:ascii="Calibri" w:eastAsia="Calibri" w:hAnsi="Calibri" w:cs="Calibri"/>
-          <w:spacing w:val="-6"/>
-          <w:sz w:val="18"/>
-          <w:szCs w:val="18"/>
-        </w:rPr>
-        <w:t xml:space="preserve"> </w:t>
-      </w:r>
-      <w:r>
-        <w:rPr>
-          <w:rFonts w:ascii="Calibri" w:eastAsia="Calibri" w:hAnsi="Calibri" w:cs="Calibri"/>
-          <w:b/>
-          <w:bCs/>
-          <w:sz w:val="18"/>
-          <w:szCs w:val="18"/>
-        </w:rPr>
-        <w:t>reduced</w:t>
-      </w:r>
-      <w:r>
-        <w:rPr>
-          <w:rFonts w:ascii="Calibri" w:eastAsia="Calibri" w:hAnsi="Calibri" w:cs="Calibri"/>
-          <w:b/>
-          <w:bCs/>
-          <w:spacing w:val="-7"/>
-          <w:sz w:val="18"/>
-          <w:szCs w:val="18"/>
-        </w:rPr>
-        <w:t xml:space="preserve"> </w:t>
-      </w:r>
-      <w:r>
-        <w:rPr>
-          <w:rFonts w:ascii="Calibri" w:eastAsia="Calibri" w:hAnsi="Calibri" w:cs="Calibri"/>
-          <w:b/>
-          <w:bCs/>
-          <w:sz w:val="18"/>
-          <w:szCs w:val="18"/>
-        </w:rPr>
-        <w:t>by</w:t>
-      </w:r>
-      <w:r>
-        <w:rPr>
-          <w:rFonts w:ascii="Calibri" w:eastAsia="Calibri" w:hAnsi="Calibri" w:cs="Calibri"/>
-          <w:b/>
-          <w:bCs/>
-          <w:spacing w:val="-6"/>
-          <w:sz w:val="18"/>
-          <w:szCs w:val="18"/>
-        </w:rPr>
-        <w:t xml:space="preserve"> </w:t>
-      </w:r>
-      <w:r>
-        <w:rPr>
-          <w:rFonts w:ascii="Calibri" w:eastAsia="Calibri" w:hAnsi="Calibri" w:cs="Calibri"/>
-          <w:b/>
-          <w:bCs/>
-          <w:sz w:val="18"/>
-          <w:szCs w:val="18"/>
-        </w:rPr>
-        <w:t>24%($0.5MM)</w:t>
-      </w:r>
-      <w:r>
-        <w:rPr>
-          <w:rFonts w:ascii="Calibri" w:eastAsia="Calibri" w:hAnsi="Calibri" w:cs="Calibri"/>
-          <w:b/>
-          <w:bCs/>
-          <w:spacing w:val="-6"/>
-          <w:sz w:val="18"/>
-          <w:szCs w:val="18"/>
-        </w:rPr>
-        <w:t xml:space="preserve"> </w:t>
-      </w:r>
-      <w:r>
-        <w:rPr>
-          <w:rFonts w:ascii="Calibri" w:eastAsia="Calibri" w:hAnsi="Calibri" w:cs="Calibri"/>
-          <w:sz w:val="18"/>
-          <w:szCs w:val="18"/>
-        </w:rPr>
-        <w:t>–savings</w:t>
-      </w:r>
-      <w:r>
-        <w:rPr>
-          <w:rFonts w:ascii="Calibri" w:eastAsia="Calibri" w:hAnsi="Calibri" w:cs="Calibri"/>
-          <w:spacing w:val="-6"/>
-          <w:sz w:val="18"/>
-          <w:szCs w:val="18"/>
-        </w:rPr>
-        <w:t xml:space="preserve"> </w:t>
-      </w:r>
-      <w:r>
-        <w:rPr>
-          <w:rFonts w:ascii="Calibri" w:eastAsia="Calibri" w:hAnsi="Calibri" w:cs="Calibri"/>
-          <w:sz w:val="18"/>
-          <w:szCs w:val="18"/>
-        </w:rPr>
-        <w:t>of</w:t>
-      </w:r>
-      <w:r>
-        <w:rPr>
-          <w:rFonts w:ascii="Calibri" w:eastAsia="Calibri" w:hAnsi="Calibri" w:cs="Calibri"/>
-          <w:spacing w:val="-7"/>
-          <w:sz w:val="18"/>
-          <w:szCs w:val="18"/>
-        </w:rPr>
-        <w:t xml:space="preserve"> </w:t>
-      </w:r>
-      <w:r>
-        <w:rPr>
-          <w:rFonts w:ascii="Calibri" w:eastAsia="Calibri" w:hAnsi="Calibri" w:cs="Calibri"/>
-          <w:b/>
-          <w:bCs/>
-          <w:sz w:val="18"/>
-          <w:szCs w:val="18"/>
-        </w:rPr>
-        <w:t>960</w:t>
-      </w:r>
-      <w:r>
-        <w:rPr>
-          <w:rFonts w:ascii="Calibri" w:eastAsia="Calibri" w:hAnsi="Calibri" w:cs="Calibri"/>
-          <w:b/>
-          <w:bCs/>
-          <w:spacing w:val="-6"/>
-          <w:sz w:val="18"/>
-          <w:szCs w:val="18"/>
-        </w:rPr>
-        <w:t xml:space="preserve"> </w:t>
-      </w:r>
-      <w:r>
-        <w:rPr>
-          <w:rFonts w:ascii="Calibri" w:eastAsia="Calibri" w:hAnsi="Calibri" w:cs="Calibri"/>
-          <w:b/>
-          <w:bCs/>
-          <w:sz w:val="18"/>
-          <w:szCs w:val="18"/>
-        </w:rPr>
-        <w:t>hrs./qtr.</w:t>
-      </w:r>
-      <w:r>
-        <w:rPr>
-          <w:rFonts w:ascii="Calibri" w:eastAsia="Calibri" w:hAnsi="Calibri" w:cs="Calibri"/>
-          <w:b/>
-          <w:bCs/>
-          <w:spacing w:val="-6"/>
-          <w:sz w:val="18"/>
-          <w:szCs w:val="18"/>
-        </w:rPr>
-        <w:t xml:space="preserve"> </w:t>
-      </w:r>
-      <w:r>
-        <w:rPr>
-          <w:rFonts w:ascii="Calibri" w:eastAsia="Calibri" w:hAnsi="Calibri" w:cs="Calibri"/>
-          <w:b/>
-          <w:bCs/>
-          <w:sz w:val="18"/>
-          <w:szCs w:val="18"/>
-        </w:rPr>
-        <w:t>effort</w:t>
-      </w:r>
-    </w:p>
-    <w:p>
-      <w:pPr>
-        <w:spacing w:before="12"/>
-        <w:rPr>
-          <w:rFonts w:ascii="Calibri" w:eastAsia="Calibri" w:hAnsi="Calibri" w:cs="Calibri"/>
-          <w:b/>
-          <w:bCs/>
-          <w:sz w:val="20"/>
-          <w:szCs w:val="20"/>
-        </w:rPr>
-      </w:pPr>
-    </w:p>
-    <w:p>
-      <w:pPr>
-        <w:pStyle w:val="Heading4"/>
-        <w:contextualSpacing/>
-        <w:rPr>
-          <w:b w:val="0"/>
-          <w:bCs w:val="0"/>
-        </w:rPr>
-      </w:pPr>
-      <w:r>
-        <w:rPr>
-          <w:color w:val="0070C0"/>
-        </w:rPr>
-        <w:t>Strategic Revenue Management | US CPG</w:t>
-      </w:r>
-      <w:r>
-        <w:rPr>
-          <w:color w:val="0070C0"/>
-          <w:spacing w:val="-2"/>
-        </w:rPr>
-        <w:t xml:space="preserve"> </w:t>
-      </w:r>
-      <w:r>
-        <w:rPr>
-          <w:color w:val="0070C0"/>
-        </w:rPr>
-        <w:t>Giant</w:t>
-      </w:r>
-    </w:p>
-    <w:p>
-      <w:pPr>
-        <w:pStyle w:val="ListParagraph"/>
-        <w:numPr>
-          <w:ilvl w:val="0"/>
-          <w:numId w:val="1"/>
-        </w:numPr>
-        <w:tabs>
-          <w:tab w:val="left" w:pos="264"/>
-        </w:tabs>
-        <w:spacing w:before="60"/>
-        <w:ind w:left="259"/>
-        <w:contextualSpacing/>
-        <w:rPr>
-          <w:rFonts w:ascii="Calibri" w:eastAsia="Calibri" w:hAnsi="Calibri" w:cs="Calibri"/>
-          <w:sz w:val="18"/>
-          <w:szCs w:val="18"/>
-        </w:rPr>
-      </w:pPr>
-      <w:r>
-        <w:rPr>
-          <w:rFonts w:ascii="Calibri"/>
-          <w:sz w:val="18"/>
-        </w:rPr>
-        <w:t xml:space="preserve">Created </w:t>
-      </w:r>
-      <w:r>
-        <w:rPr>
-          <w:rFonts w:ascii="Calibri"/>
-          <w:b/>
-          <w:sz w:val="18"/>
-        </w:rPr>
-        <w:t xml:space="preserve">a sales driver model </w:t>
-      </w:r>
-      <w:r>
-        <w:rPr>
-          <w:rFonts w:ascii="Calibri"/>
-          <w:sz w:val="18"/>
-        </w:rPr>
-        <w:t xml:space="preserve">for attribution of sales to key drivers with </w:t>
-      </w:r>
-      <w:r>
-        <w:rPr>
-          <w:rFonts w:ascii="Calibri"/>
-          <w:b/>
-          <w:sz w:val="18"/>
-        </w:rPr>
-        <w:t xml:space="preserve">MAPE &lt;20% </w:t>
-      </w:r>
-      <w:r>
-        <w:rPr>
-          <w:rFonts w:ascii="Calibri"/>
-          <w:sz w:val="18"/>
-        </w:rPr>
-        <w:t>using</w:t>
-      </w:r>
-      <w:r>
-        <w:rPr>
-          <w:rFonts w:ascii="Calibri"/>
-          <w:spacing w:val="-5"/>
-          <w:sz w:val="18"/>
-        </w:rPr>
-        <w:t xml:space="preserve"> </w:t>
-      </w:r>
-      <w:r>
-        <w:rPr>
-          <w:rFonts w:ascii="Calibri"/>
-          <w:sz w:val="18"/>
-        </w:rPr>
-        <w:t>ElasticNet</w:t>
-      </w:r>
-    </w:p>
-    <w:p>
-      <w:pPr>
-        <w:pStyle w:val="ListParagraph"/>
-        <w:numPr>
-          <w:ilvl w:val="0"/>
-          <w:numId w:val="1"/>
-        </w:numPr>
-        <w:tabs>
-          <w:tab w:val="left" w:pos="264"/>
-        </w:tabs>
-        <w:spacing w:before="15"/>
-        <w:ind w:right="1"/>
-        <w:rPr>
-          <w:rFonts w:ascii="Calibri" w:eastAsia="Calibri" w:hAnsi="Calibri" w:cs="Calibri"/>
-          <w:sz w:val="18"/>
-          <w:szCs w:val="18"/>
-        </w:rPr>
-      </w:pPr>
-      <w:r>
-        <w:rPr>
-          <w:rFonts w:ascii="Calibri" w:eastAsia="Calibri" w:hAnsi="Calibri" w:cs="Calibri"/>
-          <w:sz w:val="18"/>
-          <w:szCs w:val="18"/>
-        </w:rPr>
-        <w:t>Developed</w:t>
-      </w:r>
-      <w:r>
-        <w:rPr>
-          <w:rFonts w:ascii="Calibri" w:eastAsia="Calibri" w:hAnsi="Calibri" w:cs="Calibri"/>
-          <w:spacing w:val="-10"/>
-          <w:sz w:val="18"/>
-          <w:szCs w:val="18"/>
-        </w:rPr>
-        <w:t xml:space="preserve"> </w:t>
-      </w:r>
-      <w:r>
-        <w:rPr>
-          <w:rFonts w:ascii="Calibri" w:eastAsia="Calibri" w:hAnsi="Calibri" w:cs="Calibri"/>
-          <w:sz w:val="18"/>
-          <w:szCs w:val="18"/>
-        </w:rPr>
-        <w:t>a</w:t>
-      </w:r>
-      <w:r>
-        <w:rPr>
-          <w:rFonts w:ascii="Calibri" w:eastAsia="Calibri" w:hAnsi="Calibri" w:cs="Calibri"/>
-          <w:spacing w:val="-12"/>
-          <w:sz w:val="18"/>
-          <w:szCs w:val="18"/>
-        </w:rPr>
-        <w:t xml:space="preserve"> </w:t>
-      </w:r>
-      <w:r>
-        <w:rPr>
-          <w:rFonts w:ascii="Calibri" w:eastAsia="Calibri" w:hAnsi="Calibri" w:cs="Calibri"/>
-          <w:b/>
-          <w:bCs/>
-          <w:sz w:val="18"/>
-          <w:szCs w:val="18"/>
-        </w:rPr>
-        <w:t>Trade</w:t>
-      </w:r>
-      <w:r>
-        <w:rPr>
-          <w:rFonts w:ascii="Calibri" w:eastAsia="Calibri" w:hAnsi="Calibri" w:cs="Calibri"/>
-          <w:b/>
-          <w:bCs/>
-          <w:spacing w:val="-10"/>
-          <w:sz w:val="18"/>
-          <w:szCs w:val="18"/>
-        </w:rPr>
-        <w:t xml:space="preserve"> </w:t>
-      </w:r>
-      <w:r>
-        <w:rPr>
-          <w:rFonts w:ascii="Calibri" w:eastAsia="Calibri" w:hAnsi="Calibri" w:cs="Calibri"/>
-          <w:b/>
-          <w:bCs/>
-          <w:sz w:val="18"/>
-          <w:szCs w:val="18"/>
-        </w:rPr>
-        <w:t>Promotion</w:t>
-      </w:r>
-      <w:r>
-        <w:rPr>
-          <w:rFonts w:ascii="Calibri" w:eastAsia="Calibri" w:hAnsi="Calibri" w:cs="Calibri"/>
-          <w:b/>
-          <w:bCs/>
-          <w:spacing w:val="-10"/>
-          <w:sz w:val="18"/>
-          <w:szCs w:val="18"/>
-        </w:rPr>
-        <w:t xml:space="preserve"> </w:t>
-      </w:r>
-      <w:r>
-        <w:rPr>
-          <w:rFonts w:ascii="Calibri" w:eastAsia="Calibri" w:hAnsi="Calibri" w:cs="Calibri"/>
-          <w:b/>
-          <w:bCs/>
-          <w:sz w:val="18"/>
-          <w:szCs w:val="18"/>
-        </w:rPr>
-        <w:t>Optimization</w:t>
-      </w:r>
-      <w:r>
-        <w:rPr>
-          <w:rFonts w:ascii="Calibri" w:eastAsia="Calibri" w:hAnsi="Calibri" w:cs="Calibri"/>
-          <w:b/>
-          <w:bCs/>
-          <w:spacing w:val="-11"/>
-          <w:sz w:val="18"/>
-          <w:szCs w:val="18"/>
-        </w:rPr>
-        <w:t xml:space="preserve"> </w:t>
-      </w:r>
-      <w:r>
-        <w:rPr>
-          <w:rFonts w:ascii="Calibri" w:eastAsia="Calibri" w:hAnsi="Calibri" w:cs="Calibri"/>
-          <w:b/>
-          <w:bCs/>
-          <w:sz w:val="18"/>
-          <w:szCs w:val="18"/>
-        </w:rPr>
-        <w:t>(TPO)</w:t>
-      </w:r>
-      <w:r>
-        <w:rPr>
-          <w:rFonts w:ascii="Calibri" w:eastAsia="Calibri" w:hAnsi="Calibri" w:cs="Calibri"/>
-          <w:b/>
-          <w:bCs/>
-          <w:spacing w:val="-11"/>
-          <w:sz w:val="18"/>
-          <w:szCs w:val="18"/>
-        </w:rPr>
-        <w:t xml:space="preserve"> </w:t>
-      </w:r>
-      <w:r>
-        <w:rPr>
-          <w:rFonts w:ascii="Calibri" w:eastAsia="Calibri" w:hAnsi="Calibri" w:cs="Calibri"/>
-          <w:sz w:val="18"/>
-          <w:szCs w:val="18"/>
-        </w:rPr>
-        <w:t>framework</w:t>
-      </w:r>
-      <w:r>
-        <w:rPr>
-          <w:rFonts w:ascii="Calibri" w:eastAsia="Calibri" w:hAnsi="Calibri" w:cs="Calibri"/>
-          <w:spacing w:val="-11"/>
-          <w:sz w:val="18"/>
-          <w:szCs w:val="18"/>
-        </w:rPr>
-        <w:t xml:space="preserve"> </w:t>
-      </w:r>
-      <w:r>
-        <w:rPr>
-          <w:rFonts w:ascii="Calibri" w:eastAsia="Calibri" w:hAnsi="Calibri" w:cs="Calibri"/>
-          <w:sz w:val="18"/>
-          <w:szCs w:val="18"/>
-        </w:rPr>
-        <w:t>which</w:t>
-      </w:r>
-      <w:r>
-        <w:rPr>
-          <w:rFonts w:ascii="Calibri" w:eastAsia="Calibri" w:hAnsi="Calibri" w:cs="Calibri"/>
-          <w:spacing w:val="-10"/>
-          <w:sz w:val="18"/>
-          <w:szCs w:val="18"/>
-        </w:rPr>
-        <w:t xml:space="preserve"> </w:t>
-      </w:r>
-      <w:r>
-        <w:rPr>
-          <w:rFonts w:ascii="Calibri" w:eastAsia="Calibri" w:hAnsi="Calibri" w:cs="Calibri"/>
-          <w:sz w:val="18"/>
-          <w:szCs w:val="18"/>
-        </w:rPr>
-        <w:t>enabled</w:t>
-      </w:r>
-      <w:r>
-        <w:rPr>
-          <w:rFonts w:ascii="Calibri" w:eastAsia="Calibri" w:hAnsi="Calibri" w:cs="Calibri"/>
-          <w:spacing w:val="-10"/>
-          <w:sz w:val="18"/>
-          <w:szCs w:val="18"/>
-        </w:rPr>
-        <w:t xml:space="preserve"> </w:t>
-      </w:r>
-      <w:r>
-        <w:rPr>
-          <w:rFonts w:ascii="Calibri" w:eastAsia="Calibri" w:hAnsi="Calibri" w:cs="Calibri"/>
-          <w:sz w:val="18"/>
-          <w:szCs w:val="18"/>
-        </w:rPr>
-        <w:t>client</w:t>
-      </w:r>
-      <w:r>
-        <w:rPr>
-          <w:rFonts w:ascii="Calibri" w:eastAsia="Calibri" w:hAnsi="Calibri" w:cs="Calibri"/>
-          <w:spacing w:val="-11"/>
-          <w:sz w:val="18"/>
-          <w:szCs w:val="18"/>
-        </w:rPr>
-        <w:t xml:space="preserve"> </w:t>
-      </w:r>
-      <w:r>
-        <w:rPr>
-          <w:rFonts w:ascii="Calibri" w:eastAsia="Calibri" w:hAnsi="Calibri" w:cs="Calibri"/>
-          <w:sz w:val="18"/>
-          <w:szCs w:val="18"/>
-        </w:rPr>
-        <w:t>to</w:t>
-      </w:r>
-      <w:r>
-        <w:rPr>
-          <w:rFonts w:ascii="Calibri" w:eastAsia="Calibri" w:hAnsi="Calibri" w:cs="Calibri"/>
-          <w:spacing w:val="-11"/>
-          <w:sz w:val="18"/>
-          <w:szCs w:val="18"/>
-        </w:rPr>
-        <w:t xml:space="preserve"> </w:t>
-      </w:r>
-      <w:r>
-        <w:rPr>
-          <w:rFonts w:ascii="Calibri" w:eastAsia="Calibri" w:hAnsi="Calibri" w:cs="Calibri"/>
-          <w:sz w:val="18"/>
-          <w:szCs w:val="18"/>
-        </w:rPr>
-        <w:t>design</w:t>
-      </w:r>
-      <w:r>
-        <w:rPr>
-          <w:rFonts w:ascii="Calibri" w:eastAsia="Calibri" w:hAnsi="Calibri" w:cs="Calibri"/>
-          <w:spacing w:val="-10"/>
-          <w:sz w:val="18"/>
-          <w:szCs w:val="18"/>
-        </w:rPr>
-        <w:t xml:space="preserve"> </w:t>
-      </w:r>
-      <w:r>
-        <w:rPr>
-          <w:rFonts w:ascii="Calibri" w:eastAsia="Calibri" w:hAnsi="Calibri" w:cs="Calibri"/>
-          <w:sz w:val="18"/>
-          <w:szCs w:val="18"/>
-        </w:rPr>
-        <w:t>optimized promo</w:t>
-      </w:r>
-      <w:r>
-        <w:rPr>
-          <w:rFonts w:ascii="Calibri" w:eastAsia="Calibri" w:hAnsi="Calibri" w:cs="Calibri"/>
-          <w:spacing w:val="-4"/>
-          <w:sz w:val="18"/>
-          <w:szCs w:val="18"/>
-        </w:rPr>
-        <w:t xml:space="preserve"> </w:t>
-      </w:r>
-      <w:r>
-        <w:rPr>
-          <w:rFonts w:ascii="Calibri" w:eastAsia="Calibri" w:hAnsi="Calibri" w:cs="Calibri"/>
-          <w:sz w:val="18"/>
-          <w:szCs w:val="18"/>
-        </w:rPr>
-        <w:t>plans</w:t>
-      </w:r>
-      <w:r>
-        <w:rPr>
-          <w:rFonts w:ascii="Calibri" w:eastAsia="Calibri" w:hAnsi="Calibri" w:cs="Calibri"/>
-          <w:spacing w:val="-4"/>
-          <w:sz w:val="18"/>
-          <w:szCs w:val="18"/>
-        </w:rPr>
-        <w:t xml:space="preserve"> </w:t>
-      </w:r>
-      <w:r>
-        <w:rPr>
-          <w:rFonts w:ascii="Calibri" w:eastAsia="Calibri" w:hAnsi="Calibri" w:cs="Calibri"/>
-          <w:sz w:val="18"/>
-          <w:szCs w:val="18"/>
-        </w:rPr>
-        <w:t>leveraging</w:t>
-      </w:r>
-      <w:r>
-        <w:rPr>
-          <w:rFonts w:ascii="Calibri" w:eastAsia="Calibri" w:hAnsi="Calibri" w:cs="Calibri"/>
-          <w:spacing w:val="-3"/>
-          <w:sz w:val="18"/>
-          <w:szCs w:val="18"/>
-        </w:rPr>
-        <w:t xml:space="preserve"> </w:t>
-      </w:r>
-      <w:r>
-        <w:rPr>
-          <w:rFonts w:ascii="Calibri" w:eastAsia="Calibri" w:hAnsi="Calibri" w:cs="Calibri"/>
-          <w:b/>
-          <w:bCs/>
-          <w:sz w:val="18"/>
-          <w:szCs w:val="18"/>
-        </w:rPr>
-        <w:t>Seasonality,</w:t>
-      </w:r>
-      <w:r>
-        <w:rPr>
-          <w:rFonts w:ascii="Calibri" w:eastAsia="Calibri" w:hAnsi="Calibri" w:cs="Calibri"/>
-          <w:b/>
-          <w:bCs/>
-          <w:spacing w:val="-3"/>
-          <w:sz w:val="18"/>
-          <w:szCs w:val="18"/>
-        </w:rPr>
-        <w:t xml:space="preserve"> </w:t>
-      </w:r>
-      <w:r>
-        <w:rPr>
-          <w:rFonts w:ascii="Calibri" w:eastAsia="Calibri" w:hAnsi="Calibri" w:cs="Calibri"/>
-          <w:b/>
-          <w:bCs/>
-          <w:sz w:val="18"/>
-          <w:szCs w:val="18"/>
-        </w:rPr>
-        <w:t>Pricing,</w:t>
-      </w:r>
-      <w:r>
-        <w:rPr>
-          <w:rFonts w:ascii="Calibri" w:eastAsia="Calibri" w:hAnsi="Calibri" w:cs="Calibri"/>
-          <w:b/>
-          <w:bCs/>
-          <w:spacing w:val="-3"/>
-          <w:sz w:val="18"/>
-          <w:szCs w:val="18"/>
-        </w:rPr>
-        <w:t xml:space="preserve"> </w:t>
-      </w:r>
-      <w:r>
-        <w:rPr>
-          <w:rFonts w:ascii="Calibri" w:eastAsia="Calibri" w:hAnsi="Calibri" w:cs="Calibri"/>
-          <w:b/>
-          <w:bCs/>
-          <w:sz w:val="18"/>
-          <w:szCs w:val="18"/>
-        </w:rPr>
-        <w:t>Execution,</w:t>
-      </w:r>
-      <w:r>
-        <w:rPr>
-          <w:rFonts w:ascii="Calibri" w:eastAsia="Calibri" w:hAnsi="Calibri" w:cs="Calibri"/>
-          <w:b/>
-          <w:bCs/>
-          <w:spacing w:val="-5"/>
-          <w:sz w:val="18"/>
-          <w:szCs w:val="18"/>
-        </w:rPr>
-        <w:t xml:space="preserve"> </w:t>
-      </w:r>
-      <w:r>
-        <w:rPr>
-          <w:rFonts w:ascii="Calibri" w:eastAsia="Calibri" w:hAnsi="Calibri" w:cs="Calibri"/>
-          <w:b/>
-          <w:bCs/>
-          <w:sz w:val="18"/>
-          <w:szCs w:val="18"/>
-        </w:rPr>
-        <w:t>Distribution,</w:t>
-      </w:r>
-      <w:r>
-        <w:rPr>
-          <w:rFonts w:ascii="Calibri" w:eastAsia="Calibri" w:hAnsi="Calibri" w:cs="Calibri"/>
-          <w:b/>
-          <w:bCs/>
-          <w:spacing w:val="-3"/>
-          <w:sz w:val="18"/>
-          <w:szCs w:val="18"/>
-        </w:rPr>
-        <w:t xml:space="preserve"> </w:t>
-      </w:r>
-      <w:r>
-        <w:rPr>
-          <w:rFonts w:ascii="Calibri" w:eastAsia="Calibri" w:hAnsi="Calibri" w:cs="Calibri"/>
-          <w:b/>
-          <w:bCs/>
-          <w:sz w:val="18"/>
-          <w:szCs w:val="18"/>
-        </w:rPr>
-        <w:t>Co‐promotion</w:t>
-      </w:r>
-      <w:r>
-        <w:rPr>
-          <w:rFonts w:ascii="Calibri" w:eastAsia="Calibri" w:hAnsi="Calibri" w:cs="Calibri"/>
-          <w:b/>
-          <w:bCs/>
-          <w:spacing w:val="-3"/>
-          <w:sz w:val="18"/>
-          <w:szCs w:val="18"/>
-        </w:rPr>
-        <w:t xml:space="preserve"> </w:t>
-      </w:r>
-      <w:r>
-        <w:rPr>
-          <w:rFonts w:ascii="Calibri" w:eastAsia="Calibri" w:hAnsi="Calibri" w:cs="Calibri"/>
-          <w:b/>
-          <w:bCs/>
-          <w:sz w:val="18"/>
-          <w:szCs w:val="18"/>
-        </w:rPr>
-        <w:t>&amp;</w:t>
-      </w:r>
-      <w:r>
-        <w:rPr>
-          <w:rFonts w:ascii="Calibri" w:eastAsia="Calibri" w:hAnsi="Calibri" w:cs="Calibri"/>
-          <w:b/>
-          <w:bCs/>
-          <w:spacing w:val="-3"/>
-          <w:sz w:val="18"/>
-          <w:szCs w:val="18"/>
-        </w:rPr>
-        <w:t xml:space="preserve"> </w:t>
-      </w:r>
-      <w:r>
-        <w:rPr>
-          <w:rFonts w:ascii="Calibri" w:eastAsia="Calibri" w:hAnsi="Calibri" w:cs="Calibri"/>
-          <w:b/>
-          <w:bCs/>
-          <w:sz w:val="18"/>
-          <w:szCs w:val="18"/>
-        </w:rPr>
-        <w:t>Cannibalization</w:t>
-      </w:r>
-    </w:p>
-    <w:p>
-      <w:pPr>
-        <w:pStyle w:val="ListParagraph"/>
-        <w:numPr>
-          <w:ilvl w:val="0"/>
-          <w:numId w:val="1"/>
-        </w:numPr>
-        <w:tabs>
-          <w:tab w:val="left" w:pos="264"/>
-        </w:tabs>
-        <w:spacing w:before="14"/>
-        <w:rPr>
-          <w:rFonts w:ascii="Calibri" w:eastAsia="Calibri" w:hAnsi="Calibri" w:cs="Calibri"/>
-          <w:sz w:val="18"/>
-          <w:szCs w:val="18"/>
-        </w:rPr>
-      </w:pPr>
-      <w:r>
-        <w:rPr>
-          <w:rFonts w:ascii="Calibri" w:eastAsia="Calibri" w:hAnsi="Calibri" w:cs="Calibri"/>
-          <w:sz w:val="18"/>
-          <w:szCs w:val="18"/>
-        </w:rPr>
-        <w:t xml:space="preserve">Powered by a </w:t>
-      </w:r>
-      <w:r>
-        <w:rPr>
-          <w:rFonts w:ascii="Calibri" w:eastAsia="Calibri" w:hAnsi="Calibri" w:cs="Calibri"/>
-          <w:b/>
-          <w:bCs/>
-          <w:sz w:val="18"/>
-          <w:szCs w:val="18"/>
-        </w:rPr>
-        <w:t xml:space="preserve">linear optimizer </w:t>
-      </w:r>
-      <w:r>
-        <w:rPr>
-          <w:rFonts w:ascii="Calibri" w:eastAsia="Calibri" w:hAnsi="Calibri" w:cs="Calibri"/>
-          <w:sz w:val="18"/>
-          <w:szCs w:val="18"/>
-        </w:rPr>
-        <w:t xml:space="preserve">atop the sales driver model ‐ </w:t>
-      </w:r>
-      <w:r>
-        <w:rPr>
-          <w:rFonts w:ascii="Calibri" w:eastAsia="Calibri" w:hAnsi="Calibri" w:cs="Calibri"/>
-          <w:b/>
-          <w:bCs/>
-          <w:sz w:val="18"/>
-          <w:szCs w:val="18"/>
-        </w:rPr>
-        <w:t>unlocked potential value of</w:t>
-      </w:r>
-      <w:r>
-        <w:rPr>
-          <w:rFonts w:ascii="Calibri" w:eastAsia="Calibri" w:hAnsi="Calibri" w:cs="Calibri"/>
-          <w:b/>
-          <w:bCs/>
-          <w:spacing w:val="-16"/>
-          <w:sz w:val="18"/>
-          <w:szCs w:val="18"/>
-        </w:rPr>
-        <w:t xml:space="preserve"> </w:t>
-      </w:r>
-      <w:r>
-        <w:rPr>
-          <w:rFonts w:ascii="Calibri" w:eastAsia="Calibri" w:hAnsi="Calibri" w:cs="Calibri"/>
-          <w:b/>
-          <w:bCs/>
-          <w:sz w:val="18"/>
-          <w:szCs w:val="18"/>
-        </w:rPr>
-        <w:t>~$7MM/year</w:t>
-      </w:r>
-    </w:p>
-    <w:p>
-      <w:pPr>
-        <w:rPr>
-          <w:rFonts w:ascii="Calibri" w:eastAsia="Calibri" w:hAnsi="Calibri" w:cs="Calibri"/>
-          <w:b/>
-          <w:bCs/>
-          <w:sz w:val="17"/>
-          <w:szCs w:val="17"/>
-        </w:rPr>
-      </w:pPr>
-    </w:p>
-    <w:p>
-      <w:pPr>
-        <w:pStyle w:val="Heading4"/>
-        <w:rPr>
-          <w:b w:val="0"/>
-          <w:bCs w:val="0"/>
-        </w:rPr>
-      </w:pPr>
-      <w:r>
-        <w:rPr>
-          <w:color w:val="0070C0"/>
-        </w:rPr>
-        <w:t>Competitor Clash Forecasting | US CPG</w:t>
-      </w:r>
-      <w:r>
-        <w:rPr>
-          <w:color w:val="0070C0"/>
-          <w:spacing w:val="-6"/>
-        </w:rPr>
-        <w:t xml:space="preserve"> </w:t>
-      </w:r>
-      <w:r>
-        <w:rPr>
-          <w:color w:val="0070C0"/>
-        </w:rPr>
-        <w:t>Giant</w:t>
-      </w:r>
-    </w:p>
-    <w:p>
-      <w:pPr>
-        <w:pStyle w:val="ListParagraph"/>
-        <w:numPr>
-          <w:ilvl w:val="0"/>
-          <w:numId w:val="1"/>
-        </w:numPr>
-        <w:tabs>
-          <w:tab w:val="left" w:pos="264"/>
-        </w:tabs>
-        <w:spacing w:before="60"/>
-        <w:ind w:left="259"/>
         <w:rPr>
           <w:rFonts w:ascii="Calibri" w:eastAsia="Calibri" w:hAnsi="Calibri" w:cs="Calibri"/>
           <w:sz w:val="18"/>
@@ -5286,7 +4903,7 @@
           <w:color w:val="0070C0"/>
         </w:rPr>
         <w:pict w14:anchorId="4A7394CF">
-          <v:group id="_x0000_s1032" style="position:absolute;left:0;text-align:left;margin-left:496.55pt;margin-top:12.35pt;width:.8pt;height:57.6pt;z-index:-4888;mso-position-horizontal-relative:page" coordorigin="9944,15" coordsize="16,1373">
+          <v:group id="_x0000_s1032" style="position:absolute;left:0;text-align:left;margin-left:496.55pt;margin-top:12.35pt;width:.8pt;height:57.6pt;z-index:-251661312;mso-position-horizontal-relative:page" coordorigin="9944,15" coordsize="16,1373">
             <v:shape id="_x0000_s1033" style="position:absolute;left:9944;top:15;width:16;height:1373" coordorigin="9944,15" coordsize="16,1373" path="m9944,15r16,1373e" filled="f" strokecolor="#7f7f7f">
               <v:stroke dashstyle="dash"/>
               <v:path arrowok="t"/>
@@ -5300,7 +4917,7 @@
           <w:color w:val="0070C0"/>
           <w:spacing w:val="-1"/>
         </w:rPr>
-        <w:t>Tech Stack</w:t>
+        <w:t>Stack</w:t>
       </w:r>
       <w:r>
         <w:rPr>
@@ -5371,7 +4988,10 @@
         <w:t>SQL</w:t>
       </w:r>
       <w:r>
-        <w:t xml:space="preserve"> / No SQL</w:t>
+        <w:t xml:space="preserve"> /</w:t>
+      </w:r>
+      <w:r>
+        <w:t>DynamoDB</w:t>
       </w:r>
       <w:r>
         <w:tab/>
@@ -5434,55 +5054,7 @@
         <w:rPr>
           <w:color w:val="0070C0"/>
         </w:rPr>
-        <w:t>Data Science</w:t>
-      </w:r>
-      <w:r>
-        <w:rPr>
-          <w:color w:val="0070C0"/>
-        </w:rPr>
-        <w:t xml:space="preserve"> </w:t>
-      </w:r>
-      <w:r>
-        <w:rPr>
-          <w:color w:val="0070C0"/>
-        </w:rPr>
-        <w:t>/</w:t>
-      </w:r>
-      <w:r>
-        <w:rPr>
-          <w:color w:val="0070C0"/>
-        </w:rPr>
-        <w:t xml:space="preserve"> </w:t>
-      </w:r>
-      <w:r>
-        <w:rPr>
-          <w:color w:val="0070C0"/>
-        </w:rPr>
-        <w:t>M</w:t>
-      </w:r>
-      <w:r>
-        <w:rPr>
-          <w:color w:val="0070C0"/>
-        </w:rPr>
-        <w:t xml:space="preserve">achine </w:t>
-      </w:r>
-      <w:r>
-        <w:rPr>
-          <w:color w:val="0070C0"/>
-        </w:rPr>
-        <w:t>L</w:t>
-      </w:r>
-      <w:r>
-        <w:rPr>
-          <w:color w:val="0070C0"/>
-        </w:rPr>
-        <w:t>earning</w:t>
-      </w:r>
-      <w:r>
-        <w:rPr>
-          <w:color w:val="0070C0"/>
-        </w:rPr>
-        <w:t xml:space="preserve"> </w:t>
+        <w:t>Core Areas</w:t>
       </w:r>
     </w:p>
     <w:p>
@@ -5519,16 +5091,15 @@
           <w:sz w:val="18"/>
           <w:szCs w:val="18"/>
         </w:rPr>
-        <w:t>‐ Hypothesis testing, EDA</w:t>
-      </w:r>
-      <w:r>
-        <w:rPr>
-          <w:rFonts w:ascii="Calibri" w:eastAsia="Calibri" w:hAnsi="Calibri" w:cs="Calibri"/>
-          <w:spacing w:val="-3"/>
-          <w:sz w:val="18"/>
-          <w:szCs w:val="18"/>
-        </w:rPr>
-        <w:t xml:space="preserve"> </w:t>
+        <w:t xml:space="preserve">‐ Hypothesis testing, </w:t>
+      </w:r>
+      <w:r>
+        <w:rPr>
+          <w:rFonts w:ascii="Calibri" w:eastAsia="Calibri" w:hAnsi="Calibri" w:cs="Calibri"/>
+          <w:sz w:val="18"/>
+          <w:szCs w:val="18"/>
+        </w:rPr>
+        <w:t xml:space="preserve">ANOVA </w:t>
       </w:r>
       <w:r>
         <w:rPr>
@@ -5754,7 +5325,7 @@
           <w:sz w:val="18"/>
           <w:szCs w:val="18"/>
         </w:rPr>
-        <w:t>CNNs</w:t>
+        <w:t>Language Models</w:t>
       </w:r>
     </w:p>
     <w:p>
@@ -5781,40 +5352,98 @@
           <w:b/>
           <w:sz w:val="18"/>
         </w:rPr>
-        <w:t xml:space="preserve">End-to-end </w:t>
-      </w:r>
-      <w:r>
-        <w:rPr>
-          <w:rFonts w:ascii="Calibri"/>
-          <w:bCs/>
-          <w:sz w:val="18"/>
-        </w:rPr>
-        <w:t>d</w:t>
-      </w:r>
-      <w:r>
-        <w:rPr>
-          <w:rFonts w:ascii="Calibri"/>
-          <w:bCs/>
-          <w:sz w:val="18"/>
-        </w:rPr>
-        <w:t xml:space="preserve">ata </w:t>
-      </w:r>
-      <w:r>
-        <w:rPr>
-          <w:rFonts w:ascii="Calibri"/>
-          <w:bCs/>
-          <w:sz w:val="18"/>
-        </w:rPr>
-        <w:t>p</w:t>
-      </w:r>
-      <w:r>
-        <w:rPr>
-          <w:rFonts w:ascii="Calibri"/>
-          <w:bCs/>
-          <w:sz w:val="18"/>
-        </w:rPr>
-        <w:t>ipeline</w:t>
-      </w:r>
+        <w:t>AWS S</w:t>
+      </w:r>
+      <w:r>
+        <w:rPr>
+          <w:rFonts w:ascii="Calibri"/>
+          <w:b/>
+          <w:sz w:val="18"/>
+        </w:rPr>
+        <w:t>ervice</w:t>
+      </w:r>
+      <w:r>
+        <w:rPr>
+          <w:rFonts w:ascii="Calibri"/>
+          <w:b/>
+          <w:sz w:val="18"/>
+        </w:rPr>
+        <w:t>s</w:t>
+      </w:r>
+      <w:r>
+        <w:rPr>
+          <w:rFonts w:ascii="Calibri"/>
+          <w:bCs/>
+          <w:sz w:val="18"/>
+        </w:rPr>
+        <w:t xml:space="preserve"> </w:t>
+      </w:r>
+      <w:r>
+        <w:rPr>
+          <w:rFonts w:ascii="Calibri"/>
+          <w:bCs/>
+          <w:sz w:val="18"/>
+        </w:rPr>
+        <w:t xml:space="preserve">for ML services </w:t>
+      </w:r>
+      <w:r>
+        <w:rPr>
+          <w:rFonts w:ascii="Calibri"/>
+          <w:bCs/>
+          <w:sz w:val="18"/>
+        </w:rPr>
+        <w:t xml:space="preserve">deployment </w:t>
+      </w:r>
+      <w:r>
+        <w:rPr>
+          <w:rFonts w:ascii="Calibri"/>
+          <w:bCs/>
+          <w:sz w:val="18"/>
+        </w:rPr>
+        <w:t xml:space="preserve">using </w:t>
+      </w:r>
+      <w:r>
+        <w:rPr>
+          <w:rFonts w:ascii="Calibri"/>
+          <w:bCs/>
+          <w:sz w:val="18"/>
+        </w:rPr>
+        <w:t>API Gateway, Lambda</w:t>
+      </w:r>
+      <w:r>
+        <w:rPr>
+          <w:rFonts w:ascii="Calibri"/>
+          <w:bCs/>
+          <w:sz w:val="18"/>
+        </w:rPr>
+        <w:t>, Glue</w:t>
+      </w:r>
+      <w:r>
+        <w:rPr>
+          <w:rFonts w:ascii="Calibri"/>
+          <w:bCs/>
+          <w:sz w:val="18"/>
+        </w:rPr>
+        <w:t>, Athena, S3</w:t>
+      </w:r>
+      <w:r>
+        <w:rPr>
+          <w:rFonts w:ascii="Calibri"/>
+          <w:bCs/>
+          <w:sz w:val="18"/>
+        </w:rPr>
+        <w:t xml:space="preserve">, </w:t>
+      </w:r>
+      <w:proofErr w:type="spellStart"/>
+      <w:r>
+        <w:rPr>
+          <w:rFonts w:ascii="Calibri"/>
+          <w:bCs/>
+          <w:sz w:val="18"/>
+        </w:rPr>
+        <w:t>Sagemaker</w:t>
+      </w:r>
+      <w:proofErr w:type="spellEnd"/>
     </w:p>
     <w:p>
       <w:pPr>
@@ -5912,7 +5541,6 @@
         <w:tabs>
           <w:tab w:val="left" w:pos="264"/>
         </w:tabs>
-        <w:spacing w:line="276" w:lineRule="auto"/>
         <w:ind w:left="259" w:right="187"/>
         <w:contextualSpacing/>
         <w:rPr>
@@ -5927,23 +5555,15 @@
           <w:sz w:val="18"/>
           <w:szCs w:val="18"/>
         </w:rPr>
-        <w:t xml:space="preserve">Establishing AI/ML COE – which </w:t>
-      </w:r>
-      <w:r>
-        <w:rPr>
-          <w:rFonts w:ascii="Calibri" w:eastAsia="Calibri" w:hAnsi="Calibri" w:cs="Calibri"/>
-          <w:sz w:val="18"/>
-          <w:szCs w:val="18"/>
-        </w:rPr>
-        <w:t xml:space="preserve">will </w:t>
-      </w:r>
-      <w:r>
-        <w:rPr>
-          <w:rFonts w:ascii="Calibri" w:eastAsia="Calibri" w:hAnsi="Calibri" w:cs="Calibri"/>
-          <w:sz w:val="18"/>
-          <w:szCs w:val="18"/>
-        </w:rPr>
-        <w:t>serve</w:t>
+        <w:t>Establishing AI/ML COE – which serve</w:t>
+      </w:r>
+      <w:r>
+        <w:rPr>
+          <w:rFonts w:ascii="Calibri" w:eastAsia="Calibri" w:hAnsi="Calibri" w:cs="Calibri"/>
+          <w:sz w:val="18"/>
+          <w:szCs w:val="18"/>
+        </w:rPr>
+        <w:t>s</w:t>
       </w:r>
       <w:r>
         <w:rPr>
@@ -5960,6 +5580,14 @@
           <w:szCs w:val="18"/>
         </w:rPr>
         <w:t>as the central team for driving data culture at DISH India</w:t>
+      </w:r>
+      <w:r>
+        <w:rPr>
+          <w:rFonts w:ascii="Calibri" w:eastAsia="Calibri" w:hAnsi="Calibri" w:cs="Calibri"/>
+          <w:sz w:val="18"/>
+          <w:szCs w:val="18"/>
+        </w:rPr>
+        <w:t xml:space="preserve"> and Tech</w:t>
       </w:r>
     </w:p>
     <w:p>
@@ -5972,7 +5600,7 @@
         <w:tabs>
           <w:tab w:val="left" w:pos="264"/>
         </w:tabs>
-        <w:spacing w:before="120" w:line="276" w:lineRule="auto"/>
+        <w:spacing w:before="120"/>
         <w:ind w:left="259" w:right="187"/>
         <w:rPr>
           <w:rFonts w:ascii="Calibri" w:eastAsia="Calibri" w:hAnsi="Calibri" w:cs="Calibri"/>
@@ -6268,6 +5896,261 @@
     </w:p>
     <w:p>
       <w:pPr>
+        <w:pStyle w:val="Heading2"/>
+        <w:tabs>
+          <w:tab w:val="left" w:pos="3167"/>
+        </w:tabs>
+        <w:rPr>
+          <w:u w:val="none" w:color="0070C0"/>
+        </w:rPr>
+      </w:pPr>
+      <w:r>
+        <w:rPr>
+          <w:rFonts w:cs="Calibri"/>
+          <w:sz w:val="4"/>
+          <w:szCs w:val="4"/>
+        </w:rPr>
+        <w:pict w14:anchorId="4513AA98">
+          <v:group id="_x0000_s1054" style="position:absolute;left:0;text-align:left;margin-left:5.95pt;margin-top:17.7pt;width:153pt;height:2.25pt;z-index:251658240" coordsize="3060,45">
+            <v:group id="_x0000_s1055" style="position:absolute;left:23;top:23;width:3015;height:2" coordorigin="23,23" coordsize="3015,2">
+              <v:shape id="_x0000_s1056" style="position:absolute;left:23;top:23;width:3015;height:2" coordorigin="23,23" coordsize="3015,0" path="m23,23r3014,e" filled="f" strokecolor="#0070c0" strokeweight="2.25pt">
+                <v:path arrowok="t"/>
+              </v:shape>
+            </v:group>
+            <w10:wrap type="topAndBottom"/>
+          </v:group>
+        </w:pict>
+      </w:r>
+      <w:r>
+        <w:rPr>
+          <w:u w:val="none" w:color="0070C0"/>
+        </w:rPr>
+        <w:t>EDUCATION</w:t>
+      </w:r>
+    </w:p>
+    <w:p>
+      <w:pPr>
+        <w:spacing w:before="109" w:line="264" w:lineRule="auto"/>
+        <w:ind w:left="115" w:right="247"/>
+        <w:rPr>
+          <w:color w:val="0070C0"/>
+        </w:rPr>
+      </w:pPr>
+      <w:r>
+        <w:rPr>
+          <w:rFonts w:ascii="Calibri"/>
+          <w:b/>
+          <w:sz w:val="18"/>
+        </w:rPr>
+        <w:t>Bachelor of Engineering,</w:t>
+      </w:r>
+      <w:r>
+        <w:rPr>
+          <w:rFonts w:ascii="Calibri"/>
+          <w:b/>
+          <w:spacing w:val="-2"/>
+          <w:sz w:val="18"/>
+        </w:rPr>
+        <w:t xml:space="preserve"> </w:t>
+      </w:r>
+      <w:r>
+        <w:rPr>
+          <w:rFonts w:ascii="Calibri"/>
+          <w:b/>
+          <w:sz w:val="18"/>
+        </w:rPr>
+        <w:t xml:space="preserve">IT </w:t>
+      </w:r>
+      <w:r>
+        <w:rPr>
+          <w:rFonts w:ascii="Calibri"/>
+          <w:b/>
+          <w:sz w:val="18"/>
+        </w:rPr>
+        <w:br/>
+      </w:r>
+      <w:r>
+        <w:rPr>
+          <w:rFonts w:ascii="Calibri"/>
+          <w:sz w:val="18"/>
+        </w:rPr>
+        <w:t>Bangalore Institute of Technology</w:t>
+      </w:r>
+      <w:r>
+        <w:rPr>
+          <w:rFonts w:ascii="Calibri"/>
+          <w:sz w:val="18"/>
+        </w:rPr>
+        <w:br/>
+        <w:t xml:space="preserve">VTU | </w:t>
+      </w:r>
+      <w:r>
+        <w:rPr>
+          <w:rFonts w:ascii="Calibri"/>
+          <w:bCs/>
+          <w:sz w:val="18"/>
+        </w:rPr>
+        <w:t>2013 -</w:t>
+      </w:r>
+      <w:r>
+        <w:rPr>
+          <w:rFonts w:ascii="Calibri"/>
+          <w:bCs/>
+          <w:spacing w:val="-2"/>
+          <w:sz w:val="18"/>
+        </w:rPr>
+        <w:t xml:space="preserve"> </w:t>
+      </w:r>
+      <w:r>
+        <w:rPr>
+          <w:rFonts w:ascii="Calibri"/>
+          <w:bCs/>
+          <w:sz w:val="18"/>
+        </w:rPr>
+        <w:t>2017</w:t>
+      </w:r>
+    </w:p>
+    <w:p>
+      <w:pPr>
+        <w:pStyle w:val="Heading5"/>
+        <w:spacing w:line="264" w:lineRule="auto"/>
+        <w:ind w:left="115" w:firstLine="0"/>
+        <w:rPr>
+          <w:color w:val="0070C0"/>
+        </w:rPr>
+      </w:pPr>
+      <w:r>
+        <w:rPr>
+          <w:color w:val="0070C0"/>
+        </w:rPr>
+        <w:t>First Class with</w:t>
+      </w:r>
+      <w:r>
+        <w:rPr>
+          <w:color w:val="0070C0"/>
+          <w:spacing w:val="-3"/>
+        </w:rPr>
+        <w:t xml:space="preserve"> </w:t>
+      </w:r>
+      <w:r>
+        <w:rPr>
+          <w:color w:val="0070C0"/>
+        </w:rPr>
+        <w:t>Distinction</w:t>
+      </w:r>
+    </w:p>
+    <w:p>
+      <w:pPr>
+        <w:pStyle w:val="Heading5"/>
+        <w:spacing w:line="264" w:lineRule="auto"/>
+        <w:ind w:left="115" w:firstLine="0"/>
+        <w:rPr>
+          <w:b w:val="0"/>
+          <w:bCs w:val="0"/>
+          <w:color w:val="0070C0"/>
+        </w:rPr>
+      </w:pPr>
+      <w:r>
+        <w:rPr>
+          <w:rFonts w:cs="Calibri"/>
+          <w:color w:val="0070C0"/>
+        </w:rPr>
+        <w:t>Academic Excellence Award</w:t>
+      </w:r>
+    </w:p>
+    <w:p>
+      <w:pPr>
+        <w:spacing w:before="12"/>
+        <w:rPr>
+          <w:rFonts w:ascii="Calibri" w:eastAsia="Calibri" w:hAnsi="Calibri" w:cs="Calibri"/>
+          <w:b/>
+          <w:bCs/>
+          <w:sz w:val="17"/>
+          <w:szCs w:val="17"/>
+        </w:rPr>
+      </w:pPr>
+    </w:p>
+    <w:p>
+      <w:pPr>
+        <w:ind w:left="119"/>
+        <w:rPr>
+          <w:rFonts w:ascii="Calibri" w:eastAsia="Calibri" w:hAnsi="Calibri" w:cs="Calibri"/>
+          <w:b/>
+          <w:bCs/>
+          <w:sz w:val="18"/>
+          <w:szCs w:val="18"/>
+        </w:rPr>
+      </w:pPr>
+      <w:r>
+        <w:rPr>
+          <w:rFonts w:ascii="Calibri" w:eastAsia="Calibri" w:hAnsi="Calibri" w:cs="Calibri"/>
+          <w:b/>
+          <w:bCs/>
+          <w:sz w:val="18"/>
+          <w:szCs w:val="18"/>
+        </w:rPr>
+        <w:t>Secondary Education</w:t>
+      </w:r>
+    </w:p>
+    <w:p>
+      <w:pPr>
+        <w:ind w:left="119"/>
+        <w:rPr>
+          <w:rFonts w:ascii="Calibri" w:eastAsia="Calibri" w:hAnsi="Calibri" w:cs="Calibri"/>
+          <w:sz w:val="18"/>
+          <w:szCs w:val="18"/>
+        </w:rPr>
+      </w:pPr>
+      <w:r>
+        <w:rPr>
+          <w:rFonts w:ascii="Calibri" w:eastAsia="Calibri" w:hAnsi="Calibri" w:cs="Calibri"/>
+          <w:sz w:val="18"/>
+          <w:szCs w:val="18"/>
+        </w:rPr>
+        <w:t xml:space="preserve">Carmel Junior College, </w:t>
+      </w:r>
+      <w:r>
+        <w:rPr>
+          <w:rFonts w:ascii="Calibri" w:eastAsia="Calibri" w:hAnsi="Calibri" w:cs="Calibri"/>
+          <w:sz w:val="18"/>
+          <w:szCs w:val="18"/>
+        </w:rPr>
+        <w:t>C</w:t>
+      </w:r>
+      <w:r>
+        <w:rPr>
+          <w:rFonts w:ascii="Calibri" w:eastAsia="Calibri" w:hAnsi="Calibri" w:cs="Calibri"/>
+          <w:sz w:val="18"/>
+          <w:szCs w:val="18"/>
+        </w:rPr>
+        <w:t>ISCE</w:t>
+      </w:r>
+    </w:p>
+    <w:p>
+      <w:pPr>
+        <w:pStyle w:val="BodyText"/>
+        <w:ind w:left="119" w:firstLine="0"/>
+      </w:pPr>
+      <w:r>
+        <w:t xml:space="preserve">2012 – XII : 85%     </w:t>
+      </w:r>
+    </w:p>
+    <w:p>
+      <w:pPr>
+        <w:pStyle w:val="BodyText"/>
+        <w:ind w:left="119" w:firstLine="0"/>
+      </w:pPr>
+      <w:r>
+        <w:t xml:space="preserve">2010 – X   : 88%    </w:t>
+      </w:r>
+    </w:p>
+    <w:p>
+      <w:pPr>
+        <w:pStyle w:val="Heading1"/>
+      </w:pPr>
+    </w:p>
+    <w:p>
+      <w:pPr>
         <w:pStyle w:val="Heading1"/>
         <w:rPr>
           <w:b w:val="0"/>
@@ -6404,265 +6287,6 @@
           <w:szCs w:val="18"/>
         </w:rPr>
         <w:br/>
-      </w:r>
-    </w:p>
-    <w:p>
-      <w:pPr>
-        <w:pStyle w:val="Heading2"/>
-        <w:tabs>
-          <w:tab w:val="left" w:pos="3167"/>
-        </w:tabs>
-        <w:rPr>
-          <w:u w:val="none" w:color="0070C0"/>
-        </w:rPr>
-      </w:pPr>
-      <w:r>
-        <w:rPr>
-          <w:rFonts w:cs="Calibri"/>
-          <w:sz w:val="4"/>
-          <w:szCs w:val="4"/>
-        </w:rPr>
-        <w:pict w14:anchorId="6C8743C9">
-          <v:group id="_x0000_s1051" style="position:absolute;left:0;text-align:left;margin-left:5.95pt;margin-top:17.7pt;width:153pt;height:2.25pt;z-index:503314664" coordsize="3060,45">
-            <v:group id="_x0000_s1052" style="position:absolute;left:23;top:23;width:3015;height:2" coordorigin="23,23" coordsize="3015,2">
-              <v:shape id="_x0000_s1053" style="position:absolute;left:23;top:23;width:3015;height:2" coordorigin="23,23" coordsize="3015,0" path="m23,23r3014,e" filled="f" strokecolor="#0070c0" strokeweight="2.25pt">
-                <v:path arrowok="t"/>
-              </v:shape>
-            </v:group>
-            <w10:wrap type="topAndBottom"/>
-          </v:group>
-        </w:pict>
-      </w:r>
-      <w:r>
-        <w:rPr>
-          <w:u w:val="none" w:color="0070C0"/>
-        </w:rPr>
-        <w:t>EDUCATION</w:t>
-      </w:r>
-    </w:p>
-    <w:p>
-      <w:pPr>
-        <w:spacing w:before="109" w:line="264" w:lineRule="auto"/>
-        <w:ind w:left="115" w:right="247"/>
-        <w:rPr>
-          <w:color w:val="0070C0"/>
-        </w:rPr>
-      </w:pPr>
-      <w:r>
-        <w:rPr>
-          <w:rFonts w:ascii="Calibri"/>
-          <w:b/>
-          <w:sz w:val="18"/>
-        </w:rPr>
-        <w:t>Bachelor of Engineering,</w:t>
-      </w:r>
-      <w:r>
-        <w:rPr>
-          <w:rFonts w:ascii="Calibri"/>
-          <w:b/>
-          <w:spacing w:val="-2"/>
-          <w:sz w:val="18"/>
-        </w:rPr>
-        <w:t xml:space="preserve"> </w:t>
-      </w:r>
-      <w:r>
-        <w:rPr>
-          <w:rFonts w:ascii="Calibri"/>
-          <w:b/>
-          <w:sz w:val="18"/>
-        </w:rPr>
-        <w:t xml:space="preserve">IT </w:t>
-      </w:r>
-      <w:r>
-        <w:rPr>
-          <w:rFonts w:ascii="Calibri"/>
-          <w:b/>
-          <w:sz w:val="18"/>
-        </w:rPr>
-        <w:br/>
-      </w:r>
-      <w:r>
-        <w:rPr>
-          <w:rFonts w:ascii="Calibri"/>
-          <w:sz w:val="18"/>
-        </w:rPr>
-        <w:t>Bangalore Institute of Technology</w:t>
-      </w:r>
-      <w:r>
-        <w:rPr>
-          <w:rFonts w:ascii="Calibri"/>
-          <w:sz w:val="18"/>
-        </w:rPr>
-        <w:br/>
-        <w:t xml:space="preserve">VTU | </w:t>
-      </w:r>
-      <w:r>
-        <w:rPr>
-          <w:rFonts w:ascii="Calibri"/>
-          <w:bCs/>
-          <w:sz w:val="18"/>
-        </w:rPr>
-        <w:t>2013 -</w:t>
-      </w:r>
-      <w:r>
-        <w:rPr>
-          <w:rFonts w:ascii="Calibri"/>
-          <w:bCs/>
-          <w:spacing w:val="-2"/>
-          <w:sz w:val="18"/>
-        </w:rPr>
-        <w:t xml:space="preserve"> </w:t>
-      </w:r>
-      <w:r>
-        <w:rPr>
-          <w:rFonts w:ascii="Calibri"/>
-          <w:bCs/>
-          <w:sz w:val="18"/>
-        </w:rPr>
-        <w:t>2017</w:t>
-      </w:r>
-    </w:p>
-    <w:p>
-      <w:pPr>
-        <w:pStyle w:val="Heading5"/>
-        <w:spacing w:line="264" w:lineRule="auto"/>
-        <w:ind w:left="115" w:firstLine="0"/>
-        <w:rPr>
-          <w:color w:val="0070C0"/>
-        </w:rPr>
-      </w:pPr>
-      <w:r>
-        <w:rPr>
-          <w:color w:val="0070C0"/>
-        </w:rPr>
-        <w:t>First Class with</w:t>
-      </w:r>
-      <w:r>
-        <w:rPr>
-          <w:color w:val="0070C0"/>
-          <w:spacing w:val="-3"/>
-        </w:rPr>
-        <w:t xml:space="preserve"> </w:t>
-      </w:r>
-      <w:r>
-        <w:rPr>
-          <w:color w:val="0070C0"/>
-        </w:rPr>
-        <w:t>Distinction</w:t>
-      </w:r>
-    </w:p>
-    <w:p>
-      <w:pPr>
-        <w:pStyle w:val="Heading5"/>
-        <w:spacing w:line="264" w:lineRule="auto"/>
-        <w:ind w:left="115" w:firstLine="0"/>
-        <w:rPr>
-          <w:b w:val="0"/>
-          <w:bCs w:val="0"/>
-          <w:color w:val="0070C0"/>
-        </w:rPr>
-      </w:pPr>
-      <w:r>
-        <w:rPr>
-          <w:rFonts w:cs="Calibri"/>
-          <w:color w:val="0070C0"/>
-        </w:rPr>
-        <w:t>Academic Excellence Award</w:t>
-      </w:r>
-    </w:p>
-    <w:p>
-      <w:pPr>
-        <w:spacing w:before="12"/>
-        <w:rPr>
-          <w:rFonts w:ascii="Calibri" w:eastAsia="Calibri" w:hAnsi="Calibri" w:cs="Calibri"/>
-          <w:b/>
-          <w:bCs/>
-          <w:sz w:val="17"/>
-          <w:szCs w:val="17"/>
-        </w:rPr>
-      </w:pPr>
-    </w:p>
-    <w:p>
-      <w:pPr>
-        <w:ind w:left="119"/>
-        <w:rPr>
-          <w:rFonts w:ascii="Calibri" w:eastAsia="Calibri" w:hAnsi="Calibri" w:cs="Calibri"/>
-          <w:b/>
-          <w:bCs/>
-          <w:sz w:val="18"/>
-          <w:szCs w:val="18"/>
-        </w:rPr>
-      </w:pPr>
-      <w:r>
-        <w:rPr>
-          <w:rFonts w:ascii="Calibri" w:eastAsia="Calibri" w:hAnsi="Calibri" w:cs="Calibri"/>
-          <w:b/>
-          <w:bCs/>
-          <w:sz w:val="18"/>
-          <w:szCs w:val="18"/>
-        </w:rPr>
-        <w:t>Secondary Education</w:t>
-      </w:r>
-    </w:p>
-    <w:p>
-      <w:pPr>
-        <w:ind w:left="119"/>
-        <w:rPr>
-          <w:rFonts w:ascii="Calibri" w:eastAsia="Calibri" w:hAnsi="Calibri" w:cs="Calibri"/>
-          <w:sz w:val="18"/>
-          <w:szCs w:val="18"/>
-        </w:rPr>
-      </w:pPr>
-      <w:r>
-        <w:rPr>
-          <w:rFonts w:ascii="Calibri" w:eastAsia="Calibri" w:hAnsi="Calibri" w:cs="Calibri"/>
-          <w:sz w:val="18"/>
-          <w:szCs w:val="18"/>
-        </w:rPr>
-        <w:t xml:space="preserve">Carmel Junior College, </w:t>
-      </w:r>
-      <w:r>
-        <w:rPr>
-          <w:rFonts w:ascii="Calibri" w:eastAsia="Calibri" w:hAnsi="Calibri" w:cs="Calibri"/>
-          <w:sz w:val="18"/>
-          <w:szCs w:val="18"/>
-        </w:rPr>
-        <w:t>C</w:t>
-      </w:r>
-      <w:r>
-        <w:rPr>
-          <w:rFonts w:ascii="Calibri" w:eastAsia="Calibri" w:hAnsi="Calibri" w:cs="Calibri"/>
-          <w:sz w:val="18"/>
-          <w:szCs w:val="18"/>
-        </w:rPr>
-        <w:t>ISCE</w:t>
-      </w:r>
-    </w:p>
-    <w:p>
-      <w:pPr>
-        <w:pStyle w:val="BodyText"/>
-        <w:ind w:left="119" w:firstLine="0"/>
-      </w:pPr>
-      <w:r>
-        <w:t>2012 – XII :</w:t>
-      </w:r>
-      <w:r>
-        <w:t xml:space="preserve"> 85%</w:t>
-      </w:r>
-      <w:r>
-        <w:t xml:space="preserve"> </w:t>
-      </w:r>
-      <w:r>
-        <w:t xml:space="preserve">    </w:t>
-      </w:r>
-    </w:p>
-    <w:p>
-      <w:pPr>
-        <w:pStyle w:val="BodyText"/>
-        <w:ind w:left="119" w:firstLine="0"/>
-      </w:pPr>
-      <w:r>
-        <w:t xml:space="preserve">2010 – X   : 88%    </w:t>
       </w:r>
     </w:p>
     <w:p>
@@ -6919,11 +6543,131 @@
       </w:rPr>
     </w:lvl>
   </w:abstractNum>
+  <w:abstractNum w:abstractNumId="2" w15:restartNumberingAfterBreak="0">
+    <w:nsid w:val="529D29F6"/>
+    <w:multiLevelType w:val="hybridMultilevel"/>
+    <w:tmpl w:val="FE442606"/>
+    <w:lvl w:ilvl="0" w:tplc="1FA0B5F2">
+      <w:start w:val="1"/>
+      <w:numFmt w:val="bullet"/>
+      <w:lvlText w:val=""/>
+      <w:lvlJc w:val="left"/>
+      <w:pPr>
+        <w:ind w:left="359" w:hanging="144"/>
+      </w:pPr>
+      <w:rPr>
+        <w:rFonts w:ascii="Symbol" w:eastAsia="Symbol" w:hAnsi="Symbol" w:hint="default"/>
+        <w:color w:val="7C7C7C"/>
+        <w:w w:val="97"/>
+        <w:sz w:val="16"/>
+        <w:szCs w:val="16"/>
+      </w:rPr>
+    </w:lvl>
+    <w:lvl w:ilvl="1" w:tplc="AF4ECF7E">
+      <w:start w:val="1"/>
+      <w:numFmt w:val="bullet"/>
+      <w:lvlText w:val="•"/>
+      <w:lvlJc w:val="left"/>
+      <w:pPr>
+        <w:ind w:left="1109" w:hanging="144"/>
+      </w:pPr>
+      <w:rPr>
+        <w:rFonts w:hint="default"/>
+      </w:rPr>
+    </w:lvl>
+    <w:lvl w:ilvl="2" w:tplc="BCEC32FC">
+      <w:start w:val="1"/>
+      <w:numFmt w:val="bullet"/>
+      <w:lvlText w:val="•"/>
+      <w:lvlJc w:val="left"/>
+      <w:pPr>
+        <w:ind w:left="1859" w:hanging="144"/>
+      </w:pPr>
+      <w:rPr>
+        <w:rFonts w:hint="default"/>
+      </w:rPr>
+    </w:lvl>
+    <w:lvl w:ilvl="3" w:tplc="567C6EE0">
+      <w:start w:val="1"/>
+      <w:numFmt w:val="bullet"/>
+      <w:lvlText w:val="•"/>
+      <w:lvlJc w:val="left"/>
+      <w:pPr>
+        <w:ind w:left="2609" w:hanging="144"/>
+      </w:pPr>
+      <w:rPr>
+        <w:rFonts w:hint="default"/>
+      </w:rPr>
+    </w:lvl>
+    <w:lvl w:ilvl="4" w:tplc="0BF2C89C">
+      <w:start w:val="1"/>
+      <w:numFmt w:val="bullet"/>
+      <w:lvlText w:val="•"/>
+      <w:lvlJc w:val="left"/>
+      <w:pPr>
+        <w:ind w:left="3360" w:hanging="144"/>
+      </w:pPr>
+      <w:rPr>
+        <w:rFonts w:hint="default"/>
+      </w:rPr>
+    </w:lvl>
+    <w:lvl w:ilvl="5" w:tplc="AC1E7144">
+      <w:start w:val="1"/>
+      <w:numFmt w:val="bullet"/>
+      <w:lvlText w:val="•"/>
+      <w:lvlJc w:val="left"/>
+      <w:pPr>
+        <w:ind w:left="4110" w:hanging="144"/>
+      </w:pPr>
+      <w:rPr>
+        <w:rFonts w:hint="default"/>
+      </w:rPr>
+    </w:lvl>
+    <w:lvl w:ilvl="6" w:tplc="DE2E11EE">
+      <w:start w:val="1"/>
+      <w:numFmt w:val="bullet"/>
+      <w:lvlText w:val="•"/>
+      <w:lvlJc w:val="left"/>
+      <w:pPr>
+        <w:ind w:left="4860" w:hanging="144"/>
+      </w:pPr>
+      <w:rPr>
+        <w:rFonts w:hint="default"/>
+      </w:rPr>
+    </w:lvl>
+    <w:lvl w:ilvl="7" w:tplc="3E56F62A">
+      <w:start w:val="1"/>
+      <w:numFmt w:val="bullet"/>
+      <w:lvlText w:val="•"/>
+      <w:lvlJc w:val="left"/>
+      <w:pPr>
+        <w:ind w:left="5610" w:hanging="144"/>
+      </w:pPr>
+      <w:rPr>
+        <w:rFonts w:hint="default"/>
+      </w:rPr>
+    </w:lvl>
+    <w:lvl w:ilvl="8" w:tplc="67383AD0">
+      <w:start w:val="1"/>
+      <w:numFmt w:val="bullet"/>
+      <w:lvlText w:val="•"/>
+      <w:lvlJc w:val="left"/>
+      <w:pPr>
+        <w:ind w:left="6361" w:hanging="144"/>
+      </w:pPr>
+      <w:rPr>
+        <w:rFonts w:hint="default"/>
+      </w:rPr>
+    </w:lvl>
+  </w:abstractNum>
   <w:num w:numId="1">
     <w:abstractNumId w:val="1"/>
   </w:num>
   <w:num w:numId="2">
     <w:abstractNumId w:val="0"/>
+  </w:num>
+  <w:num w:numId="3">
+    <w:abstractNumId w:val="2"/>
   </w:num>
 </w:numbering>
 </file>

--- a/Syed_Misbah_Resume_20230301.docx
+++ b/Syed_Misbah_Resume_20230301.docx
@@ -1697,6 +1697,7 @@
         </w:rPr>
         <w:t xml:space="preserve">deployed </w:t>
       </w:r>
+      <w:proofErr w:type="gramStart"/>
       <w:r>
         <w:rPr>
           <w:rFonts w:ascii="Calibri" w:eastAsia="Calibri" w:hAnsi="Calibri" w:cs="Calibri"/>
@@ -1705,6 +1706,7 @@
         </w:rPr>
         <w:t>a</w:t>
       </w:r>
+      <w:proofErr w:type="gramEnd"/>
       <w:r>
         <w:rPr>
           <w:rFonts w:ascii="Calibri" w:eastAsia="Calibri" w:hAnsi="Calibri" w:cs="Calibri"/>
@@ -2215,15 +2217,7 @@
           <w:sz w:val="18"/>
           <w:szCs w:val="18"/>
         </w:rPr>
-        <w:t>elements</w:t>
-      </w:r>
-      <w:r>
-        <w:rPr>
-          <w:rFonts w:ascii="Calibri" w:eastAsia="Calibri" w:hAnsi="Calibri" w:cs="Calibri"/>
-          <w:sz w:val="18"/>
-          <w:szCs w:val="18"/>
-        </w:rPr>
-        <w:t xml:space="preserve"> in real time</w:t>
+        <w:t>elements in real time</w:t>
       </w:r>
     </w:p>
     <w:p>
@@ -2782,7 +2776,16 @@
           <w:sz w:val="18"/>
           <w:szCs w:val="18"/>
         </w:rPr>
-        <w:t>initiative to enable holistic view of channel</w:t>
+        <w:t xml:space="preserve">initiative to enable holistic view of </w:t>
+      </w:r>
+      <w:proofErr w:type="gramStart"/>
+      <w:r>
+        <w:rPr>
+          <w:rFonts w:ascii="Calibri" w:eastAsia="Calibri" w:hAnsi="Calibri" w:cs="Calibri"/>
+          <w:sz w:val="18"/>
+          <w:szCs w:val="18"/>
+        </w:rPr>
+        <w:t>channel</w:t>
       </w:r>
       <w:r>
         <w:rPr>
@@ -2801,6 +2804,7 @@
         </w:rPr>
         <w:t>ROAS</w:t>
       </w:r>
+      <w:proofErr w:type="gramEnd"/>
     </w:p>
     <w:p>
       <w:pPr>
@@ -4903,7 +4907,7 @@
           <w:color w:val="0070C0"/>
         </w:rPr>
         <w:pict w14:anchorId="4A7394CF">
-          <v:group id="_x0000_s1032" style="position:absolute;left:0;text-align:left;margin-left:496.55pt;margin-top:12.35pt;width:.8pt;height:57.6pt;z-index:-251661312;mso-position-horizontal-relative:page" coordorigin="9944,15" coordsize="16,1373">
+          <v:group id="_x0000_s1032" style="position:absolute;left:0;text-align:left;margin-left:496.55pt;margin-top:12.35pt;width:.8pt;height:43.2pt;z-index:-251661312;mso-position-horizontal-relative:page" coordorigin="9944,15" coordsize="16,1373">
             <v:shape id="_x0000_s1033" style="position:absolute;left:9944;top:15;width:16;height:1373" coordorigin="9944,15" coordsize="16,1373" path="m9944,15r16,1373e" filled="f" strokecolor="#7f7f7f">
               <v:stroke dashstyle="dash"/>
               <v:path arrowok="t"/>
@@ -6132,7 +6136,15 @@
         <w:ind w:left="119" w:firstLine="0"/>
       </w:pPr>
       <w:r>
-        <w:t xml:space="preserve">2012 – XII : 85%     </w:t>
+        <w:t xml:space="preserve">2012 – </w:t>
+      </w:r>
+      <w:proofErr w:type="gramStart"/>
+      <w:r>
+        <w:t>XII :</w:t>
+      </w:r>
+      <w:proofErr w:type="gramEnd"/>
+      <w:r>
+        <w:t xml:space="preserve"> 85%     </w:t>
       </w:r>
     </w:p>
     <w:p>
@@ -6141,7 +6153,15 @@
         <w:ind w:left="119" w:firstLine="0"/>
       </w:pPr>
       <w:r>
-        <w:t xml:space="preserve">2010 – X   : 88%    </w:t>
+        <w:t xml:space="preserve">2010 – X </w:t>
+      </w:r>
+      <w:proofErr w:type="gramStart"/>
+      <w:r>
+        <w:t xml:space="preserve">  :</w:t>
+      </w:r>
+      <w:proofErr w:type="gramEnd"/>
+      <w:r>
+        <w:t xml:space="preserve"> 88%    </w:t>
       </w:r>
     </w:p>
     <w:p>

--- a/Syed_Misbah_Resume_20230301.docx
+++ b/Syed_Misbah_Resume_20230301.docx
@@ -1175,21 +1175,7 @@
         <w:rPr>
           <w:color w:val="0070C0"/>
         </w:rPr>
-        <w:t xml:space="preserve">GEN AI – LLM </w:t>
-      </w:r>
-      <w:proofErr w:type="spellStart"/>
-      <w:r>
-        <w:rPr>
-          <w:color w:val="0070C0"/>
-        </w:rPr>
-        <w:t>ChatBot</w:t>
-      </w:r>
-      <w:proofErr w:type="spellEnd"/>
-      <w:r>
-        <w:rPr>
-          <w:color w:val="0070C0"/>
-        </w:rPr>
-        <w:t xml:space="preserve"> </w:t>
+        <w:t xml:space="preserve">GEN AI – LLM ChatBot </w:t>
       </w:r>
       <w:r>
         <w:rPr>
@@ -1282,20 +1268,8 @@
           <w:sz w:val="18"/>
           <w:szCs w:val="18"/>
         </w:rPr>
-        <w:t xml:space="preserve"> </w:t>
-      </w:r>
-      <w:proofErr w:type="spellStart"/>
-      <w:r>
-        <w:rPr>
-          <w:rFonts w:ascii="Calibri" w:eastAsia="Calibri" w:hAnsi="Calibri" w:cs="Calibri"/>
-          <w:b/>
-          <w:bCs/>
-          <w:sz w:val="18"/>
-          <w:szCs w:val="18"/>
-        </w:rPr>
-        <w:t>LangChain</w:t>
-      </w:r>
-      <w:proofErr w:type="spellEnd"/>
+        <w:t xml:space="preserve"> LangChain</w:t>
+      </w:r>
       <w:r>
         <w:rPr>
           <w:rFonts w:ascii="Calibri" w:eastAsia="Calibri" w:hAnsi="Calibri" w:cs="Calibri"/>
@@ -1370,27 +1344,15 @@
         </w:rPr>
         <w:t xml:space="preserve">, </w:t>
       </w:r>
-      <w:proofErr w:type="spellStart"/>
-      <w:r>
-        <w:rPr>
-          <w:rFonts w:ascii="Calibri" w:eastAsia="Calibri" w:hAnsi="Calibri" w:cs="Calibri"/>
-          <w:b/>
-          <w:bCs/>
-          <w:sz w:val="18"/>
-          <w:szCs w:val="18"/>
-        </w:rPr>
-        <w:t>ChromaDB</w:t>
-      </w:r>
-      <w:proofErr w:type="spellEnd"/>
-      <w:r>
-        <w:rPr>
-          <w:rFonts w:ascii="Calibri" w:eastAsia="Calibri" w:hAnsi="Calibri" w:cs="Calibri"/>
-          <w:b/>
-          <w:bCs/>
-          <w:sz w:val="18"/>
-          <w:szCs w:val="18"/>
-        </w:rPr>
-        <w:t xml:space="preserve"> </w:t>
+      <w:r>
+        <w:rPr>
+          <w:rFonts w:ascii="Calibri" w:eastAsia="Calibri" w:hAnsi="Calibri" w:cs="Calibri"/>
+          <w:b/>
+          <w:bCs/>
+          <w:sz w:val="18"/>
+          <w:szCs w:val="18"/>
+        </w:rPr>
+        <w:t xml:space="preserve">ChromaDB </w:t>
       </w:r>
       <w:r>
         <w:rPr>
@@ -1461,51 +1423,7 @@
           <w:sz w:val="18"/>
           <w:szCs w:val="18"/>
         </w:rPr>
-        <w:t>PEFT (</w:t>
-      </w:r>
-      <w:proofErr w:type="spellStart"/>
-      <w:r>
-        <w:rPr>
-          <w:rFonts w:ascii="Calibri" w:eastAsia="Calibri" w:hAnsi="Calibri" w:cs="Calibri"/>
-          <w:b/>
-          <w:bCs/>
-          <w:sz w:val="18"/>
-          <w:szCs w:val="18"/>
-        </w:rPr>
-        <w:t>LoRA</w:t>
-      </w:r>
-      <w:proofErr w:type="spellEnd"/>
-      <w:r>
-        <w:rPr>
-          <w:rFonts w:ascii="Calibri" w:eastAsia="Calibri" w:hAnsi="Calibri" w:cs="Calibri"/>
-          <w:b/>
-          <w:bCs/>
-          <w:sz w:val="18"/>
-          <w:szCs w:val="18"/>
-        </w:rPr>
-        <w:t>/</w:t>
-      </w:r>
-      <w:proofErr w:type="spellStart"/>
-      <w:r>
-        <w:rPr>
-          <w:rFonts w:ascii="Calibri" w:eastAsia="Calibri" w:hAnsi="Calibri" w:cs="Calibri"/>
-          <w:b/>
-          <w:bCs/>
-          <w:sz w:val="18"/>
-          <w:szCs w:val="18"/>
-        </w:rPr>
-        <w:t>QLoRA</w:t>
-      </w:r>
-      <w:proofErr w:type="spellEnd"/>
-      <w:r>
-        <w:rPr>
-          <w:rFonts w:ascii="Calibri" w:eastAsia="Calibri" w:hAnsi="Calibri" w:cs="Calibri"/>
-          <w:b/>
-          <w:bCs/>
-          <w:sz w:val="18"/>
-          <w:szCs w:val="18"/>
-        </w:rPr>
-        <w:t xml:space="preserve">) </w:t>
+        <w:t xml:space="preserve">PEFT (LoRA/QLoRA) </w:t>
       </w:r>
       <w:r>
         <w:rPr>
@@ -1542,49 +1460,15 @@
         </w:rPr>
         <w:t xml:space="preserve">Currently finetuning on </w:t>
       </w:r>
-      <w:proofErr w:type="spellStart"/>
-      <w:r>
-        <w:rPr>
-          <w:rFonts w:ascii="Calibri" w:eastAsia="Calibri" w:hAnsi="Calibri" w:cs="Calibri"/>
-          <w:b/>
-          <w:bCs/>
-          <w:sz w:val="18"/>
-          <w:szCs w:val="18"/>
-        </w:rPr>
-        <w:t>Mixtral</w:t>
-      </w:r>
-      <w:proofErr w:type="spellEnd"/>
-      <w:r>
-        <w:rPr>
-          <w:rFonts w:ascii="Calibri" w:eastAsia="Calibri" w:hAnsi="Calibri" w:cs="Calibri"/>
-          <w:b/>
-          <w:bCs/>
-          <w:sz w:val="18"/>
-          <w:szCs w:val="18"/>
-        </w:rPr>
-        <w:t xml:space="preserve"> </w:t>
-      </w:r>
-      <w:proofErr w:type="spellStart"/>
-      <w:r>
-        <w:rPr>
-          <w:rFonts w:ascii="Calibri" w:eastAsia="Calibri" w:hAnsi="Calibri" w:cs="Calibri"/>
-          <w:b/>
-          <w:bCs/>
-          <w:sz w:val="18"/>
-          <w:szCs w:val="18"/>
-        </w:rPr>
-        <w:t>MoE</w:t>
-      </w:r>
-      <w:proofErr w:type="spellEnd"/>
-      <w:r>
-        <w:rPr>
-          <w:rFonts w:ascii="Calibri" w:eastAsia="Calibri" w:hAnsi="Calibri" w:cs="Calibri"/>
-          <w:b/>
-          <w:bCs/>
-          <w:sz w:val="18"/>
-          <w:szCs w:val="18"/>
-        </w:rPr>
-        <w:t xml:space="preserve"> 8x7B</w:t>
+      <w:r>
+        <w:rPr>
+          <w:rFonts w:ascii="Calibri" w:eastAsia="Calibri" w:hAnsi="Calibri" w:cs="Calibri"/>
+          <w:b/>
+          <w:bCs/>
+          <w:sz w:val="18"/>
+          <w:szCs w:val="18"/>
+        </w:rPr>
+        <w:t>Mixtral MoE 8x7B</w:t>
       </w:r>
       <w:r>
         <w:rPr>
@@ -1697,7 +1581,6 @@
         </w:rPr>
         <w:t xml:space="preserve">deployed </w:t>
       </w:r>
-      <w:proofErr w:type="gramStart"/>
       <w:r>
         <w:rPr>
           <w:rFonts w:ascii="Calibri" w:eastAsia="Calibri" w:hAnsi="Calibri" w:cs="Calibri"/>
@@ -1706,7 +1589,6 @@
         </w:rPr>
         <w:t>a</w:t>
       </w:r>
-      <w:proofErr w:type="gramEnd"/>
       <w:r>
         <w:rPr>
           <w:rFonts w:ascii="Calibri" w:eastAsia="Calibri" w:hAnsi="Calibri" w:cs="Calibri"/>
@@ -2776,16 +2658,7 @@
           <w:sz w:val="18"/>
           <w:szCs w:val="18"/>
         </w:rPr>
-        <w:t xml:space="preserve">initiative to enable holistic view of </w:t>
-      </w:r>
-      <w:proofErr w:type="gramStart"/>
-      <w:r>
-        <w:rPr>
-          <w:rFonts w:ascii="Calibri" w:eastAsia="Calibri" w:hAnsi="Calibri" w:cs="Calibri"/>
-          <w:sz w:val="18"/>
-          <w:szCs w:val="18"/>
-        </w:rPr>
-        <w:t>channel</w:t>
+        <w:t>initiative to enable holistic view of channel</w:t>
       </w:r>
       <w:r>
         <w:rPr>
@@ -2804,7 +2677,6 @@
         </w:rPr>
         <w:t>ROAS</w:t>
       </w:r>
-      <w:proofErr w:type="gramEnd"/>
     </w:p>
     <w:p>
       <w:pPr>
@@ -3028,6 +2900,8 @@
       <w:r>
         <w:rPr>
           <w:color w:val="0070C0"/>
+          <w:sz w:val="8"/>
+          <w:szCs w:val="8"/>
         </w:rPr>
         <w:br/>
       </w:r>
@@ -3063,12 +2937,6 @@
           <w:color w:val="A6A6A6" w:themeColor="background1" w:themeShade="A6"/>
           <w:spacing w:val="-2"/>
         </w:rPr>
-        <w:t xml:space="preserve"> GARDEN</w:t>
-      </w:r>
-      <w:r>
-        <w:rPr>
-          <w:color w:val="A6A6A6" w:themeColor="background1" w:themeShade="A6"/>
-        </w:rPr>
         <w:t xml:space="preserve"> </w:t>
       </w:r>
       <w:r>
@@ -3076,7 +2944,20 @@
           <w:color w:val="A6A6A6" w:themeColor="background1" w:themeShade="A6"/>
           <w:spacing w:val="-2"/>
         </w:rPr>
-        <w:t>PRODUCTS</w:t>
+        <w:t>Garden</w:t>
+      </w:r>
+      <w:r>
+        <w:rPr>
+          <w:color w:val="A6A6A6" w:themeColor="background1" w:themeShade="A6"/>
+        </w:rPr>
+        <w:t xml:space="preserve"> </w:t>
+      </w:r>
+      <w:r>
+        <w:rPr>
+          <w:color w:val="A6A6A6" w:themeColor="background1" w:themeShade="A6"/>
+          <w:spacing w:val="-2"/>
+        </w:rPr>
+        <w:t>Products</w:t>
       </w:r>
       <w:r>
         <w:rPr>
@@ -3090,7 +2971,7 @@
           <w:color w:val="A6A6A6" w:themeColor="background1" w:themeShade="A6"/>
           <w:spacing w:val="-2"/>
         </w:rPr>
-        <w:t>MANUFACTURER</w:t>
+        <w:t>Manufacturer</w:t>
       </w:r>
     </w:p>
     <w:p>
@@ -3279,14 +3160,25 @@
           <w:szCs w:val="4"/>
         </w:rPr>
       </w:pPr>
-      <w:r>
+    </w:p>
+    <w:p>
+      <w:pPr>
+        <w:spacing w:line="42" w:lineRule="exact"/>
+        <w:ind w:left="112"/>
         <w:rPr>
           <w:rFonts w:ascii="Calibri" w:eastAsia="Calibri" w:hAnsi="Calibri" w:cs="Calibri"/>
           <w:sz w:val="4"/>
           <w:szCs w:val="4"/>
         </w:rPr>
+      </w:pPr>
+      <w:r>
+        <w:rPr>
+          <w:rFonts w:ascii="Calibri" w:eastAsia="Calibri" w:hAnsi="Calibri" w:cs="Calibri"/>
+          <w:sz w:val="4"/>
+          <w:szCs w:val="4"/>
+        </w:rPr>
         <w:pict w14:anchorId="549619DB">
-          <v:group id="_x0000_s1037" style="position:absolute;left:0;text-align:left;margin-left:6.3pt;margin-top:4.2pt;width:374.35pt;height:2.15pt;z-index:251657216" coordsize="7487,43">
+          <v:group id="_x0000_s1037" style="position:absolute;left:0;text-align:left;margin-left:6.3pt;margin-top:11.55pt;width:374.35pt;height:2.15pt;z-index:251657216" coordsize="7487,43">
             <v:group id="_x0000_s1038" style="position:absolute;left:8;top:8;width:7472;height:28" coordorigin="8,8" coordsize="7472,28">
               <v:shape id="_x0000_s1039" style="position:absolute;left:8;top:8;width:7472;height:28" coordorigin="8,8" coordsize="7472,28" path="m8,35l7479,8e" filled="f" strokecolor="#4a7ebb">
                 <v:path arrowok="t"/>
@@ -3299,17 +3191,6 @@
     </w:p>
     <w:p>
       <w:pPr>
-        <w:spacing w:line="42" w:lineRule="exact"/>
-        <w:ind w:left="112"/>
-        <w:rPr>
-          <w:rFonts w:ascii="Calibri" w:eastAsia="Calibri" w:hAnsi="Calibri" w:cs="Calibri"/>
-          <w:sz w:val="4"/>
-          <w:szCs w:val="4"/>
-        </w:rPr>
-      </w:pPr>
-    </w:p>
-    <w:p>
-      <w:pPr>
         <w:tabs>
           <w:tab w:val="left" w:pos="6353"/>
         </w:tabs>
@@ -3449,6 +3330,12 @@
       <w:r>
         <w:rPr>
           <w:color w:val="A6A6A6" w:themeColor="background1" w:themeShade="A6"/>
+        </w:rPr>
+        <w:t xml:space="preserve"> </w:t>
+      </w:r>
+      <w:r>
+        <w:rPr>
+          <w:color w:val="A6A6A6" w:themeColor="background1" w:themeShade="A6"/>
           <w:spacing w:val="-31"/>
         </w:rPr>
         <w:t xml:space="preserve"> </w:t>
@@ -3458,478 +3345,6 @@
           <w:color w:val="A6A6A6" w:themeColor="background1" w:themeShade="A6"/>
         </w:rPr>
         <w:t>Manufacturer</w:t>
-      </w:r>
-    </w:p>
-    <w:p>
-      <w:pPr>
-        <w:pStyle w:val="ListParagraph"/>
-        <w:numPr>
-          <w:ilvl w:val="0"/>
-          <w:numId w:val="1"/>
-        </w:numPr>
-        <w:tabs>
-          <w:tab w:val="left" w:pos="264"/>
-        </w:tabs>
-        <w:spacing w:before="60"/>
-        <w:ind w:left="259"/>
-        <w:rPr>
-          <w:rFonts w:ascii="Calibri" w:eastAsia="Calibri" w:hAnsi="Calibri" w:cs="Calibri"/>
-          <w:sz w:val="18"/>
-          <w:szCs w:val="18"/>
-        </w:rPr>
-      </w:pPr>
-      <w:r>
-        <w:rPr>
-          <w:rFonts w:ascii="Calibri"/>
-          <w:b/>
-          <w:sz w:val="18"/>
-        </w:rPr>
-        <w:t xml:space="preserve">Led </w:t>
-      </w:r>
-      <w:r>
-        <w:rPr>
-          <w:rFonts w:ascii="Calibri"/>
-          <w:sz w:val="18"/>
-        </w:rPr>
-        <w:t xml:space="preserve">a team of </w:t>
-      </w:r>
-      <w:r>
-        <w:rPr>
-          <w:rFonts w:ascii="Calibri"/>
-          <w:b/>
-          <w:sz w:val="18"/>
-        </w:rPr>
-        <w:t xml:space="preserve">six data scientist </w:t>
-      </w:r>
-      <w:r>
-        <w:rPr>
-          <w:rFonts w:ascii="Calibri"/>
-          <w:sz w:val="18"/>
-        </w:rPr>
-        <w:t xml:space="preserve">to build a sales force optimization tool to </w:t>
-      </w:r>
-      <w:r>
-        <w:rPr>
-          <w:rFonts w:ascii="Calibri"/>
-          <w:b/>
-          <w:sz w:val="18"/>
-        </w:rPr>
-        <w:t>maximize sales uplift &amp;</w:t>
-      </w:r>
-      <w:r>
-        <w:rPr>
-          <w:rFonts w:ascii="Calibri"/>
-          <w:b/>
-          <w:spacing w:val="-24"/>
-          <w:sz w:val="18"/>
-        </w:rPr>
-        <w:t xml:space="preserve"> </w:t>
-      </w:r>
-      <w:r>
-        <w:rPr>
-          <w:rFonts w:ascii="Calibri"/>
-          <w:b/>
-          <w:sz w:val="18"/>
-        </w:rPr>
-        <w:t>ROI</w:t>
-      </w:r>
-    </w:p>
-    <w:p>
-      <w:pPr>
-        <w:pStyle w:val="ListParagraph"/>
-        <w:numPr>
-          <w:ilvl w:val="0"/>
-          <w:numId w:val="1"/>
-        </w:numPr>
-        <w:tabs>
-          <w:tab w:val="left" w:pos="264"/>
-        </w:tabs>
-        <w:spacing w:before="15"/>
-        <w:rPr>
-          <w:rFonts w:ascii="Calibri" w:eastAsia="Calibri" w:hAnsi="Calibri" w:cs="Calibri"/>
-          <w:sz w:val="18"/>
-          <w:szCs w:val="18"/>
-        </w:rPr>
-      </w:pPr>
-      <w:r>
-        <w:rPr>
-          <w:rFonts w:ascii="Calibri"/>
-          <w:b/>
-          <w:sz w:val="18"/>
-        </w:rPr>
-        <w:t xml:space="preserve">Clustered </w:t>
-      </w:r>
-      <w:r>
-        <w:rPr>
-          <w:rFonts w:ascii="Calibri"/>
-          <w:sz w:val="18"/>
-        </w:rPr>
-        <w:t xml:space="preserve">outlets, measured </w:t>
-      </w:r>
-      <w:r>
-        <w:rPr>
-          <w:rFonts w:ascii="Calibri"/>
-          <w:b/>
-          <w:sz w:val="18"/>
-        </w:rPr>
-        <w:t xml:space="preserve">impact of visits </w:t>
-      </w:r>
-      <w:r>
-        <w:rPr>
-          <w:rFonts w:ascii="Calibri"/>
-          <w:sz w:val="18"/>
-        </w:rPr>
-        <w:t xml:space="preserve">using regression &amp; generated </w:t>
-      </w:r>
-      <w:r>
-        <w:rPr>
-          <w:rFonts w:ascii="Calibri"/>
-          <w:b/>
-          <w:sz w:val="18"/>
-        </w:rPr>
-        <w:t>optimized visit</w:t>
-      </w:r>
-      <w:r>
-        <w:rPr>
-          <w:rFonts w:ascii="Calibri"/>
-          <w:b/>
-          <w:spacing w:val="-14"/>
-          <w:sz w:val="18"/>
-        </w:rPr>
-        <w:t xml:space="preserve"> </w:t>
-      </w:r>
-      <w:r>
-        <w:rPr>
-          <w:rFonts w:ascii="Calibri"/>
-          <w:b/>
-          <w:sz w:val="18"/>
-        </w:rPr>
-        <w:t>plans</w:t>
-      </w:r>
-    </w:p>
-    <w:p>
-      <w:pPr>
-        <w:pStyle w:val="ListParagraph"/>
-        <w:numPr>
-          <w:ilvl w:val="0"/>
-          <w:numId w:val="1"/>
-        </w:numPr>
-        <w:tabs>
-          <w:tab w:val="left" w:pos="264"/>
-        </w:tabs>
-        <w:spacing w:before="15"/>
-        <w:rPr>
-          <w:rFonts w:ascii="Calibri" w:eastAsia="Calibri" w:hAnsi="Calibri" w:cs="Calibri"/>
-          <w:sz w:val="18"/>
-          <w:szCs w:val="18"/>
-        </w:rPr>
-      </w:pPr>
-      <w:r>
-        <w:rPr>
-          <w:rFonts w:ascii="Calibri" w:eastAsia="Calibri" w:hAnsi="Calibri" w:cs="Calibri"/>
-          <w:sz w:val="18"/>
-          <w:szCs w:val="18"/>
-        </w:rPr>
-        <w:t>~3%</w:t>
-      </w:r>
-      <w:r>
-        <w:rPr>
-          <w:rFonts w:ascii="Calibri" w:eastAsia="Calibri" w:hAnsi="Calibri" w:cs="Calibri"/>
-          <w:spacing w:val="-6"/>
-          <w:sz w:val="18"/>
-          <w:szCs w:val="18"/>
-        </w:rPr>
-        <w:t xml:space="preserve"> </w:t>
-      </w:r>
-      <w:r>
-        <w:rPr>
-          <w:rFonts w:ascii="Calibri" w:eastAsia="Calibri" w:hAnsi="Calibri" w:cs="Calibri"/>
-          <w:b/>
-          <w:bCs/>
-          <w:sz w:val="18"/>
-          <w:szCs w:val="18"/>
-        </w:rPr>
-        <w:t>sales</w:t>
-      </w:r>
-      <w:r>
-        <w:rPr>
-          <w:rFonts w:ascii="Calibri" w:eastAsia="Calibri" w:hAnsi="Calibri" w:cs="Calibri"/>
-          <w:b/>
-          <w:bCs/>
-          <w:spacing w:val="-7"/>
-          <w:sz w:val="18"/>
-          <w:szCs w:val="18"/>
-        </w:rPr>
-        <w:t xml:space="preserve"> </w:t>
-      </w:r>
-      <w:r>
-        <w:rPr>
-          <w:rFonts w:ascii="Calibri" w:eastAsia="Calibri" w:hAnsi="Calibri" w:cs="Calibri"/>
-          <w:b/>
-          <w:bCs/>
-          <w:sz w:val="18"/>
-          <w:szCs w:val="18"/>
-        </w:rPr>
-        <w:t>uplift</w:t>
-      </w:r>
-      <w:r>
-        <w:rPr>
-          <w:rFonts w:ascii="Calibri" w:eastAsia="Calibri" w:hAnsi="Calibri" w:cs="Calibri"/>
-          <w:sz w:val="18"/>
-          <w:szCs w:val="18"/>
-        </w:rPr>
-        <w:t>(+</w:t>
-      </w:r>
-      <w:r>
-        <w:rPr>
-          <w:rFonts w:ascii="Calibri" w:eastAsia="Calibri" w:hAnsi="Calibri" w:cs="Calibri"/>
-          <w:b/>
-          <w:bCs/>
-          <w:sz w:val="18"/>
-          <w:szCs w:val="18"/>
-        </w:rPr>
-        <w:t>$6.2MM)</w:t>
-      </w:r>
-      <w:r>
-        <w:rPr>
-          <w:rFonts w:ascii="Calibri" w:eastAsia="Calibri" w:hAnsi="Calibri" w:cs="Calibri"/>
-          <w:b/>
-          <w:bCs/>
-          <w:spacing w:val="-6"/>
-          <w:sz w:val="18"/>
-          <w:szCs w:val="18"/>
-        </w:rPr>
-        <w:t xml:space="preserve"> </w:t>
-      </w:r>
-      <w:r>
-        <w:rPr>
-          <w:rFonts w:ascii="Calibri" w:eastAsia="Calibri" w:hAnsi="Calibri" w:cs="Calibri"/>
-          <w:sz w:val="18"/>
-          <w:szCs w:val="18"/>
-        </w:rPr>
-        <w:t>and</w:t>
-      </w:r>
-      <w:r>
-        <w:rPr>
-          <w:rFonts w:ascii="Calibri" w:eastAsia="Calibri" w:hAnsi="Calibri" w:cs="Calibri"/>
-          <w:spacing w:val="-6"/>
-          <w:sz w:val="18"/>
-          <w:szCs w:val="18"/>
-        </w:rPr>
-        <w:t xml:space="preserve"> </w:t>
-      </w:r>
-      <w:r>
-        <w:rPr>
-          <w:rFonts w:ascii="Calibri" w:eastAsia="Calibri" w:hAnsi="Calibri" w:cs="Calibri"/>
-          <w:sz w:val="18"/>
-          <w:szCs w:val="18"/>
-        </w:rPr>
-        <w:t>expenditure</w:t>
-      </w:r>
-      <w:r>
-        <w:rPr>
-          <w:rFonts w:ascii="Calibri" w:eastAsia="Calibri" w:hAnsi="Calibri" w:cs="Calibri"/>
-          <w:spacing w:val="-6"/>
-          <w:sz w:val="18"/>
-          <w:szCs w:val="18"/>
-        </w:rPr>
-        <w:t xml:space="preserve"> </w:t>
-      </w:r>
-      <w:r>
-        <w:rPr>
-          <w:rFonts w:ascii="Calibri" w:eastAsia="Calibri" w:hAnsi="Calibri" w:cs="Calibri"/>
-          <w:b/>
-          <w:bCs/>
-          <w:sz w:val="18"/>
-          <w:szCs w:val="18"/>
-        </w:rPr>
-        <w:t>reduced</w:t>
-      </w:r>
-      <w:r>
-        <w:rPr>
-          <w:rFonts w:ascii="Calibri" w:eastAsia="Calibri" w:hAnsi="Calibri" w:cs="Calibri"/>
-          <w:b/>
-          <w:bCs/>
-          <w:spacing w:val="-7"/>
-          <w:sz w:val="18"/>
-          <w:szCs w:val="18"/>
-        </w:rPr>
-        <w:t xml:space="preserve"> </w:t>
-      </w:r>
-      <w:r>
-        <w:rPr>
-          <w:rFonts w:ascii="Calibri" w:eastAsia="Calibri" w:hAnsi="Calibri" w:cs="Calibri"/>
-          <w:b/>
-          <w:bCs/>
-          <w:sz w:val="18"/>
-          <w:szCs w:val="18"/>
-        </w:rPr>
-        <w:t>by</w:t>
-      </w:r>
-      <w:r>
-        <w:rPr>
-          <w:rFonts w:ascii="Calibri" w:eastAsia="Calibri" w:hAnsi="Calibri" w:cs="Calibri"/>
-          <w:b/>
-          <w:bCs/>
-          <w:spacing w:val="-6"/>
-          <w:sz w:val="18"/>
-          <w:szCs w:val="18"/>
-        </w:rPr>
-        <w:t xml:space="preserve"> </w:t>
-      </w:r>
-      <w:r>
-        <w:rPr>
-          <w:rFonts w:ascii="Calibri" w:eastAsia="Calibri" w:hAnsi="Calibri" w:cs="Calibri"/>
-          <w:b/>
-          <w:bCs/>
-          <w:sz w:val="18"/>
-          <w:szCs w:val="18"/>
-        </w:rPr>
-        <w:t>24%($0.5MM)</w:t>
-      </w:r>
-      <w:r>
-        <w:rPr>
-          <w:rFonts w:ascii="Calibri" w:eastAsia="Calibri" w:hAnsi="Calibri" w:cs="Calibri"/>
-          <w:b/>
-          <w:bCs/>
-          <w:spacing w:val="-6"/>
-          <w:sz w:val="18"/>
-          <w:szCs w:val="18"/>
-        </w:rPr>
-        <w:t xml:space="preserve"> </w:t>
-      </w:r>
-      <w:r>
-        <w:rPr>
-          <w:rFonts w:ascii="Calibri" w:eastAsia="Calibri" w:hAnsi="Calibri" w:cs="Calibri"/>
-          <w:sz w:val="18"/>
-          <w:szCs w:val="18"/>
-        </w:rPr>
-        <w:t>–savings</w:t>
-      </w:r>
-      <w:r>
-        <w:rPr>
-          <w:rFonts w:ascii="Calibri" w:eastAsia="Calibri" w:hAnsi="Calibri" w:cs="Calibri"/>
-          <w:spacing w:val="-6"/>
-          <w:sz w:val="18"/>
-          <w:szCs w:val="18"/>
-        </w:rPr>
-        <w:t xml:space="preserve"> </w:t>
-      </w:r>
-      <w:r>
-        <w:rPr>
-          <w:rFonts w:ascii="Calibri" w:eastAsia="Calibri" w:hAnsi="Calibri" w:cs="Calibri"/>
-          <w:sz w:val="18"/>
-          <w:szCs w:val="18"/>
-        </w:rPr>
-        <w:t>of</w:t>
-      </w:r>
-      <w:r>
-        <w:rPr>
-          <w:rFonts w:ascii="Calibri" w:eastAsia="Calibri" w:hAnsi="Calibri" w:cs="Calibri"/>
-          <w:spacing w:val="-7"/>
-          <w:sz w:val="18"/>
-          <w:szCs w:val="18"/>
-        </w:rPr>
-        <w:t xml:space="preserve"> </w:t>
-      </w:r>
-      <w:r>
-        <w:rPr>
-          <w:rFonts w:ascii="Calibri" w:eastAsia="Calibri" w:hAnsi="Calibri" w:cs="Calibri"/>
-          <w:b/>
-          <w:bCs/>
-          <w:sz w:val="18"/>
-          <w:szCs w:val="18"/>
-        </w:rPr>
-        <w:t>960</w:t>
-      </w:r>
-      <w:r>
-        <w:rPr>
-          <w:rFonts w:ascii="Calibri" w:eastAsia="Calibri" w:hAnsi="Calibri" w:cs="Calibri"/>
-          <w:b/>
-          <w:bCs/>
-          <w:spacing w:val="-6"/>
-          <w:sz w:val="18"/>
-          <w:szCs w:val="18"/>
-        </w:rPr>
-        <w:t xml:space="preserve"> </w:t>
-      </w:r>
-      <w:r>
-        <w:rPr>
-          <w:rFonts w:ascii="Calibri" w:eastAsia="Calibri" w:hAnsi="Calibri" w:cs="Calibri"/>
-          <w:b/>
-          <w:bCs/>
-          <w:sz w:val="18"/>
-          <w:szCs w:val="18"/>
-        </w:rPr>
-        <w:t>hrs./qtr.</w:t>
-      </w:r>
-      <w:r>
-        <w:rPr>
-          <w:rFonts w:ascii="Calibri" w:eastAsia="Calibri" w:hAnsi="Calibri" w:cs="Calibri"/>
-          <w:b/>
-          <w:bCs/>
-          <w:spacing w:val="-6"/>
-          <w:sz w:val="18"/>
-          <w:szCs w:val="18"/>
-        </w:rPr>
-        <w:t xml:space="preserve"> </w:t>
-      </w:r>
-      <w:r>
-        <w:rPr>
-          <w:rFonts w:ascii="Calibri" w:eastAsia="Calibri" w:hAnsi="Calibri" w:cs="Calibri"/>
-          <w:b/>
-          <w:bCs/>
-          <w:sz w:val="18"/>
-          <w:szCs w:val="18"/>
-        </w:rPr>
-        <w:t>effort</w:t>
-      </w:r>
-    </w:p>
-    <w:p>
-      <w:pPr>
-        <w:spacing w:before="12"/>
-        <w:rPr>
-          <w:rFonts w:ascii="Calibri" w:eastAsia="Calibri" w:hAnsi="Calibri" w:cs="Calibri"/>
-          <w:b/>
-          <w:bCs/>
-          <w:sz w:val="20"/>
-          <w:szCs w:val="20"/>
-        </w:rPr>
-      </w:pPr>
-    </w:p>
-    <w:p>
-      <w:pPr>
-        <w:pStyle w:val="Heading4"/>
-        <w:contextualSpacing/>
-        <w:rPr>
-          <w:b w:val="0"/>
-          <w:bCs w:val="0"/>
-        </w:rPr>
-      </w:pPr>
-      <w:r>
-        <w:rPr>
-          <w:color w:val="0070C0"/>
-        </w:rPr>
-        <w:t xml:space="preserve">Strategic Revenue Management </w:t>
-      </w:r>
-      <w:r>
-        <w:rPr>
-          <w:color w:val="A6A6A6" w:themeColor="background1" w:themeShade="A6"/>
-        </w:rPr>
-        <w:t>| US CPG</w:t>
-      </w:r>
-      <w:r>
-        <w:rPr>
-          <w:color w:val="A6A6A6" w:themeColor="background1" w:themeShade="A6"/>
-          <w:spacing w:val="-2"/>
-        </w:rPr>
-        <w:t xml:space="preserve"> </w:t>
-      </w:r>
-      <w:r>
-        <w:rPr>
-          <w:color w:val="A6A6A6" w:themeColor="background1" w:themeShade="A6"/>
-        </w:rPr>
-        <w:t>Giant</w:t>
       </w:r>
     </w:p>
     <w:p>
@@ -3954,6 +3369,481 @@
       <w:r>
         <w:rPr>
           <w:rFonts w:ascii="Calibri"/>
+          <w:b/>
+          <w:sz w:val="18"/>
+        </w:rPr>
+        <w:t xml:space="preserve">Led </w:t>
+      </w:r>
+      <w:r>
+        <w:rPr>
+          <w:rFonts w:ascii="Calibri"/>
+          <w:sz w:val="18"/>
+        </w:rPr>
+        <w:t xml:space="preserve">a team of </w:t>
+      </w:r>
+      <w:r>
+        <w:rPr>
+          <w:rFonts w:ascii="Calibri"/>
+          <w:b/>
+          <w:sz w:val="18"/>
+        </w:rPr>
+        <w:t xml:space="preserve">six data scientist </w:t>
+      </w:r>
+      <w:r>
+        <w:rPr>
+          <w:rFonts w:ascii="Calibri"/>
+          <w:sz w:val="18"/>
+        </w:rPr>
+        <w:t xml:space="preserve">to build a sales force optimization tool to </w:t>
+      </w:r>
+      <w:r>
+        <w:rPr>
+          <w:rFonts w:ascii="Calibri"/>
+          <w:b/>
+          <w:sz w:val="18"/>
+        </w:rPr>
+        <w:t>maximize sales uplift &amp;</w:t>
+      </w:r>
+      <w:r>
+        <w:rPr>
+          <w:rFonts w:ascii="Calibri"/>
+          <w:b/>
+          <w:spacing w:val="-24"/>
+          <w:sz w:val="18"/>
+        </w:rPr>
+        <w:t xml:space="preserve"> </w:t>
+      </w:r>
+      <w:r>
+        <w:rPr>
+          <w:rFonts w:ascii="Calibri"/>
+          <w:b/>
+          <w:sz w:val="18"/>
+        </w:rPr>
+        <w:t>ROI</w:t>
+      </w:r>
+    </w:p>
+    <w:p>
+      <w:pPr>
+        <w:pStyle w:val="ListParagraph"/>
+        <w:numPr>
+          <w:ilvl w:val="0"/>
+          <w:numId w:val="1"/>
+        </w:numPr>
+        <w:tabs>
+          <w:tab w:val="left" w:pos="264"/>
+        </w:tabs>
+        <w:spacing w:before="15"/>
+        <w:contextualSpacing/>
+        <w:rPr>
+          <w:rFonts w:ascii="Calibri" w:eastAsia="Calibri" w:hAnsi="Calibri" w:cs="Calibri"/>
+          <w:sz w:val="18"/>
+          <w:szCs w:val="18"/>
+        </w:rPr>
+      </w:pPr>
+      <w:r>
+        <w:rPr>
+          <w:rFonts w:ascii="Calibri"/>
+          <w:b/>
+          <w:sz w:val="18"/>
+        </w:rPr>
+        <w:t xml:space="preserve">Clustered </w:t>
+      </w:r>
+      <w:r>
+        <w:rPr>
+          <w:rFonts w:ascii="Calibri"/>
+          <w:sz w:val="18"/>
+        </w:rPr>
+        <w:t xml:space="preserve">outlets, measured </w:t>
+      </w:r>
+      <w:r>
+        <w:rPr>
+          <w:rFonts w:ascii="Calibri"/>
+          <w:b/>
+          <w:sz w:val="18"/>
+        </w:rPr>
+        <w:t xml:space="preserve">impact of visits </w:t>
+      </w:r>
+      <w:r>
+        <w:rPr>
+          <w:rFonts w:ascii="Calibri"/>
+          <w:sz w:val="18"/>
+        </w:rPr>
+        <w:t xml:space="preserve">using regression &amp; generated </w:t>
+      </w:r>
+      <w:r>
+        <w:rPr>
+          <w:rFonts w:ascii="Calibri"/>
+          <w:b/>
+          <w:sz w:val="18"/>
+        </w:rPr>
+        <w:t>optimized visit</w:t>
+      </w:r>
+      <w:r>
+        <w:rPr>
+          <w:rFonts w:ascii="Calibri"/>
+          <w:b/>
+          <w:spacing w:val="-14"/>
+          <w:sz w:val="18"/>
+        </w:rPr>
+        <w:t xml:space="preserve"> </w:t>
+      </w:r>
+      <w:r>
+        <w:rPr>
+          <w:rFonts w:ascii="Calibri"/>
+          <w:b/>
+          <w:sz w:val="18"/>
+        </w:rPr>
+        <w:t>plans</w:t>
+      </w:r>
+    </w:p>
+    <w:p>
+      <w:pPr>
+        <w:pStyle w:val="ListParagraph"/>
+        <w:numPr>
+          <w:ilvl w:val="0"/>
+          <w:numId w:val="1"/>
+        </w:numPr>
+        <w:tabs>
+          <w:tab w:val="left" w:pos="264"/>
+        </w:tabs>
+        <w:spacing w:before="15"/>
+        <w:contextualSpacing/>
+        <w:rPr>
+          <w:rFonts w:ascii="Calibri" w:eastAsia="Calibri" w:hAnsi="Calibri" w:cs="Calibri"/>
+          <w:sz w:val="18"/>
+          <w:szCs w:val="18"/>
+        </w:rPr>
+      </w:pPr>
+      <w:r>
+        <w:rPr>
+          <w:rFonts w:ascii="Calibri" w:eastAsia="Calibri" w:hAnsi="Calibri" w:cs="Calibri"/>
+          <w:sz w:val="18"/>
+          <w:szCs w:val="18"/>
+        </w:rPr>
+        <w:t>~3%</w:t>
+      </w:r>
+      <w:r>
+        <w:rPr>
+          <w:rFonts w:ascii="Calibri" w:eastAsia="Calibri" w:hAnsi="Calibri" w:cs="Calibri"/>
+          <w:spacing w:val="-6"/>
+          <w:sz w:val="18"/>
+          <w:szCs w:val="18"/>
+        </w:rPr>
+        <w:t xml:space="preserve"> </w:t>
+      </w:r>
+      <w:r>
+        <w:rPr>
+          <w:rFonts w:ascii="Calibri" w:eastAsia="Calibri" w:hAnsi="Calibri" w:cs="Calibri"/>
+          <w:b/>
+          <w:bCs/>
+          <w:sz w:val="18"/>
+          <w:szCs w:val="18"/>
+        </w:rPr>
+        <w:t>sales</w:t>
+      </w:r>
+      <w:r>
+        <w:rPr>
+          <w:rFonts w:ascii="Calibri" w:eastAsia="Calibri" w:hAnsi="Calibri" w:cs="Calibri"/>
+          <w:b/>
+          <w:bCs/>
+          <w:spacing w:val="-7"/>
+          <w:sz w:val="18"/>
+          <w:szCs w:val="18"/>
+        </w:rPr>
+        <w:t xml:space="preserve"> </w:t>
+      </w:r>
+      <w:r>
+        <w:rPr>
+          <w:rFonts w:ascii="Calibri" w:eastAsia="Calibri" w:hAnsi="Calibri" w:cs="Calibri"/>
+          <w:b/>
+          <w:bCs/>
+          <w:sz w:val="18"/>
+          <w:szCs w:val="18"/>
+        </w:rPr>
+        <w:t>uplift</w:t>
+      </w:r>
+      <w:r>
+        <w:rPr>
+          <w:rFonts w:ascii="Calibri" w:eastAsia="Calibri" w:hAnsi="Calibri" w:cs="Calibri"/>
+          <w:sz w:val="18"/>
+          <w:szCs w:val="18"/>
+        </w:rPr>
+        <w:t>(+</w:t>
+      </w:r>
+      <w:r>
+        <w:rPr>
+          <w:rFonts w:ascii="Calibri" w:eastAsia="Calibri" w:hAnsi="Calibri" w:cs="Calibri"/>
+          <w:b/>
+          <w:bCs/>
+          <w:sz w:val="18"/>
+          <w:szCs w:val="18"/>
+        </w:rPr>
+        <w:t>$6.2MM)</w:t>
+      </w:r>
+      <w:r>
+        <w:rPr>
+          <w:rFonts w:ascii="Calibri" w:eastAsia="Calibri" w:hAnsi="Calibri" w:cs="Calibri"/>
+          <w:b/>
+          <w:bCs/>
+          <w:spacing w:val="-6"/>
+          <w:sz w:val="18"/>
+          <w:szCs w:val="18"/>
+        </w:rPr>
+        <w:t xml:space="preserve"> </w:t>
+      </w:r>
+      <w:r>
+        <w:rPr>
+          <w:rFonts w:ascii="Calibri" w:eastAsia="Calibri" w:hAnsi="Calibri" w:cs="Calibri"/>
+          <w:sz w:val="18"/>
+          <w:szCs w:val="18"/>
+        </w:rPr>
+        <w:t>and</w:t>
+      </w:r>
+      <w:r>
+        <w:rPr>
+          <w:rFonts w:ascii="Calibri" w:eastAsia="Calibri" w:hAnsi="Calibri" w:cs="Calibri"/>
+          <w:spacing w:val="-6"/>
+          <w:sz w:val="18"/>
+          <w:szCs w:val="18"/>
+        </w:rPr>
+        <w:t xml:space="preserve"> </w:t>
+      </w:r>
+      <w:r>
+        <w:rPr>
+          <w:rFonts w:ascii="Calibri" w:eastAsia="Calibri" w:hAnsi="Calibri" w:cs="Calibri"/>
+          <w:sz w:val="18"/>
+          <w:szCs w:val="18"/>
+        </w:rPr>
+        <w:t>expenditure</w:t>
+      </w:r>
+      <w:r>
+        <w:rPr>
+          <w:rFonts w:ascii="Calibri" w:eastAsia="Calibri" w:hAnsi="Calibri" w:cs="Calibri"/>
+          <w:spacing w:val="-6"/>
+          <w:sz w:val="18"/>
+          <w:szCs w:val="18"/>
+        </w:rPr>
+        <w:t xml:space="preserve"> </w:t>
+      </w:r>
+      <w:r>
+        <w:rPr>
+          <w:rFonts w:ascii="Calibri" w:eastAsia="Calibri" w:hAnsi="Calibri" w:cs="Calibri"/>
+          <w:b/>
+          <w:bCs/>
+          <w:sz w:val="18"/>
+          <w:szCs w:val="18"/>
+        </w:rPr>
+        <w:t>reduced</w:t>
+      </w:r>
+      <w:r>
+        <w:rPr>
+          <w:rFonts w:ascii="Calibri" w:eastAsia="Calibri" w:hAnsi="Calibri" w:cs="Calibri"/>
+          <w:b/>
+          <w:bCs/>
+          <w:spacing w:val="-7"/>
+          <w:sz w:val="18"/>
+          <w:szCs w:val="18"/>
+        </w:rPr>
+        <w:t xml:space="preserve"> </w:t>
+      </w:r>
+      <w:r>
+        <w:rPr>
+          <w:rFonts w:ascii="Calibri" w:eastAsia="Calibri" w:hAnsi="Calibri" w:cs="Calibri"/>
+          <w:b/>
+          <w:bCs/>
+          <w:sz w:val="18"/>
+          <w:szCs w:val="18"/>
+        </w:rPr>
+        <w:t>by</w:t>
+      </w:r>
+      <w:r>
+        <w:rPr>
+          <w:rFonts w:ascii="Calibri" w:eastAsia="Calibri" w:hAnsi="Calibri" w:cs="Calibri"/>
+          <w:b/>
+          <w:bCs/>
+          <w:spacing w:val="-6"/>
+          <w:sz w:val="18"/>
+          <w:szCs w:val="18"/>
+        </w:rPr>
+        <w:t xml:space="preserve"> </w:t>
+      </w:r>
+      <w:r>
+        <w:rPr>
+          <w:rFonts w:ascii="Calibri" w:eastAsia="Calibri" w:hAnsi="Calibri" w:cs="Calibri"/>
+          <w:b/>
+          <w:bCs/>
+          <w:sz w:val="18"/>
+          <w:szCs w:val="18"/>
+        </w:rPr>
+        <w:t>24%($0.5MM)</w:t>
+      </w:r>
+      <w:r>
+        <w:rPr>
+          <w:rFonts w:ascii="Calibri" w:eastAsia="Calibri" w:hAnsi="Calibri" w:cs="Calibri"/>
+          <w:b/>
+          <w:bCs/>
+          <w:spacing w:val="-6"/>
+          <w:sz w:val="18"/>
+          <w:szCs w:val="18"/>
+        </w:rPr>
+        <w:t xml:space="preserve"> </w:t>
+      </w:r>
+      <w:r>
+        <w:rPr>
+          <w:rFonts w:ascii="Calibri" w:eastAsia="Calibri" w:hAnsi="Calibri" w:cs="Calibri"/>
+          <w:sz w:val="18"/>
+          <w:szCs w:val="18"/>
+        </w:rPr>
+        <w:t>–savings</w:t>
+      </w:r>
+      <w:r>
+        <w:rPr>
+          <w:rFonts w:ascii="Calibri" w:eastAsia="Calibri" w:hAnsi="Calibri" w:cs="Calibri"/>
+          <w:spacing w:val="-6"/>
+          <w:sz w:val="18"/>
+          <w:szCs w:val="18"/>
+        </w:rPr>
+        <w:t xml:space="preserve"> </w:t>
+      </w:r>
+      <w:r>
+        <w:rPr>
+          <w:rFonts w:ascii="Calibri" w:eastAsia="Calibri" w:hAnsi="Calibri" w:cs="Calibri"/>
+          <w:sz w:val="18"/>
+          <w:szCs w:val="18"/>
+        </w:rPr>
+        <w:t>of</w:t>
+      </w:r>
+      <w:r>
+        <w:rPr>
+          <w:rFonts w:ascii="Calibri" w:eastAsia="Calibri" w:hAnsi="Calibri" w:cs="Calibri"/>
+          <w:spacing w:val="-7"/>
+          <w:sz w:val="18"/>
+          <w:szCs w:val="18"/>
+        </w:rPr>
+        <w:t xml:space="preserve"> </w:t>
+      </w:r>
+      <w:r>
+        <w:rPr>
+          <w:rFonts w:ascii="Calibri" w:eastAsia="Calibri" w:hAnsi="Calibri" w:cs="Calibri"/>
+          <w:b/>
+          <w:bCs/>
+          <w:sz w:val="18"/>
+          <w:szCs w:val="18"/>
+        </w:rPr>
+        <w:t>960</w:t>
+      </w:r>
+      <w:r>
+        <w:rPr>
+          <w:rFonts w:ascii="Calibri" w:eastAsia="Calibri" w:hAnsi="Calibri" w:cs="Calibri"/>
+          <w:b/>
+          <w:bCs/>
+          <w:spacing w:val="-6"/>
+          <w:sz w:val="18"/>
+          <w:szCs w:val="18"/>
+        </w:rPr>
+        <w:t xml:space="preserve"> </w:t>
+      </w:r>
+      <w:r>
+        <w:rPr>
+          <w:rFonts w:ascii="Calibri" w:eastAsia="Calibri" w:hAnsi="Calibri" w:cs="Calibri"/>
+          <w:b/>
+          <w:bCs/>
+          <w:sz w:val="18"/>
+          <w:szCs w:val="18"/>
+        </w:rPr>
+        <w:t>hrs./qtr.</w:t>
+      </w:r>
+      <w:r>
+        <w:rPr>
+          <w:rFonts w:ascii="Calibri" w:eastAsia="Calibri" w:hAnsi="Calibri" w:cs="Calibri"/>
+          <w:b/>
+          <w:bCs/>
+          <w:spacing w:val="-6"/>
+          <w:sz w:val="18"/>
+          <w:szCs w:val="18"/>
+        </w:rPr>
+        <w:t xml:space="preserve"> </w:t>
+      </w:r>
+      <w:r>
+        <w:rPr>
+          <w:rFonts w:ascii="Calibri" w:eastAsia="Calibri" w:hAnsi="Calibri" w:cs="Calibri"/>
+          <w:b/>
+          <w:bCs/>
+          <w:sz w:val="18"/>
+          <w:szCs w:val="18"/>
+        </w:rPr>
+        <w:t>effort</w:t>
+      </w:r>
+    </w:p>
+    <w:p>
+      <w:pPr>
+        <w:spacing w:before="12"/>
+        <w:rPr>
+          <w:rFonts w:ascii="Calibri" w:eastAsia="Calibri" w:hAnsi="Calibri" w:cs="Calibri"/>
+          <w:b/>
+          <w:bCs/>
+          <w:sz w:val="20"/>
+          <w:szCs w:val="20"/>
+        </w:rPr>
+      </w:pPr>
+    </w:p>
+    <w:p>
+      <w:pPr>
+        <w:pStyle w:val="Heading4"/>
+        <w:contextualSpacing/>
+        <w:rPr>
+          <w:b w:val="0"/>
+          <w:bCs w:val="0"/>
+        </w:rPr>
+      </w:pPr>
+      <w:r>
+        <w:rPr>
+          <w:color w:val="0070C0"/>
+        </w:rPr>
+        <w:t xml:space="preserve">Strategic Revenue Management </w:t>
+      </w:r>
+      <w:r>
+        <w:rPr>
+          <w:color w:val="A6A6A6" w:themeColor="background1" w:themeShade="A6"/>
+        </w:rPr>
+        <w:t>| US CPG</w:t>
+      </w:r>
+      <w:r>
+        <w:rPr>
+          <w:color w:val="A6A6A6" w:themeColor="background1" w:themeShade="A6"/>
+          <w:spacing w:val="-2"/>
+        </w:rPr>
+        <w:t xml:space="preserve"> </w:t>
+      </w:r>
+      <w:r>
+        <w:rPr>
+          <w:color w:val="A6A6A6" w:themeColor="background1" w:themeShade="A6"/>
+        </w:rPr>
+        <w:t>Giant</w:t>
+      </w:r>
+    </w:p>
+    <w:p>
+      <w:pPr>
+        <w:pStyle w:val="ListParagraph"/>
+        <w:numPr>
+          <w:ilvl w:val="0"/>
+          <w:numId w:val="1"/>
+        </w:numPr>
+        <w:tabs>
+          <w:tab w:val="left" w:pos="264"/>
+        </w:tabs>
+        <w:spacing w:before="60"/>
+        <w:ind w:left="259"/>
+        <w:contextualSpacing/>
+        <w:rPr>
+          <w:rFonts w:ascii="Calibri" w:eastAsia="Calibri" w:hAnsi="Calibri" w:cs="Calibri"/>
+          <w:sz w:val="18"/>
+          <w:szCs w:val="18"/>
+        </w:rPr>
+      </w:pPr>
+      <w:r>
+        <w:rPr>
+          <w:rFonts w:ascii="Calibri"/>
           <w:sz w:val="18"/>
         </w:rPr>
         <w:t xml:space="preserve">Created </w:t>
@@ -4016,6 +3906,7 @@
         </w:tabs>
         <w:spacing w:before="15"/>
         <w:ind w:right="1"/>
+        <w:contextualSpacing/>
         <w:rPr>
           <w:rFonts w:ascii="Calibri" w:eastAsia="Calibri" w:hAnsi="Calibri" w:cs="Calibri"/>
           <w:sz w:val="18"/>
@@ -4441,6 +4332,7 @@
           <w:tab w:val="left" w:pos="264"/>
         </w:tabs>
         <w:spacing w:before="14"/>
+        <w:contextualSpacing/>
         <w:rPr>
           <w:rFonts w:ascii="Calibri" w:eastAsia="Calibri" w:hAnsi="Calibri" w:cs="Calibri"/>
           <w:sz w:val="18"/>
@@ -4528,7 +4420,19 @@
         <w:rPr>
           <w:color w:val="0070C0"/>
         </w:rPr>
-        <w:t xml:space="preserve">Competitor Clash Forecasting </w:t>
+        <w:t xml:space="preserve">Competitor </w:t>
+      </w:r>
+      <w:r>
+        <w:rPr>
+          <w:color w:val="0070C0"/>
+        </w:rPr>
+        <w:t xml:space="preserve">Promo </w:t>
+      </w:r>
+      <w:r>
+        <w:rPr>
+          <w:color w:val="0070C0"/>
+        </w:rPr>
+        <w:t xml:space="preserve">Clash Forecasting </w:t>
       </w:r>
       <w:r>
         <w:rPr>
@@ -4562,18 +4466,47 @@
         </w:tabs>
         <w:spacing w:before="60"/>
         <w:ind w:left="259"/>
-        <w:rPr>
-          <w:rFonts w:ascii="Calibri" w:eastAsia="Calibri" w:hAnsi="Calibri" w:cs="Calibri"/>
-          <w:sz w:val="18"/>
-          <w:szCs w:val="18"/>
-        </w:rPr>
-      </w:pPr>
-      <w:r>
-        <w:rPr>
-          <w:rFonts w:ascii="Calibri"/>
-          <w:sz w:val="18"/>
-        </w:rPr>
-        <w:t xml:space="preserve">Developed a Competitor Clash Forecasting framework to help </w:t>
+        <w:contextualSpacing/>
+        <w:rPr>
+          <w:rFonts w:ascii="Calibri" w:eastAsia="Calibri" w:hAnsi="Calibri" w:cs="Calibri"/>
+          <w:sz w:val="18"/>
+          <w:szCs w:val="18"/>
+        </w:rPr>
+      </w:pPr>
+      <w:r>
+        <w:rPr>
+          <w:rFonts w:ascii="Calibri"/>
+          <w:sz w:val="18"/>
+        </w:rPr>
+        <w:t xml:space="preserve">Developed a </w:t>
+      </w:r>
+      <w:r>
+        <w:rPr>
+          <w:rFonts w:ascii="Calibri"/>
+          <w:sz w:val="18"/>
+        </w:rPr>
+        <w:t>promotion c</w:t>
+      </w:r>
+      <w:r>
+        <w:rPr>
+          <w:rFonts w:ascii="Calibri"/>
+          <w:sz w:val="18"/>
+        </w:rPr>
+        <w:t xml:space="preserve">lash </w:t>
+      </w:r>
+      <w:r>
+        <w:rPr>
+          <w:rFonts w:ascii="Calibri"/>
+          <w:sz w:val="18"/>
+        </w:rPr>
+        <w:t>f</w:t>
+      </w:r>
+      <w:r>
+        <w:rPr>
+          <w:rFonts w:ascii="Calibri"/>
+          <w:sz w:val="18"/>
+        </w:rPr>
+        <w:t xml:space="preserve">orecasting framework to help </w:t>
       </w:r>
       <w:r>
         <w:rPr>
@@ -4612,6 +4545,7 @@
           <w:tab w:val="left" w:pos="264"/>
         </w:tabs>
         <w:spacing w:before="18"/>
+        <w:contextualSpacing/>
         <w:rPr>
           <w:rFonts w:ascii="Calibri" w:eastAsia="Calibri" w:hAnsi="Calibri" w:cs="Calibri"/>
           <w:sz w:val="18"/>
@@ -4676,6 +4610,7 @@
           <w:tab w:val="left" w:pos="264"/>
         </w:tabs>
         <w:spacing w:before="18"/>
+        <w:contextualSpacing/>
         <w:rPr>
           <w:rFonts w:ascii="Calibri" w:eastAsia="Calibri" w:hAnsi="Calibri" w:cs="Calibri"/>
           <w:sz w:val="18"/>
@@ -5436,18 +5371,8 @@
           <w:bCs/>
           <w:sz w:val="18"/>
         </w:rPr>
-        <w:t xml:space="preserve">, </w:t>
-      </w:r>
-      <w:proofErr w:type="spellStart"/>
-      <w:r>
-        <w:rPr>
-          <w:rFonts w:ascii="Calibri"/>
-          <w:bCs/>
-          <w:sz w:val="18"/>
-        </w:rPr>
-        <w:t>Sagemaker</w:t>
-      </w:r>
-      <w:proofErr w:type="spellEnd"/>
+        <w:t>, Sagemaker</w:t>
+      </w:r>
     </w:p>
     <w:p>
       <w:pPr>
@@ -6136,15 +6061,7 @@
         <w:ind w:left="119" w:firstLine="0"/>
       </w:pPr>
       <w:r>
-        <w:t xml:space="preserve">2012 – </w:t>
-      </w:r>
-      <w:proofErr w:type="gramStart"/>
-      <w:r>
-        <w:t>XII :</w:t>
-      </w:r>
-      <w:proofErr w:type="gramEnd"/>
-      <w:r>
-        <w:t xml:space="preserve"> 85%     </w:t>
+        <w:t xml:space="preserve">2012 – XII : 85%     </w:t>
       </w:r>
     </w:p>
     <w:p>
@@ -6153,15 +6070,7 @@
         <w:ind w:left="119" w:firstLine="0"/>
       </w:pPr>
       <w:r>
-        <w:t xml:space="preserve">2010 – X </w:t>
-      </w:r>
-      <w:proofErr w:type="gramStart"/>
-      <w:r>
-        <w:t xml:space="preserve">  :</w:t>
-      </w:r>
-      <w:proofErr w:type="gramEnd"/>
-      <w:r>
-        <w:t xml:space="preserve"> 88%    </w:t>
+        <w:t xml:space="preserve">2010 – X   : 88%    </w:t>
       </w:r>
     </w:p>
     <w:p>
